--- a/assets/resume/JenniferNguyenResume.docx
+++ b/assets/resume/JenniferNguyenResume.docx
@@ -107,7 +107,7 @@
         <w:r>
           <w:rPr>
             <w:rStyle w:val="Hyperlink"/>
-            <w:rFonts w:ascii="Calibri" w:hAnsi="Calibri"/>
+            <w:rFonts w:asciiTheme="majorHAnsi" w:hAnsiTheme="majorHAnsi"/>
             <w:sz w:val="20"/>
             <w:szCs w:val="20"/>
           </w:rPr>
@@ -120,25 +120,6 @@
           <w:sz w:val="20"/>
           <w:szCs w:val="20"/>
         </w:rPr>
-        <w:t xml:space="preserve">|| </w:t>
-      </w:r>
-      <w:hyperlink r:id="rId11" w:history="1">
-        <w:r>
-          <w:rPr>
-            <w:rStyle w:val="Hyperlink"/>
-            <w:rFonts w:asciiTheme="majorHAnsi" w:hAnsiTheme="majorHAnsi"/>
-            <w:sz w:val="20"/>
-            <w:szCs w:val="20"/>
-          </w:rPr>
-          <w:t>LinkedIn</w:t>
-        </w:r>
-      </w:hyperlink>
-      <w:r>
-        <w:rPr>
-          <w:rFonts w:asciiTheme="majorHAnsi" w:hAnsiTheme="majorHAnsi"/>
-          <w:sz w:val="20"/>
-          <w:szCs w:val="20"/>
-        </w:rPr>
         <w:br/>
         <w:t>nguyen.jennifer@hotmail.com</w:t>
       </w:r>
@@ -162,733 +143,285 @@
           <w:sz w:val="22"/>
           <w:szCs w:val="22"/>
         </w:rPr>
-        <w:t>PERSONAL SUMMARY</w:t>
-      </w:r>
-      <w:bookmarkStart w:id="0" w:name="_GoBack"/>
-      <w:bookmarkEnd w:id="0"/>
-    </w:p>
-    <w:p>
-      <w:pPr>
-        <w:pStyle w:val="Subheading"/>
+        <w:t>TECHNICAL KNOWLEDGE</w:t>
+      </w:r>
+    </w:p>
+    <w:p>
+      <w:pPr>
+        <w:pStyle w:val="Heading2"/>
+        <w:rPr>
+          <w:rFonts w:eastAsia="Times New Roman"/>
+          <w:color w:val="6E6E6E" w:themeColor="background2" w:themeShade="80"/>
+          <w:sz w:val="22"/>
+          <w:szCs w:val="22"/>
+          <w:u w:val="single"/>
+        </w:rPr>
+      </w:pPr>
+      <w:r>
+        <w:rPr>
+          <w:rFonts w:eastAsia="Times New Roman"/>
+          <w:color w:val="6E6E6E" w:themeColor="background2" w:themeShade="80"/>
+          <w:sz w:val="22"/>
+          <w:szCs w:val="22"/>
+          <w:u w:val="single"/>
+        </w:rPr>
+        <w:t>Knowledge of</w:t>
+      </w:r>
+    </w:p>
+    <w:p>
+      <w:pPr>
         <w:rPr>
           <w:rFonts w:ascii="Calibri" w:hAnsi="Calibri"/>
-          <w:color w:val="000000" w:themeColor="text1"/>
-          <w:sz w:val="22"/>
-          <w:szCs w:val="22"/>
-        </w:rPr>
-      </w:pPr>
-      <w:r>
-        <w:rPr>
-          <w:rFonts w:ascii="Calibri" w:eastAsia="Arial Unicode MS" w:hAnsi="Calibri" w:cs="Arial Unicode MS"/>
-          <w:color w:val="000000" w:themeColor="text1"/>
-          <w:sz w:val="22"/>
-          <w:szCs w:val="22"/>
-        </w:rPr>
-        <w:t xml:space="preserve">A competent and committed Web Design and Development graduate </w:t>
-      </w:r>
-    </w:p>
-    <w:p>
-      <w:pPr>
-        <w:textAlignment w:val="baseline"/>
-        <w:rPr>
-          <w:rFonts w:asciiTheme="minorHAnsi" w:hAnsiTheme="minorHAnsi"/>
-          <w:color w:val="6E6E6E" w:themeColor="background2" w:themeShade="80"/>
-          <w:szCs w:val="22"/>
-        </w:rPr>
-      </w:pPr>
-      <w:r>
-        <w:rPr>
-          <w:rFonts w:asciiTheme="minorHAnsi" w:hAnsiTheme="minorHAnsi"/>
-          <w:color w:val="6E6E6E" w:themeColor="background2" w:themeShade="80"/>
-          <w:sz w:val="22"/>
-          <w:szCs w:val="22"/>
-        </w:rPr>
-        <w:t>A resourceful and self-motivated graduate, l</w:t>
-      </w:r>
-      <w:r>
-        <w:rPr>
-          <w:rFonts w:asciiTheme="minorHAnsi" w:hAnsiTheme="minorHAnsi"/>
-          <w:color w:val="6E6E6E" w:themeColor="background2" w:themeShade="80"/>
-          <w:sz w:val="22"/>
-          <w:szCs w:val="22"/>
-        </w:rPr>
-        <w:t>ooking for a rewarding career in the Information Technology sector. Highly focused with a comprehensive knowledge of designing and developing the layout, visual appearance and usability of a website.</w:t>
-      </w:r>
-    </w:p>
-    <w:p>
-      <w:pPr>
-        <w:textAlignment w:val="baseline"/>
-        <w:rPr>
-          <w:rFonts w:asciiTheme="minorHAnsi" w:hAnsiTheme="minorHAnsi"/>
-          <w:color w:val="6E6E6E" w:themeColor="background2" w:themeShade="80"/>
-          <w:szCs w:val="22"/>
-        </w:rPr>
-      </w:pPr>
-    </w:p>
-    <w:p>
-      <w:pPr>
-        <w:textAlignment w:val="baseline"/>
-        <w:rPr>
-          <w:rFonts w:ascii="Calibri" w:eastAsia="Times New Roman" w:hAnsi="Calibri"/>
-          <w:color w:val="FFFFFF" w:themeColor="background1"/>
-          <w:sz w:val="4"/>
-          <w:szCs w:val="4"/>
-        </w:rPr>
-      </w:pPr>
-    </w:p>
-    <w:p>
-      <w:pPr>
-        <w:shd w:val="clear" w:color="auto" w:fill="FFFFFF" w:themeFill="background1"/>
-        <w:rPr>
-          <w:rFonts w:ascii="Calibri" w:eastAsia="Times New Roman" w:hAnsi="Calibri"/>
-          <w:color w:val="FFFFFF" w:themeColor="background1"/>
-          <w:sz w:val="4"/>
-          <w:szCs w:val="4"/>
-        </w:rPr>
-      </w:pPr>
-      <w:r>
-        <w:rPr>
-          <w:rFonts w:asciiTheme="minorHAnsi" w:hAnsiTheme="minorHAnsi"/>
-          <w:color w:val="6E6E6E" w:themeColor="background2" w:themeShade="80"/>
-          <w:sz w:val="22"/>
-          <w:szCs w:val="22"/>
-        </w:rPr>
-        <w:t>Looking for an opportunity to join an established professional team which can help me further develop my skills and enable me to help their business and be involved in innovative and exciting projects.</w:t>
-      </w:r>
-    </w:p>
-    <w:p>
-      <w:pPr>
-        <w:pStyle w:val="Heading1"/>
-        <w:rPr>
-          <w:rStyle w:val="Heading2Char"/>
-          <w:rFonts w:eastAsia="Times New Roman"/>
-          <w:b/>
-          <w:color w:val="418AB3" w:themeColor="accent1"/>
-          <w:sz w:val="22"/>
-          <w:szCs w:val="22"/>
-        </w:rPr>
-      </w:pPr>
-      <w:r>
-        <w:rPr>
-          <w:rFonts w:eastAsia="Times New Roman"/>
-          <w:b/>
-          <w:color w:val="418AB3" w:themeColor="accent1"/>
-          <w:sz w:val="22"/>
-          <w:szCs w:val="22"/>
-        </w:rPr>
-        <w:t>EDUCATION</w:t>
-      </w:r>
-      <w:r>
-        <w:rPr>
-          <w:rFonts w:eastAsia="Times New Roman"/>
-          <w:b/>
-          <w:color w:val="418AB3" w:themeColor="accent1"/>
-          <w:sz w:val="22"/>
-          <w:szCs w:val="22"/>
-        </w:rPr>
-        <w:t xml:space="preserve"> </w:t>
-      </w:r>
-      <w:r>
-        <w:rPr>
-          <w:rFonts w:eastAsia="Times New Roman"/>
-          <w:b/>
-          <w:color w:val="418AB3" w:themeColor="accent1"/>
-          <w:sz w:val="22"/>
-          <w:szCs w:val="22"/>
-        </w:rPr>
-        <w:softHyphen/>
-      </w:r>
-      <w:r>
-        <w:rPr>
-          <w:rFonts w:eastAsia="Times New Roman"/>
-          <w:b/>
-          <w:color w:val="418AB3" w:themeColor="accent1"/>
-          <w:sz w:val="22"/>
-          <w:szCs w:val="22"/>
-        </w:rPr>
-        <w:softHyphen/>
-      </w:r>
-      <w:r>
-        <w:rPr>
-          <w:rFonts w:eastAsia="Times New Roman"/>
-          <w:b/>
-          <w:color w:val="418AB3" w:themeColor="accent1"/>
-          <w:sz w:val="22"/>
-          <w:szCs w:val="22"/>
-        </w:rPr>
-        <w:softHyphen/>
-      </w:r>
-      <w:r>
-        <w:rPr>
-          <w:rFonts w:eastAsia="Times New Roman"/>
-          <w:b/>
-          <w:color w:val="418AB3" w:themeColor="accent1"/>
-          <w:sz w:val="22"/>
-          <w:szCs w:val="22"/>
-        </w:rPr>
-        <w:softHyphen/>
-      </w:r>
-      <w:r>
-        <w:rPr>
-          <w:rFonts w:eastAsia="Times New Roman"/>
-          <w:b/>
-          <w:color w:val="418AB3" w:themeColor="accent1"/>
-          <w:sz w:val="22"/>
-          <w:szCs w:val="22"/>
-        </w:rPr>
-        <w:softHyphen/>
-      </w:r>
-      <w:r>
-        <w:rPr>
-          <w:rFonts w:eastAsia="Times New Roman"/>
-          <w:b/>
-          <w:color w:val="418AB3" w:themeColor="accent1"/>
-          <w:sz w:val="22"/>
-          <w:szCs w:val="22"/>
-        </w:rPr>
-        <w:softHyphen/>
-      </w:r>
-    </w:p>
-    <w:p>
-      <w:pPr>
-        <w:spacing w:before="100" w:after="100"/>
-        <w:ind w:right="300"/>
-        <w:outlineLvl w:val="2"/>
-        <w:rPr>
-          <w:rFonts w:asciiTheme="majorHAnsi" w:eastAsiaTheme="majorEastAsia" w:hAnsiTheme="majorHAnsi" w:cstheme="majorBidi"/>
-          <w:i/>
-          <w:sz w:val="22"/>
-          <w:szCs w:val="22"/>
-        </w:rPr>
-      </w:pPr>
-      <w:r>
-        <w:rPr>
-          <w:rStyle w:val="Heading2Char"/>
-          <w:b/>
-          <w:color w:val="auto"/>
-          <w:sz w:val="22"/>
-          <w:szCs w:val="22"/>
-        </w:rPr>
-        <w:t xml:space="preserve">SAIT Polytechnic </w:t>
-      </w:r>
-      <w:r>
-        <w:rPr>
-          <w:rStyle w:val="Heading2Char"/>
-          <w:i/>
-          <w:color w:val="auto"/>
-          <w:sz w:val="22"/>
-          <w:szCs w:val="22"/>
-        </w:rPr>
-        <w:t>— Software Programming</w:t>
-      </w:r>
-      <w:r>
-        <w:rPr>
-          <w:rFonts w:ascii="Calibri" w:eastAsia="Times New Roman" w:hAnsi="Calibri"/>
-          <w:color w:val="FFFFFF" w:themeColor="background1"/>
-          <w:spacing w:val="2"/>
-          <w:sz w:val="4"/>
-          <w:szCs w:val="4"/>
-          <w:shd w:val="clear" w:color="auto" w:fill="FFFFFF"/>
-        </w:rPr>
-        <w:t xml:space="preserve"> SASS, jQuery</w:t>
-      </w:r>
-      <w:r>
-        <w:rPr>
-          <w:rStyle w:val="Heading2Char"/>
-          <w:i/>
-          <w:color w:val="auto"/>
-          <w:sz w:val="22"/>
-          <w:szCs w:val="22"/>
-        </w:rPr>
-        <w:br/>
-      </w:r>
-      <w:r>
-        <w:rPr>
-          <w:rFonts w:asciiTheme="majorHAnsi" w:eastAsia="Times New Roman" w:hAnsiTheme="majorHAnsi"/>
-          <w:color w:val="666666"/>
-          <w:sz w:val="22"/>
-          <w:szCs w:val="22"/>
-        </w:rPr>
-        <w:t xml:space="preserve">September 2014 </w:t>
-      </w:r>
-      <w:r>
-        <w:rPr>
-          <w:rFonts w:asciiTheme="majorHAnsi" w:eastAsia="Times New Roman" w:hAnsiTheme="majorHAnsi"/>
-          <w:color w:val="666666"/>
-          <w:sz w:val="22"/>
-          <w:szCs w:val="22"/>
-        </w:rPr>
-        <w:t>–</w:t>
-      </w:r>
-      <w:r>
-        <w:rPr>
-          <w:rFonts w:asciiTheme="majorHAnsi" w:eastAsia="Times New Roman" w:hAnsiTheme="majorHAnsi"/>
-          <w:color w:val="666666"/>
-          <w:sz w:val="22"/>
-          <w:szCs w:val="22"/>
-        </w:rPr>
-        <w:t xml:space="preserve"> </w:t>
-      </w:r>
-      <w:r>
-        <w:rPr>
-          <w:rFonts w:asciiTheme="majorHAnsi" w:eastAsia="Times New Roman" w:hAnsiTheme="majorHAnsi"/>
-          <w:color w:val="666666"/>
-          <w:sz w:val="22"/>
-          <w:szCs w:val="22"/>
-        </w:rPr>
-        <w:t xml:space="preserve">April </w:t>
-      </w:r>
-      <w:r>
-        <w:rPr>
-          <w:rFonts w:asciiTheme="majorHAnsi" w:eastAsia="Times New Roman" w:hAnsiTheme="majorHAnsi"/>
-          <w:color w:val="666666"/>
-          <w:sz w:val="22"/>
-          <w:szCs w:val="22"/>
-        </w:rPr>
-        <w:t>2016</w:t>
-      </w:r>
-    </w:p>
-    <w:p>
-      <w:pPr>
-        <w:numPr>
-          <w:ilvl w:val="0"/>
-          <w:numId w:val="1"/>
-        </w:numPr>
-        <w:spacing w:after="80"/>
-        <w:ind w:left="525"/>
-        <w:textAlignment w:val="baseline"/>
-        <w:rPr>
-          <w:rFonts w:asciiTheme="majorHAnsi" w:eastAsia="Times New Roman" w:hAnsiTheme="majorHAnsi"/>
-          <w:color w:val="666666"/>
-          <w:sz w:val="22"/>
-          <w:szCs w:val="22"/>
-        </w:rPr>
-      </w:pPr>
-      <w:r>
-        <w:rPr>
-          <w:rFonts w:asciiTheme="majorHAnsi" w:eastAsia="Times New Roman" w:hAnsiTheme="majorHAnsi"/>
-          <w:color w:val="666666"/>
-          <w:sz w:val="22"/>
-          <w:szCs w:val="22"/>
-        </w:rPr>
-        <w:t xml:space="preserve">Major: Software Programming with a focus on web development </w:t>
-      </w:r>
-    </w:p>
-    <w:p>
-      <w:pPr>
-        <w:numPr>
-          <w:ilvl w:val="1"/>
-          <w:numId w:val="1"/>
-        </w:numPr>
-        <w:spacing w:after="80"/>
-        <w:textAlignment w:val="baseline"/>
-        <w:rPr>
-          <w:rFonts w:asciiTheme="majorHAnsi" w:eastAsia="Times New Roman" w:hAnsiTheme="majorHAnsi"/>
-          <w:color w:val="666666"/>
-          <w:sz w:val="22"/>
-          <w:szCs w:val="22"/>
-        </w:rPr>
-      </w:pPr>
-      <w:r>
-        <w:rPr>
-          <w:rFonts w:asciiTheme="majorHAnsi" w:eastAsia="Times New Roman" w:hAnsiTheme="majorHAnsi"/>
-          <w:color w:val="666666"/>
-          <w:sz w:val="22"/>
-          <w:szCs w:val="22"/>
-        </w:rPr>
-        <w:t>Technical Diploma</w:t>
-      </w:r>
-    </w:p>
-    <w:p>
-      <w:pPr>
-        <w:numPr>
-          <w:ilvl w:val="0"/>
-          <w:numId w:val="1"/>
-        </w:numPr>
-        <w:spacing w:after="80"/>
-        <w:textAlignment w:val="baseline"/>
-        <w:rPr>
-          <w:rFonts w:asciiTheme="majorHAnsi" w:eastAsia="Times New Roman" w:hAnsiTheme="majorHAnsi"/>
-          <w:color w:val="666666"/>
-          <w:sz w:val="22"/>
-          <w:szCs w:val="22"/>
-        </w:rPr>
-      </w:pPr>
-      <w:r>
-        <w:rPr>
-          <w:rFonts w:asciiTheme="majorHAnsi" w:eastAsia="Times New Roman" w:hAnsiTheme="majorHAnsi"/>
-          <w:color w:val="666666"/>
-          <w:sz w:val="22"/>
-          <w:szCs w:val="22"/>
-        </w:rPr>
-        <w:t>Cumulative GPA: 3.5</w:t>
-      </w:r>
-    </w:p>
-    <w:p>
-      <w:pPr>
-        <w:spacing w:after="80"/>
-        <w:textAlignment w:val="baseline"/>
-        <w:rPr>
-          <w:rFonts w:asciiTheme="majorHAnsi" w:eastAsia="Times New Roman" w:hAnsiTheme="majorHAnsi"/>
-          <w:sz w:val="22"/>
-          <w:szCs w:val="22"/>
-        </w:rPr>
-      </w:pPr>
-      <w:r>
-        <w:rPr>
-          <w:rFonts w:asciiTheme="majorHAnsi" w:eastAsia="Times New Roman" w:hAnsiTheme="majorHAnsi"/>
-          <w:b/>
-          <w:bCs/>
-          <w:kern w:val="36"/>
-          <w:sz w:val="22"/>
-          <w:szCs w:val="22"/>
-        </w:rPr>
-        <w:t>AWARDS</w:t>
-      </w:r>
-    </w:p>
-    <w:p>
-      <w:pPr>
-        <w:pStyle w:val="ListParagraph"/>
-        <w:numPr>
-          <w:ilvl w:val="0"/>
-          <w:numId w:val="14"/>
-        </w:numPr>
-        <w:rPr>
-          <w:rFonts w:ascii="Calibri" w:eastAsia="Times New Roman" w:hAnsi="Calibri"/>
-          <w:sz w:val="20"/>
-          <w:szCs w:val="22"/>
-        </w:rPr>
-      </w:pPr>
-      <w:r>
-        <w:rPr>
-          <w:rFonts w:asciiTheme="majorHAnsi" w:eastAsia="Times New Roman" w:hAnsiTheme="majorHAnsi"/>
-          <w:bCs/>
-          <w:color w:val="6E6E6E" w:themeColor="background2" w:themeShade="80"/>
-          <w:sz w:val="22"/>
-          <w:szCs w:val="22"/>
-        </w:rPr>
-        <w:t>Jason Lang Scholarship</w:t>
-      </w:r>
-      <w:r>
-        <w:rPr>
-          <w:rFonts w:asciiTheme="majorHAnsi" w:eastAsia="Times New Roman" w:hAnsiTheme="majorHAnsi"/>
-          <w:bCs/>
-          <w:color w:val="FFFFFF" w:themeColor="background1"/>
-          <w:sz w:val="22"/>
-          <w:szCs w:val="22"/>
-        </w:rPr>
-        <w:t xml:space="preserve"> </w:t>
-      </w:r>
-    </w:p>
-    <w:p>
-      <w:pPr>
-        <w:pStyle w:val="Heading1"/>
-        <w:rPr>
-          <w:rFonts w:eastAsia="Times New Roman"/>
-          <w:b/>
-          <w:color w:val="418AB3" w:themeColor="accent1"/>
-          <w:sz w:val="22"/>
-          <w:szCs w:val="22"/>
-        </w:rPr>
-      </w:pPr>
-      <w:r>
-        <w:rPr>
-          <w:rFonts w:eastAsia="Times New Roman"/>
-          <w:b/>
-          <w:color w:val="418AB3" w:themeColor="accent1"/>
-          <w:sz w:val="22"/>
-          <w:szCs w:val="22"/>
-        </w:rPr>
-        <w:t>SOFT</w:t>
-      </w:r>
-      <w:r>
-        <w:rPr>
-          <w:rFonts w:eastAsia="Times New Roman"/>
-          <w:b/>
-          <w:color w:val="418AB3" w:themeColor="accent1"/>
-          <w:sz w:val="22"/>
-          <w:szCs w:val="22"/>
-        </w:rPr>
-        <w:t xml:space="preserve"> SKILLS</w:t>
-      </w:r>
-    </w:p>
-    <w:p>
-      <w:pPr>
-        <w:pStyle w:val="ListParagraph"/>
-        <w:numPr>
-          <w:ilvl w:val="0"/>
-          <w:numId w:val="13"/>
-        </w:numPr>
-        <w:rPr>
-          <w:rFonts w:eastAsia="Times New Roman"/>
-          <w:color w:val="6E6E6E" w:themeColor="background2" w:themeShade="80"/>
           <w:sz w:val="22"/>
           <w:szCs w:val="22"/>
         </w:rPr>
         <w:sectPr>
-          <w:footerReference w:type="even" r:id="rId12"/>
-          <w:footerReference w:type="default" r:id="rId13"/>
-          <w:footerReference w:type="first" r:id="rId14"/>
+          <w:footerReference w:type="even" r:id="rId11"/>
+          <w:footerReference w:type="default" r:id="rId12"/>
+          <w:footerReference w:type="first" r:id="rId13"/>
           <w:pgSz w:w="12240" w:h="15840" w:code="1"/>
           <w:pgMar w:top="1440" w:right="1440" w:bottom="1440" w:left="1440" w:header="680" w:footer="720" w:gutter="0"/>
           <w:pgNumType w:start="1"/>
           <w:cols w:space="720"/>
+          <w:titlePg/>
           <w:docGrid w:linePitch="360"/>
         </w:sectPr>
       </w:pPr>
+    </w:p>
+    <w:p>
+      <w:pPr>
+        <w:numPr>
+          <w:ilvl w:val="0"/>
+          <w:numId w:val="17"/>
+        </w:numPr>
+        <w:ind w:left="714" w:hanging="357"/>
+        <w:textAlignment w:val="baseline"/>
+        <w:rPr>
+          <w:rFonts w:asciiTheme="majorHAnsi" w:eastAsia="Times New Roman" w:hAnsiTheme="majorHAnsi"/>
+          <w:color w:val="666666"/>
+          <w:sz w:val="22"/>
+          <w:szCs w:val="22"/>
+        </w:rPr>
+      </w:pPr>
+      <w:r>
+        <w:rPr>
+          <w:rFonts w:asciiTheme="majorHAnsi" w:eastAsia="Times New Roman" w:hAnsiTheme="majorHAnsi"/>
+          <w:color w:val="666666"/>
+          <w:sz w:val="22"/>
+          <w:szCs w:val="22"/>
+        </w:rPr>
+        <w:lastRenderedPageBreak/>
+        <w:t>PHP</w:t>
+      </w:r>
+    </w:p>
+    <w:p>
+      <w:pPr>
+        <w:numPr>
+          <w:ilvl w:val="0"/>
+          <w:numId w:val="17"/>
+        </w:numPr>
+        <w:ind w:left="714" w:hanging="357"/>
+        <w:textAlignment w:val="baseline"/>
+        <w:rPr>
+          <w:rFonts w:asciiTheme="majorHAnsi" w:eastAsia="Times New Roman" w:hAnsiTheme="majorHAnsi"/>
+          <w:color w:val="666666"/>
+          <w:sz w:val="22"/>
+          <w:szCs w:val="22"/>
+        </w:rPr>
+      </w:pPr>
+      <w:r>
+        <w:rPr>
+          <w:rFonts w:asciiTheme="majorHAnsi" w:eastAsia="Times New Roman" w:hAnsiTheme="majorHAnsi"/>
+          <w:color w:val="666666"/>
+          <w:sz w:val="22"/>
+          <w:szCs w:val="22"/>
+        </w:rPr>
+        <w:t>Java</w:t>
+      </w:r>
+    </w:p>
+    <w:p>
+      <w:pPr>
+        <w:numPr>
+          <w:ilvl w:val="0"/>
+          <w:numId w:val="17"/>
+        </w:numPr>
+        <w:ind w:left="714" w:hanging="357"/>
+        <w:textAlignment w:val="baseline"/>
+        <w:rPr>
+          <w:rFonts w:asciiTheme="majorHAnsi" w:eastAsia="Times New Roman" w:hAnsiTheme="majorHAnsi"/>
+          <w:color w:val="666666"/>
+          <w:sz w:val="22"/>
+          <w:szCs w:val="22"/>
+        </w:rPr>
+      </w:pPr>
+      <w:r>
+        <w:rPr>
+          <w:rFonts w:asciiTheme="majorHAnsi" w:eastAsia="Times New Roman" w:hAnsiTheme="majorHAnsi"/>
+          <w:color w:val="666666"/>
+          <w:sz w:val="22"/>
+          <w:szCs w:val="22"/>
+        </w:rPr>
+        <w:t>HTML</w:t>
+      </w:r>
+      <w:r>
+        <w:rPr>
+          <w:rFonts w:asciiTheme="majorHAnsi" w:eastAsia="Times New Roman" w:hAnsiTheme="majorHAnsi"/>
+          <w:color w:val="666666"/>
+          <w:sz w:val="22"/>
+          <w:szCs w:val="22"/>
+        </w:rPr>
+        <w:t>5</w:t>
+      </w:r>
+      <w:r>
+        <w:rPr>
+          <w:rFonts w:asciiTheme="majorHAnsi" w:eastAsia="Times New Roman" w:hAnsiTheme="majorHAnsi"/>
+          <w:color w:val="666666"/>
+          <w:sz w:val="22"/>
+          <w:szCs w:val="22"/>
+        </w:rPr>
+        <w:t>/CSS</w:t>
+      </w:r>
+      <w:r>
+        <w:rPr>
+          <w:rFonts w:asciiTheme="majorHAnsi" w:eastAsia="Times New Roman" w:hAnsiTheme="majorHAnsi"/>
+          <w:color w:val="666666"/>
+          <w:sz w:val="22"/>
+          <w:szCs w:val="22"/>
+        </w:rPr>
+        <w:t>3</w:t>
+      </w:r>
+    </w:p>
+    <w:p>
+      <w:pPr>
+        <w:numPr>
+          <w:ilvl w:val="0"/>
+          <w:numId w:val="17"/>
+        </w:numPr>
+        <w:ind w:left="714" w:hanging="357"/>
+        <w:textAlignment w:val="baseline"/>
+        <w:rPr>
+          <w:rFonts w:asciiTheme="majorHAnsi" w:eastAsia="Times New Roman" w:hAnsiTheme="majorHAnsi"/>
+          <w:color w:val="666666"/>
+          <w:sz w:val="22"/>
+          <w:szCs w:val="22"/>
+        </w:rPr>
+      </w:pPr>
+      <w:r>
+        <w:rPr>
+          <w:rFonts w:asciiTheme="majorHAnsi" w:eastAsia="Times New Roman" w:hAnsiTheme="majorHAnsi"/>
+          <w:color w:val="666666"/>
+          <w:sz w:val="22"/>
+          <w:szCs w:val="22"/>
+        </w:rPr>
+        <w:t>CMS: Joomla, WordP</w:t>
+      </w:r>
+      <w:r>
+        <w:rPr>
+          <w:rFonts w:asciiTheme="majorHAnsi" w:eastAsia="Times New Roman" w:hAnsiTheme="majorHAnsi"/>
+          <w:color w:val="666666"/>
+          <w:sz w:val="22"/>
+          <w:szCs w:val="22"/>
+        </w:rPr>
+        <w:t>ress</w:t>
+      </w:r>
+    </w:p>
+    <w:p>
+      <w:pPr>
+        <w:numPr>
+          <w:ilvl w:val="0"/>
+          <w:numId w:val="17"/>
+        </w:numPr>
+        <w:ind w:left="714" w:hanging="357"/>
+        <w:textAlignment w:val="baseline"/>
+        <w:rPr>
+          <w:rFonts w:asciiTheme="majorHAnsi" w:eastAsia="Times New Roman" w:hAnsiTheme="majorHAnsi"/>
+          <w:color w:val="666666"/>
+          <w:sz w:val="22"/>
+          <w:szCs w:val="22"/>
+        </w:rPr>
+      </w:pPr>
+      <w:r>
+        <w:rPr>
+          <w:rFonts w:asciiTheme="majorHAnsi" w:eastAsia="Times New Roman" w:hAnsiTheme="majorHAnsi"/>
+          <w:color w:val="666666"/>
+          <w:sz w:val="22"/>
+          <w:szCs w:val="22"/>
+        </w:rPr>
+        <w:lastRenderedPageBreak/>
+        <w:t>MySQL</w:t>
+      </w:r>
+    </w:p>
+    <w:p>
+      <w:pPr>
+        <w:numPr>
+          <w:ilvl w:val="0"/>
+          <w:numId w:val="17"/>
+        </w:numPr>
+        <w:ind w:left="714" w:hanging="357"/>
+        <w:textAlignment w:val="baseline"/>
+        <w:rPr>
+          <w:rFonts w:asciiTheme="majorHAnsi" w:eastAsia="Times New Roman" w:hAnsiTheme="majorHAnsi"/>
+          <w:color w:val="666666"/>
+          <w:sz w:val="22"/>
+          <w:szCs w:val="22"/>
+        </w:rPr>
+      </w:pPr>
+      <w:proofErr w:type="spellStart"/>
+      <w:r>
+        <w:rPr>
+          <w:rFonts w:asciiTheme="majorHAnsi" w:eastAsia="Times New Roman" w:hAnsiTheme="majorHAnsi"/>
+          <w:color w:val="666666"/>
+          <w:sz w:val="22"/>
+          <w:szCs w:val="22"/>
+        </w:rPr>
+        <w:t>Git</w:t>
+      </w:r>
+      <w:proofErr w:type="spellEnd"/>
+      <w:r>
+        <w:rPr>
+          <w:rFonts w:asciiTheme="majorHAnsi" w:eastAsia="Times New Roman" w:hAnsiTheme="majorHAnsi"/>
+          <w:color w:val="666666"/>
+          <w:sz w:val="22"/>
+          <w:szCs w:val="22"/>
+        </w:rPr>
+        <w:t>/SVN</w:t>
+      </w:r>
+    </w:p>
+    <w:p>
+      <w:pPr>
+        <w:numPr>
+          <w:ilvl w:val="0"/>
+          <w:numId w:val="17"/>
+        </w:numPr>
+        <w:ind w:left="714" w:hanging="357"/>
+        <w:textAlignment w:val="baseline"/>
+        <w:rPr>
+          <w:rFonts w:asciiTheme="majorHAnsi" w:eastAsia="Times New Roman" w:hAnsiTheme="majorHAnsi"/>
+          <w:color w:val="666666"/>
+          <w:sz w:val="22"/>
+          <w:szCs w:val="22"/>
+        </w:rPr>
+      </w:pPr>
+      <w:r>
+        <w:rPr>
+          <w:rFonts w:asciiTheme="majorHAnsi" w:eastAsia="Times New Roman" w:hAnsiTheme="majorHAnsi"/>
+          <w:color w:val="666666"/>
+          <w:sz w:val="22"/>
+          <w:szCs w:val="22"/>
+        </w:rPr>
+        <w:t>Basic JavaScript, JQuery, AJAX</w:t>
+      </w:r>
     </w:p>
     <w:p>
       <w:pPr>
         <w:pStyle w:val="ListParagraph"/>
         <w:numPr>
           <w:ilvl w:val="0"/>
-          <w:numId w:val="13"/>
+          <w:numId w:val="17"/>
         </w:numPr>
-        <w:rPr>
-          <w:rFonts w:ascii="Calibri" w:eastAsia="Times New Roman" w:hAnsi="Calibri"/>
-          <w:color w:val="6E6E6E" w:themeColor="background2" w:themeShade="80"/>
-          <w:sz w:val="22"/>
-          <w:szCs w:val="22"/>
-        </w:rPr>
-      </w:pPr>
-      <w:r>
-        <w:rPr>
-          <w:rFonts w:ascii="Calibri" w:eastAsia="Times New Roman" w:hAnsi="Calibri"/>
-          <w:color w:val="6E6E6E" w:themeColor="background2" w:themeShade="80"/>
-          <w:sz w:val="22"/>
-          <w:szCs w:val="22"/>
-        </w:rPr>
-        <w:lastRenderedPageBreak/>
-        <w:t>Always positive, regardless of the challenge ahead</w:t>
-      </w:r>
-    </w:p>
-    <w:p>
-      <w:pPr>
-        <w:pStyle w:val="ListParagraph"/>
-        <w:numPr>
-          <w:ilvl w:val="0"/>
-          <w:numId w:val="13"/>
-        </w:numPr>
-        <w:rPr>
-          <w:rFonts w:ascii="Calibri" w:eastAsia="Times New Roman" w:hAnsi="Calibri"/>
-          <w:color w:val="6E6E6E" w:themeColor="background2" w:themeShade="80"/>
-          <w:sz w:val="22"/>
-          <w:szCs w:val="22"/>
-        </w:rPr>
-      </w:pPr>
-      <w:r>
-        <w:rPr>
-          <w:rFonts w:ascii="Calibri" w:eastAsia="Times New Roman" w:hAnsi="Calibri"/>
-          <w:color w:val="6E6E6E" w:themeColor="background2" w:themeShade="80"/>
-          <w:sz w:val="22"/>
-          <w:szCs w:val="22"/>
-        </w:rPr>
-        <w:t>Willingness to work with emerging alternative technologies.</w:t>
-      </w:r>
-    </w:p>
-    <w:p>
-      <w:pPr>
-        <w:pStyle w:val="ListParagraph"/>
-        <w:numPr>
-          <w:ilvl w:val="0"/>
-          <w:numId w:val="13"/>
-        </w:numPr>
-        <w:rPr>
-          <w:rFonts w:ascii="Calibri" w:eastAsia="Times New Roman" w:hAnsi="Calibri"/>
-          <w:color w:val="6E6E6E" w:themeColor="background2" w:themeShade="80"/>
-          <w:sz w:val="22"/>
-          <w:szCs w:val="22"/>
-        </w:rPr>
-      </w:pPr>
-      <w:r>
-        <w:rPr>
-          <w:rFonts w:ascii="Calibri" w:eastAsia="Times New Roman" w:hAnsi="Calibri"/>
-          <w:color w:val="6E6E6E" w:themeColor="background2" w:themeShade="80"/>
-          <w:sz w:val="22"/>
-          <w:szCs w:val="22"/>
-        </w:rPr>
-        <w:t>Innovative, always full of new ideas / suggestions</w:t>
-      </w:r>
-    </w:p>
-    <w:p>
-      <w:pPr>
-        <w:pStyle w:val="ListParagraph"/>
-        <w:numPr>
-          <w:ilvl w:val="0"/>
-          <w:numId w:val="13"/>
-        </w:numPr>
-        <w:rPr>
-          <w:rFonts w:ascii="Calibri" w:eastAsia="Times New Roman" w:hAnsi="Calibri"/>
-          <w:color w:val="6E6E6E" w:themeColor="background2" w:themeShade="80"/>
-          <w:sz w:val="22"/>
-          <w:szCs w:val="22"/>
-        </w:rPr>
-      </w:pPr>
-      <w:r>
-        <w:rPr>
-          <w:rFonts w:ascii="Calibri" w:eastAsia="Times New Roman" w:hAnsi="Calibri"/>
-          <w:color w:val="6E6E6E" w:themeColor="background2" w:themeShade="80"/>
-          <w:sz w:val="22"/>
-          <w:szCs w:val="22"/>
-        </w:rPr>
-        <w:t>Able t</w:t>
-      </w:r>
-      <w:r>
-        <w:rPr>
-          <w:rFonts w:ascii="Calibri" w:eastAsia="Times New Roman" w:hAnsi="Calibri"/>
-          <w:color w:val="6E6E6E" w:themeColor="background2" w:themeShade="80"/>
-          <w:sz w:val="22"/>
-          <w:szCs w:val="22"/>
-        </w:rPr>
-        <w:t xml:space="preserve">o work alone </w:t>
-      </w:r>
-      <w:r>
-        <w:rPr>
-          <w:rFonts w:ascii="Calibri" w:eastAsia="Times New Roman" w:hAnsi="Calibri"/>
-          <w:color w:val="6E6E6E" w:themeColor="background2" w:themeShade="80"/>
-          <w:sz w:val="22"/>
-          <w:szCs w:val="22"/>
-        </w:rPr>
-        <w:t>or in a team</w:t>
-      </w:r>
-      <w:r>
-        <w:rPr>
-          <w:rFonts w:ascii="Calibri" w:eastAsia="Times New Roman" w:hAnsi="Calibri"/>
-          <w:color w:val="6E6E6E" w:themeColor="background2" w:themeShade="80"/>
-          <w:sz w:val="22"/>
-          <w:szCs w:val="22"/>
-        </w:rPr>
-        <w:t xml:space="preserve"> </w:t>
-      </w:r>
-    </w:p>
-    <w:p>
-      <w:pPr>
-        <w:pStyle w:val="ListParagraph"/>
-        <w:numPr>
-          <w:ilvl w:val="0"/>
-          <w:numId w:val="13"/>
-        </w:numPr>
-        <w:rPr>
-          <w:rFonts w:ascii="Calibri" w:eastAsia="Times New Roman" w:hAnsi="Calibri"/>
-          <w:color w:val="6E6E6E" w:themeColor="background2" w:themeShade="80"/>
-          <w:sz w:val="22"/>
-          <w:szCs w:val="22"/>
-        </w:rPr>
-      </w:pPr>
-      <w:r>
-        <w:rPr>
-          <w:rFonts w:ascii="Calibri" w:eastAsia="Times New Roman" w:hAnsi="Calibri"/>
-          <w:color w:val="6E6E6E" w:themeColor="background2" w:themeShade="80"/>
-          <w:sz w:val="22"/>
-          <w:szCs w:val="22"/>
-        </w:rPr>
-        <w:t>Clear and effective communication skills</w:t>
-      </w:r>
-    </w:p>
-    <w:p>
-      <w:pPr>
-        <w:pStyle w:val="ListParagraph"/>
-        <w:numPr>
-          <w:ilvl w:val="0"/>
-          <w:numId w:val="13"/>
-        </w:numPr>
-        <w:rPr>
-          <w:rFonts w:ascii="Calibri" w:eastAsia="Times New Roman" w:hAnsi="Calibri"/>
-          <w:color w:val="6E6E6E" w:themeColor="background2" w:themeShade="80"/>
-          <w:sz w:val="22"/>
-          <w:szCs w:val="22"/>
-        </w:rPr>
-      </w:pPr>
-      <w:r>
-        <w:rPr>
-          <w:rFonts w:ascii="Calibri" w:eastAsia="Times New Roman" w:hAnsi="Calibri"/>
-          <w:color w:val="6E6E6E" w:themeColor="background2" w:themeShade="80"/>
-          <w:sz w:val="22"/>
-          <w:szCs w:val="22"/>
-        </w:rPr>
-        <w:lastRenderedPageBreak/>
-        <w:t>Good time management skills, prioritization skills</w:t>
-      </w:r>
-    </w:p>
-    <w:p>
-      <w:pPr>
-        <w:pStyle w:val="ListParagraph"/>
-        <w:numPr>
-          <w:ilvl w:val="0"/>
-          <w:numId w:val="13"/>
-        </w:numPr>
-        <w:rPr>
-          <w:rFonts w:ascii="Calibri" w:eastAsia="Times New Roman" w:hAnsi="Calibri"/>
-          <w:color w:val="6E6E6E" w:themeColor="background2" w:themeShade="80"/>
-          <w:sz w:val="22"/>
-          <w:szCs w:val="22"/>
-        </w:rPr>
-      </w:pPr>
-      <w:r>
-        <w:rPr>
-          <w:rFonts w:ascii="Calibri" w:eastAsia="Times New Roman" w:hAnsi="Calibri"/>
-          <w:color w:val="6E6E6E" w:themeColor="background2" w:themeShade="80"/>
-          <w:sz w:val="22"/>
-          <w:szCs w:val="22"/>
-        </w:rPr>
-        <w:t>Willing to go the ‘extra mile’ to get things done</w:t>
-      </w:r>
-    </w:p>
-    <w:p>
-      <w:pPr>
-        <w:pStyle w:val="ListParagraph"/>
-        <w:numPr>
-          <w:ilvl w:val="0"/>
-          <w:numId w:val="13"/>
-        </w:numPr>
-        <w:rPr>
-          <w:rFonts w:ascii="Calibri" w:eastAsia="Times New Roman" w:hAnsi="Calibri"/>
-          <w:color w:val="6E6E6E" w:themeColor="background2" w:themeShade="80"/>
-          <w:sz w:val="22"/>
-          <w:szCs w:val="22"/>
-        </w:rPr>
-      </w:pPr>
-      <w:r>
-        <w:rPr>
-          <w:rFonts w:ascii="Calibri" w:eastAsia="Times New Roman" w:hAnsi="Calibri"/>
-          <w:color w:val="6E6E6E" w:themeColor="background2" w:themeShade="80"/>
-          <w:sz w:val="22"/>
-          <w:szCs w:val="22"/>
-        </w:rPr>
-        <w:t>Communicating ideas clearly to both technical and non-technical audiences</w:t>
-      </w:r>
-    </w:p>
-    <w:p>
-      <w:pPr>
-        <w:pStyle w:val="ListParagraph"/>
-        <w:numPr>
-          <w:ilvl w:val="0"/>
-          <w:numId w:val="13"/>
-        </w:numPr>
-        <w:rPr>
-          <w:rFonts w:ascii="Calibri" w:eastAsia="Times New Roman" w:hAnsi="Calibri"/>
-          <w:color w:val="6E6E6E" w:themeColor="background2" w:themeShade="80"/>
-          <w:sz w:val="22"/>
-          <w:szCs w:val="22"/>
-        </w:rPr>
-      </w:pPr>
-      <w:r>
-        <w:rPr>
-          <w:rFonts w:ascii="Calibri" w:eastAsia="Times New Roman" w:hAnsi="Calibri"/>
-          <w:color w:val="6E6E6E" w:themeColor="background2" w:themeShade="80"/>
-          <w:sz w:val="22"/>
-          <w:szCs w:val="22"/>
-        </w:rPr>
-        <w:t>A keep approach to learning</w:t>
-      </w:r>
-    </w:p>
-    <w:p>
-      <w:pPr>
-        <w:pStyle w:val="Heading1"/>
-        <w:rPr>
-          <w:rFonts w:eastAsia="Times New Roman"/>
-          <w:b/>
-          <w:color w:val="418AB3" w:themeColor="accent1"/>
+        <w:ind w:left="714" w:hanging="357"/>
+        <w:rPr>
+          <w:rFonts w:ascii="Calibri" w:hAnsi="Calibri"/>
           <w:sz w:val="22"/>
           <w:szCs w:val="22"/>
         </w:rPr>
@@ -902,86 +435,68 @@
           <w:docGrid w:linePitch="360"/>
         </w:sectPr>
       </w:pPr>
-    </w:p>
-    <w:p>
-      <w:pPr>
-        <w:pStyle w:val="Heading1"/>
-        <w:rPr>
-          <w:rFonts w:eastAsia="Times New Roman"/>
-          <w:b/>
-          <w:color w:val="418AB3" w:themeColor="accent1"/>
-          <w:sz w:val="22"/>
-          <w:szCs w:val="22"/>
-        </w:rPr>
-      </w:pPr>
-      <w:r>
-        <w:rPr>
-          <w:rFonts w:eastAsia="Times New Roman"/>
-          <w:b/>
-          <w:color w:val="418AB3" w:themeColor="accent1"/>
-          <w:sz w:val="22"/>
-          <w:szCs w:val="22"/>
-        </w:rPr>
-        <w:lastRenderedPageBreak/>
-        <w:t>TECHNICAL SKILLS</w:t>
-      </w:r>
-    </w:p>
-    <w:p>
-      <w:pPr>
-        <w:pStyle w:val="Heading2"/>
-        <w:rPr>
-          <w:rFonts w:eastAsia="Times New Roman"/>
-          <w:b/>
-          <w:color w:val="auto"/>
-          <w:sz w:val="22"/>
-          <w:szCs w:val="22"/>
-        </w:rPr>
-      </w:pPr>
-      <w:r>
-        <w:rPr>
-          <w:rFonts w:eastAsia="Times New Roman"/>
-          <w:b/>
-          <w:color w:val="auto"/>
-          <w:sz w:val="22"/>
-          <w:szCs w:val="22"/>
-        </w:rPr>
-        <w:t xml:space="preserve">Knowledge of  </w:t>
-      </w:r>
-    </w:p>
-    <w:p>
-      <w:pPr>
-        <w:numPr>
-          <w:ilvl w:val="0"/>
-          <w:numId w:val="2"/>
-        </w:numPr>
-        <w:spacing w:after="80"/>
-        <w:ind w:left="510"/>
-        <w:textAlignment w:val="baseline"/>
+      <w:r>
         <w:rPr>
           <w:rFonts w:asciiTheme="majorHAnsi" w:eastAsia="Times New Roman" w:hAnsiTheme="majorHAnsi"/>
           <w:color w:val="666666"/>
           <w:sz w:val="22"/>
           <w:szCs w:val="22"/>
         </w:rPr>
+        <w:t>MVC, Servlets, JS</w:t>
+      </w:r>
+      <w:r>
+        <w:rPr>
+          <w:rFonts w:asciiTheme="majorHAnsi" w:eastAsia="Times New Roman" w:hAnsiTheme="majorHAnsi"/>
+          <w:color w:val="666666"/>
+          <w:sz w:val="22"/>
+          <w:szCs w:val="22"/>
+        </w:rPr>
+        <w:t>P</w:t>
+      </w:r>
+    </w:p>
+    <w:p>
+      <w:pPr>
         <w:sectPr>
           <w:type w:val="continuous"/>
           <w:pgSz w:w="12240" w:h="15840" w:code="1"/>
           <w:pgMar w:top="1440" w:right="1440" w:bottom="1440" w:left="1440" w:header="680" w:footer="720" w:gutter="0"/>
           <w:pgNumType w:start="1"/>
           <w:cols w:space="720"/>
-          <w:titlePg/>
           <w:docGrid w:linePitch="360"/>
         </w:sectPr>
       </w:pPr>
     </w:p>
     <w:p>
       <w:pPr>
+        <w:pStyle w:val="Heading2"/>
+        <w:rPr>
+          <w:rFonts w:eastAsia="Times New Roman"/>
+          <w:color w:val="6E6E6E" w:themeColor="background2" w:themeShade="80"/>
+          <w:sz w:val="22"/>
+          <w:szCs w:val="22"/>
+          <w:u w:val="single"/>
+        </w:rPr>
+      </w:pPr>
+      <w:r>
+        <w:rPr>
+          <w:rFonts w:eastAsia="Times New Roman"/>
+          <w:color w:val="6E6E6E" w:themeColor="background2" w:themeShade="80"/>
+          <w:sz w:val="22"/>
+          <w:szCs w:val="22"/>
+          <w:u w:val="single"/>
+        </w:rPr>
+        <w:lastRenderedPageBreak/>
+        <w:t>Web Programming</w:t>
+      </w:r>
+    </w:p>
+    <w:p>
+      <w:pPr>
+        <w:pStyle w:val="ListParagraph"/>
         <w:numPr>
           <w:ilvl w:val="0"/>
-          <w:numId w:val="2"/>
+          <w:numId w:val="3"/>
         </w:numPr>
-        <w:spacing w:after="80"/>
-        <w:ind w:left="510"/>
+        <w:ind w:left="504" w:hanging="357"/>
         <w:textAlignment w:val="baseline"/>
         <w:rPr>
           <w:rFonts w:asciiTheme="majorHAnsi" w:eastAsia="Times New Roman" w:hAnsiTheme="majorHAnsi"/>
@@ -989,6 +504,14 @@
           <w:sz w:val="22"/>
           <w:szCs w:val="22"/>
         </w:rPr>
+        <w:sectPr>
+          <w:type w:val="continuous"/>
+          <w:pgSz w:w="12240" w:h="15840" w:code="1"/>
+          <w:pgMar w:top="1440" w:right="1440" w:bottom="1440" w:left="1440" w:header="680" w:footer="720" w:gutter="0"/>
+          <w:pgNumType w:start="1"/>
+          <w:cols w:space="720"/>
+          <w:docGrid w:linePitch="360"/>
+        </w:sectPr>
       </w:pPr>
       <w:r>
         <w:rPr>
@@ -997,18 +520,35 @@
           <w:sz w:val="22"/>
           <w:szCs w:val="22"/>
         </w:rPr>
-        <w:lastRenderedPageBreak/>
-        <w:t>Java</w:t>
-      </w:r>
-    </w:p>
-    <w:p>
-      <w:pPr>
+        <w:t xml:space="preserve">Proficient at using MVC </w:t>
+      </w:r>
+      <w:r>
+        <w:rPr>
+          <w:rFonts w:asciiTheme="majorHAnsi" w:eastAsia="Times New Roman" w:hAnsiTheme="majorHAnsi"/>
+          <w:color w:val="666666"/>
+          <w:sz w:val="22"/>
+          <w:szCs w:val="22"/>
+        </w:rPr>
+        <w:t>architecture</w:t>
+      </w:r>
+      <w:r>
+        <w:rPr>
+          <w:rFonts w:asciiTheme="majorHAnsi" w:eastAsia="Times New Roman" w:hAnsiTheme="majorHAnsi"/>
+          <w:color w:val="666666"/>
+          <w:sz w:val="22"/>
+          <w:szCs w:val="22"/>
+        </w:rPr>
+        <w:t xml:space="preserve"> </w:t>
+      </w:r>
+    </w:p>
+    <w:p>
+      <w:pPr>
+        <w:pStyle w:val="ListParagraph"/>
         <w:numPr>
           <w:ilvl w:val="0"/>
-          <w:numId w:val="2"/>
+          <w:numId w:val="3"/>
         </w:numPr>
-        <w:spacing w:after="80"/>
-        <w:ind w:left="510"/>
+        <w:ind w:left="504" w:hanging="357"/>
         <w:textAlignment w:val="baseline"/>
         <w:rPr>
           <w:rFonts w:asciiTheme="majorHAnsi" w:eastAsia="Times New Roman" w:hAnsiTheme="majorHAnsi"/>
@@ -1024,7 +564,8 @@
           <w:sz w:val="22"/>
           <w:szCs w:val="22"/>
         </w:rPr>
-        <w:t>HTML</w:t>
+        <w:lastRenderedPageBreak/>
+        <w:t>Servlet a</w:t>
       </w:r>
       <w:r>
         <w:rPr>
@@ -1033,7 +574,7 @@
           <w:sz w:val="22"/>
           <w:szCs w:val="22"/>
         </w:rPr>
-        <w:t>5</w:t>
+        <w:t xml:space="preserve">rchitecture with good understanding of servlets (POST </w:t>
       </w:r>
       <w:r>
         <w:rPr>
@@ -1042,7 +583,7 @@
           <w:sz w:val="22"/>
           <w:szCs w:val="22"/>
         </w:rPr>
-        <w:t>/CSS</w:t>
+        <w:t>&amp;</w:t>
       </w:r>
       <w:r>
         <w:rPr>
@@ -1051,17 +592,16 @@
           <w:sz w:val="22"/>
           <w:szCs w:val="22"/>
         </w:rPr>
-        <w:t>3</w:t>
+        <w:t xml:space="preserve"> GET)</w:t>
       </w:r>
     </w:p>
     <w:p>
       <w:pPr>
         <w:numPr>
           <w:ilvl w:val="0"/>
-          <w:numId w:val="2"/>
+          <w:numId w:val="3"/>
         </w:numPr>
-        <w:spacing w:after="80"/>
-        <w:ind w:left="510"/>
+        <w:ind w:left="504" w:hanging="357"/>
         <w:textAlignment w:val="baseline"/>
         <w:rPr>
           <w:rFonts w:asciiTheme="majorHAnsi" w:eastAsia="Times New Roman" w:hAnsiTheme="majorHAnsi"/>
@@ -1073,136 +613,235 @@
       <w:r>
         <w:rPr>
           <w:rFonts w:asciiTheme="majorHAnsi" w:eastAsia="Times New Roman" w:hAnsiTheme="majorHAnsi"/>
-          <w:color w:val="666666"/>
-          <w:sz w:val="22"/>
-          <w:szCs w:val="22"/>
-        </w:rPr>
-        <w:t>MVC, Servlets</w:t>
-      </w:r>
-      <w:r>
-        <w:rPr>
-          <w:rFonts w:asciiTheme="majorHAnsi" w:eastAsia="Times New Roman" w:hAnsiTheme="majorHAnsi"/>
-          <w:color w:val="666666"/>
-          <w:sz w:val="22"/>
-          <w:szCs w:val="22"/>
-        </w:rPr>
-        <w:t>, JSP</w:t>
+          <w:color w:val="6E6E6E" w:themeColor="background2" w:themeShade="80"/>
+          <w:sz w:val="22"/>
+          <w:szCs w:val="22"/>
+        </w:rPr>
+        <w:t>I</w:t>
+      </w:r>
+      <w:r>
+        <w:rPr>
+          <w:rFonts w:asciiTheme="majorHAnsi" w:eastAsia="Times New Roman" w:hAnsiTheme="majorHAnsi"/>
+          <w:color w:val="6E6E6E" w:themeColor="background2" w:themeShade="80"/>
+          <w:sz w:val="22"/>
+          <w:szCs w:val="22"/>
+        </w:rPr>
+        <w:t xml:space="preserve">nternational </w:t>
+      </w:r>
+      <w:r>
+        <w:rPr>
+          <w:rFonts w:asciiTheme="majorHAnsi" w:eastAsia="Times New Roman" w:hAnsiTheme="majorHAnsi"/>
+          <w:color w:val="6E6E6E" w:themeColor="background2" w:themeShade="80"/>
+          <w:sz w:val="22"/>
+          <w:szCs w:val="22"/>
+        </w:rPr>
+        <w:t>W</w:t>
+      </w:r>
+      <w:r>
+        <w:rPr>
+          <w:rFonts w:asciiTheme="majorHAnsi" w:eastAsia="Times New Roman" w:hAnsiTheme="majorHAnsi"/>
+          <w:color w:val="6E6E6E" w:themeColor="background2" w:themeShade="80"/>
+          <w:sz w:val="22"/>
+          <w:szCs w:val="22"/>
+        </w:rPr>
+        <w:t xml:space="preserve">eb </w:t>
+      </w:r>
+      <w:r>
+        <w:rPr>
+          <w:rFonts w:asciiTheme="majorHAnsi" w:eastAsia="Times New Roman" w:hAnsiTheme="majorHAnsi"/>
+          <w:color w:val="6E6E6E" w:themeColor="background2" w:themeShade="80"/>
+          <w:sz w:val="22"/>
+          <w:szCs w:val="22"/>
+        </w:rPr>
+        <w:t>S</w:t>
+      </w:r>
+      <w:r>
+        <w:rPr>
+          <w:rFonts w:asciiTheme="majorHAnsi" w:eastAsia="Times New Roman" w:hAnsiTheme="majorHAnsi"/>
+          <w:color w:val="6E6E6E" w:themeColor="background2" w:themeShade="80"/>
+          <w:sz w:val="22"/>
+          <w:szCs w:val="22"/>
+        </w:rPr>
+        <w:t>tandards</w:t>
+      </w:r>
+      <w:r>
+        <w:rPr>
+          <w:rFonts w:asciiTheme="majorHAnsi" w:eastAsia="Times New Roman" w:hAnsiTheme="majorHAnsi"/>
+          <w:color w:val="6E6E6E" w:themeColor="background2" w:themeShade="80"/>
+          <w:sz w:val="22"/>
+          <w:szCs w:val="22"/>
+        </w:rPr>
+        <w:t xml:space="preserve"> &amp; P</w:t>
+      </w:r>
+      <w:r>
+        <w:rPr>
+          <w:rFonts w:asciiTheme="majorHAnsi" w:eastAsia="Times New Roman" w:hAnsiTheme="majorHAnsi"/>
+          <w:color w:val="6E6E6E" w:themeColor="background2" w:themeShade="80"/>
+          <w:sz w:val="22"/>
+          <w:szCs w:val="22"/>
+        </w:rPr>
+        <w:t>rotocol</w:t>
+      </w:r>
+      <w:r>
+        <w:rPr>
+          <w:rFonts w:asciiTheme="majorHAnsi" w:eastAsia="Times New Roman" w:hAnsiTheme="majorHAnsi"/>
+          <w:color w:val="6E6E6E" w:themeColor="background2" w:themeShade="80"/>
+          <w:sz w:val="22"/>
+          <w:szCs w:val="22"/>
+        </w:rPr>
+        <w:t xml:space="preserve"> Compliance </w:t>
+      </w:r>
+      <w:r>
+        <w:rPr>
+          <w:rFonts w:asciiTheme="majorHAnsi" w:eastAsia="Times New Roman" w:hAnsiTheme="majorHAnsi"/>
+          <w:color w:val="6E6E6E" w:themeColor="background2" w:themeShade="80"/>
+          <w:sz w:val="22"/>
+          <w:szCs w:val="22"/>
+        </w:rPr>
+        <w:t xml:space="preserve"> </w:t>
       </w:r>
     </w:p>
     <w:p>
       <w:pPr>
         <w:numPr>
           <w:ilvl w:val="0"/>
-          <w:numId w:val="2"/>
+          <w:numId w:val="3"/>
         </w:numPr>
-        <w:spacing w:after="80"/>
-        <w:ind w:left="510"/>
+        <w:ind w:left="504" w:hanging="357"/>
         <w:textAlignment w:val="baseline"/>
         <w:rPr>
           <w:rFonts w:asciiTheme="majorHAnsi" w:eastAsia="Times New Roman" w:hAnsiTheme="majorHAnsi"/>
-          <w:color w:val="666666"/>
-          <w:sz w:val="22"/>
-          <w:szCs w:val="22"/>
-        </w:rPr>
-      </w:pPr>
-      <w:r>
-        <w:rPr>
-          <w:rFonts w:asciiTheme="majorHAnsi" w:eastAsia="Times New Roman" w:hAnsiTheme="majorHAnsi"/>
-          <w:color w:val="666666"/>
-          <w:sz w:val="22"/>
-          <w:szCs w:val="22"/>
-        </w:rPr>
-        <w:lastRenderedPageBreak/>
-        <w:t>Oracle PL/SQL</w:t>
-      </w:r>
-      <w:r>
-        <w:rPr>
-          <w:rFonts w:asciiTheme="majorHAnsi" w:eastAsia="Times New Roman" w:hAnsiTheme="majorHAnsi"/>
-          <w:color w:val="666666"/>
-          <w:sz w:val="22"/>
-          <w:szCs w:val="22"/>
-        </w:rPr>
-        <w:t xml:space="preserve">, </w:t>
-      </w:r>
-      <w:r>
-        <w:rPr>
-          <w:rFonts w:asciiTheme="majorHAnsi" w:eastAsia="Times New Roman" w:hAnsiTheme="majorHAnsi"/>
-          <w:color w:val="666666"/>
-          <w:sz w:val="22"/>
-          <w:szCs w:val="22"/>
-        </w:rPr>
-        <w:t>MySQL</w:t>
+          <w:color w:val="6E6E6E" w:themeColor="background2" w:themeShade="80"/>
+          <w:sz w:val="22"/>
+          <w:szCs w:val="22"/>
+        </w:rPr>
+      </w:pPr>
+      <w:r>
+        <w:rPr>
+          <w:rFonts w:asciiTheme="majorHAnsi" w:eastAsia="Times New Roman" w:hAnsiTheme="majorHAnsi"/>
+          <w:color w:val="6E6E6E" w:themeColor="background2" w:themeShade="80"/>
+          <w:sz w:val="22"/>
+          <w:szCs w:val="22"/>
+        </w:rPr>
+        <w:t>Design</w:t>
+      </w:r>
+      <w:r>
+        <w:rPr>
+          <w:rFonts w:asciiTheme="majorHAnsi" w:eastAsia="Times New Roman" w:hAnsiTheme="majorHAnsi"/>
+          <w:color w:val="6E6E6E" w:themeColor="background2" w:themeShade="80"/>
+          <w:sz w:val="22"/>
+          <w:szCs w:val="22"/>
+        </w:rPr>
+        <w:t>,</w:t>
+      </w:r>
+      <w:r>
+        <w:rPr>
+          <w:rFonts w:asciiTheme="majorHAnsi" w:eastAsia="Times New Roman" w:hAnsiTheme="majorHAnsi"/>
+          <w:color w:val="6E6E6E" w:themeColor="background2" w:themeShade="80"/>
+          <w:sz w:val="22"/>
+          <w:szCs w:val="22"/>
+        </w:rPr>
+        <w:t xml:space="preserve"> </w:t>
+      </w:r>
+      <w:r>
+        <w:rPr>
+          <w:rFonts w:asciiTheme="majorHAnsi" w:eastAsia="Times New Roman" w:hAnsiTheme="majorHAnsi"/>
+          <w:color w:val="6E6E6E" w:themeColor="background2" w:themeShade="80"/>
+          <w:sz w:val="22"/>
+          <w:szCs w:val="22"/>
+        </w:rPr>
+        <w:t>I</w:t>
+      </w:r>
+      <w:r>
+        <w:rPr>
+          <w:rFonts w:asciiTheme="majorHAnsi" w:eastAsia="Times New Roman" w:hAnsiTheme="majorHAnsi"/>
+          <w:color w:val="6E6E6E" w:themeColor="background2" w:themeShade="80"/>
+          <w:sz w:val="22"/>
+          <w:szCs w:val="22"/>
+        </w:rPr>
+        <w:t>mplement</w:t>
+      </w:r>
+      <w:r>
+        <w:rPr>
+          <w:rFonts w:asciiTheme="majorHAnsi" w:eastAsia="Times New Roman" w:hAnsiTheme="majorHAnsi"/>
+          <w:color w:val="6E6E6E" w:themeColor="background2" w:themeShade="80"/>
+          <w:sz w:val="22"/>
+          <w:szCs w:val="22"/>
+        </w:rPr>
+        <w:t xml:space="preserve"> &amp; S</w:t>
+      </w:r>
+      <w:r>
+        <w:rPr>
+          <w:rFonts w:asciiTheme="majorHAnsi" w:eastAsia="Times New Roman" w:hAnsiTheme="majorHAnsi"/>
+          <w:color w:val="6E6E6E" w:themeColor="background2" w:themeShade="80"/>
+          <w:sz w:val="22"/>
+          <w:szCs w:val="22"/>
+        </w:rPr>
+        <w:t xml:space="preserve">upport </w:t>
+      </w:r>
+      <w:r>
+        <w:rPr>
+          <w:rFonts w:asciiTheme="majorHAnsi" w:eastAsia="Times New Roman" w:hAnsiTheme="majorHAnsi"/>
+          <w:color w:val="6E6E6E" w:themeColor="background2" w:themeShade="80"/>
+          <w:sz w:val="22"/>
+          <w:szCs w:val="22"/>
+        </w:rPr>
+        <w:t>D</w:t>
+      </w:r>
+      <w:r>
+        <w:rPr>
+          <w:rFonts w:asciiTheme="majorHAnsi" w:eastAsia="Times New Roman" w:hAnsiTheme="majorHAnsi"/>
+          <w:color w:val="6E6E6E" w:themeColor="background2" w:themeShade="80"/>
+          <w:sz w:val="22"/>
+          <w:szCs w:val="22"/>
+        </w:rPr>
+        <w:t xml:space="preserve">atabase </w:t>
+      </w:r>
+      <w:r>
+        <w:rPr>
+          <w:rFonts w:asciiTheme="majorHAnsi" w:eastAsia="Times New Roman" w:hAnsiTheme="majorHAnsi"/>
+          <w:color w:val="6E6E6E" w:themeColor="background2" w:themeShade="80"/>
+          <w:sz w:val="22"/>
+          <w:szCs w:val="22"/>
+        </w:rPr>
+        <w:t>D</w:t>
+      </w:r>
+      <w:r>
+        <w:rPr>
+          <w:rFonts w:asciiTheme="majorHAnsi" w:eastAsia="Times New Roman" w:hAnsiTheme="majorHAnsi"/>
+          <w:color w:val="6E6E6E" w:themeColor="background2" w:themeShade="80"/>
+          <w:sz w:val="22"/>
+          <w:szCs w:val="22"/>
+        </w:rPr>
+        <w:t xml:space="preserve">evelopment </w:t>
       </w:r>
     </w:p>
     <w:p>
       <w:pPr>
         <w:numPr>
           <w:ilvl w:val="0"/>
-          <w:numId w:val="2"/>
+          <w:numId w:val="3"/>
         </w:numPr>
-        <w:spacing w:after="80"/>
-        <w:ind w:left="510"/>
+        <w:ind w:left="504" w:hanging="357"/>
         <w:textAlignment w:val="baseline"/>
         <w:rPr>
           <w:rFonts w:asciiTheme="majorHAnsi" w:eastAsia="Times New Roman" w:hAnsiTheme="majorHAnsi"/>
-          <w:color w:val="666666"/>
-          <w:sz w:val="22"/>
-          <w:szCs w:val="22"/>
-        </w:rPr>
-      </w:pPr>
-      <w:r>
-        <w:rPr>
-          <w:rFonts w:asciiTheme="majorHAnsi" w:eastAsia="Times New Roman" w:hAnsiTheme="majorHAnsi"/>
-          <w:color w:val="666666"/>
-          <w:sz w:val="22"/>
-          <w:szCs w:val="22"/>
-        </w:rPr>
-        <w:t>Git</w:t>
-      </w:r>
-      <w:r>
-        <w:rPr>
-          <w:rFonts w:asciiTheme="majorHAnsi" w:eastAsia="Times New Roman" w:hAnsiTheme="majorHAnsi"/>
-          <w:color w:val="666666"/>
-          <w:sz w:val="22"/>
-          <w:szCs w:val="22"/>
-        </w:rPr>
-        <w:t>/SVN</w:t>
-      </w:r>
-    </w:p>
-    <w:p>
-      <w:pPr>
-        <w:numPr>
-          <w:ilvl w:val="0"/>
-          <w:numId w:val="2"/>
-        </w:numPr>
-        <w:spacing w:after="80"/>
-        <w:ind w:left="510"/>
-        <w:textAlignment w:val="baseline"/>
-        <w:rPr>
-          <w:rFonts w:asciiTheme="majorHAnsi" w:eastAsia="Times New Roman" w:hAnsiTheme="majorHAnsi"/>
-          <w:color w:val="666666"/>
-          <w:sz w:val="22"/>
-          <w:szCs w:val="22"/>
-        </w:rPr>
-      </w:pPr>
-      <w:r>
-        <w:rPr>
-          <w:rFonts w:asciiTheme="majorHAnsi" w:eastAsia="Times New Roman" w:hAnsiTheme="majorHAnsi"/>
-          <w:color w:val="666666"/>
-          <w:sz w:val="22"/>
-          <w:szCs w:val="22"/>
-        </w:rPr>
-        <w:t>Basic JavaScript</w:t>
-      </w:r>
-      <w:r>
-        <w:rPr>
-          <w:rFonts w:asciiTheme="majorHAnsi" w:eastAsia="Times New Roman" w:hAnsiTheme="majorHAnsi"/>
-          <w:color w:val="666666"/>
-          <w:sz w:val="22"/>
-          <w:szCs w:val="22"/>
-        </w:rPr>
-        <w:t xml:space="preserve"> </w:t>
-      </w:r>
+          <w:color w:val="6E6E6E" w:themeColor="background2" w:themeShade="80"/>
+          <w:sz w:val="22"/>
+          <w:szCs w:val="22"/>
+        </w:rPr>
+      </w:pPr>
+      <w:r>
+        <w:rPr>
+          <w:rFonts w:asciiTheme="majorHAnsi" w:eastAsia="Times New Roman" w:hAnsiTheme="majorHAnsi"/>
+          <w:color w:val="6E6E6E" w:themeColor="background2" w:themeShade="80"/>
+          <w:sz w:val="22"/>
+          <w:szCs w:val="22"/>
+        </w:rPr>
+        <w:t>Wireframes creation</w:t>
+      </w:r>
+      <w:bookmarkStart w:id="0" w:name="_GoBack"/>
+      <w:bookmarkEnd w:id="0"/>
     </w:p>
     <w:p>
       <w:pPr>
@@ -1215,6 +854,706 @@
           <w:szCs w:val="22"/>
         </w:rPr>
         <w:sectPr>
+          <w:type w:val="continuous"/>
+          <w:pgSz w:w="12240" w:h="15840" w:code="1"/>
+          <w:pgMar w:top="1440" w:right="1440" w:bottom="1440" w:left="1440" w:header="680" w:footer="720" w:gutter="0"/>
+          <w:pgNumType w:start="1"/>
+          <w:cols w:space="720"/>
+          <w:docGrid w:linePitch="360"/>
+        </w:sectPr>
+      </w:pPr>
+    </w:p>
+    <w:p>
+      <w:pPr>
+        <w:pStyle w:val="Heading1"/>
+        <w:rPr>
+          <w:rFonts w:eastAsia="Times New Roman"/>
+          <w:b/>
+          <w:color w:val="418AB3" w:themeColor="accent1"/>
+          <w:sz w:val="22"/>
+          <w:szCs w:val="22"/>
+        </w:rPr>
+      </w:pPr>
+      <w:r>
+        <w:rPr>
+          <w:rFonts w:eastAsia="Times New Roman"/>
+          <w:b/>
+          <w:color w:val="418AB3" w:themeColor="accent1"/>
+          <w:sz w:val="22"/>
+          <w:szCs w:val="22"/>
+        </w:rPr>
+        <w:lastRenderedPageBreak/>
+        <w:t>WORK EXPERIENCE</w:t>
+      </w:r>
+    </w:p>
+    <w:p>
+      <w:pPr>
+        <w:pStyle w:val="Subheading"/>
+        <w:rPr>
+          <w:rFonts w:asciiTheme="majorHAnsi" w:eastAsia="Arial Unicode MS" w:hAnsiTheme="majorHAnsi" w:cs="Arial Unicode MS"/>
+          <w:b w:val="0"/>
+          <w:caps w:val="0"/>
+          <w:sz w:val="22"/>
+          <w:szCs w:val="22"/>
+        </w:rPr>
+      </w:pPr>
+      <w:r>
+        <w:rPr>
+          <w:rFonts w:asciiTheme="majorHAnsi" w:eastAsia="Arial Unicode MS" w:hAnsiTheme="majorHAnsi" w:cs="Arial Unicode MS"/>
+          <w:caps w:val="0"/>
+          <w:sz w:val="22"/>
+          <w:szCs w:val="22"/>
+        </w:rPr>
+        <w:t>Blue Ocean Interactive Marketing</w:t>
+      </w:r>
+      <w:r>
+        <w:rPr>
+          <w:rFonts w:asciiTheme="majorHAnsi" w:eastAsia="Arial Unicode MS" w:hAnsiTheme="majorHAnsi" w:cs="Arial Unicode MS"/>
+          <w:sz w:val="22"/>
+          <w:szCs w:val="22"/>
+        </w:rPr>
+        <w:t xml:space="preserve"> </w:t>
+      </w:r>
+      <w:r>
+        <w:rPr>
+          <w:rFonts w:asciiTheme="majorHAnsi" w:eastAsia="Arial Unicode MS" w:hAnsiTheme="majorHAnsi" w:cs="Arial Unicode MS"/>
+          <w:b w:val="0"/>
+          <w:sz w:val="22"/>
+          <w:szCs w:val="22"/>
+        </w:rPr>
+        <w:t xml:space="preserve">– </w:t>
+      </w:r>
+      <w:r>
+        <w:rPr>
+          <w:rFonts w:asciiTheme="majorHAnsi" w:eastAsia="Arial Unicode MS" w:hAnsiTheme="majorHAnsi" w:cs="Arial Unicode MS"/>
+          <w:b w:val="0"/>
+          <w:caps w:val="0"/>
+          <w:sz w:val="22"/>
+          <w:szCs w:val="22"/>
+        </w:rPr>
+        <w:t>Web Developer</w:t>
+      </w:r>
+    </w:p>
+    <w:p>
+      <w:pPr>
+        <w:pStyle w:val="Body"/>
+        <w:rPr>
+          <w:rFonts w:ascii="Calibri" w:hAnsi="Calibri" w:cs="Calibri"/>
+          <w:i/>
+          <w:color w:val="6E6E6E" w:themeColor="background2" w:themeShade="80"/>
+          <w:sz w:val="22"/>
+          <w:szCs w:val="22"/>
+        </w:rPr>
+      </w:pPr>
+      <w:r>
+        <w:rPr>
+          <w:rFonts w:ascii="Calibri" w:hAnsi="Calibri" w:cs="Calibri"/>
+          <w:i/>
+          <w:color w:val="6E6E6E" w:themeColor="background2" w:themeShade="80"/>
+          <w:sz w:val="22"/>
+          <w:szCs w:val="22"/>
+        </w:rPr>
+        <w:t>September 2016- Present</w:t>
+      </w:r>
+    </w:p>
+    <w:p>
+      <w:pPr>
+        <w:pStyle w:val="Body"/>
+        <w:rPr>
+          <w:rFonts w:asciiTheme="majorHAnsi" w:hAnsiTheme="majorHAnsi" w:cstheme="majorHAnsi"/>
+          <w:color w:val="6E6E6E" w:themeColor="background2" w:themeShade="80"/>
+          <w:sz w:val="22"/>
+          <w:szCs w:val="22"/>
+          <w:u w:val="single"/>
+        </w:rPr>
+      </w:pPr>
+      <w:r>
+        <w:rPr>
+          <w:rFonts w:asciiTheme="majorHAnsi" w:hAnsiTheme="majorHAnsi" w:cstheme="majorHAnsi"/>
+          <w:color w:val="6E6E6E" w:themeColor="background2" w:themeShade="80"/>
+          <w:sz w:val="22"/>
+          <w:szCs w:val="22"/>
+          <w:u w:val="single"/>
+        </w:rPr>
+        <w:t>E-Commerce</w:t>
+      </w:r>
+    </w:p>
+    <w:p>
+      <w:pPr>
+        <w:pStyle w:val="Body"/>
+        <w:numPr>
+          <w:ilvl w:val="0"/>
+          <w:numId w:val="15"/>
+        </w:numPr>
+        <w:spacing w:after="0"/>
+        <w:rPr>
+          <w:rFonts w:asciiTheme="majorHAnsi" w:hAnsiTheme="majorHAnsi" w:cstheme="majorHAnsi"/>
+          <w:color w:val="6E6E6E" w:themeColor="background2" w:themeShade="80"/>
+          <w:sz w:val="22"/>
+          <w:szCs w:val="22"/>
+        </w:rPr>
+      </w:pPr>
+      <w:proofErr w:type="spellStart"/>
+      <w:r>
+        <w:rPr>
+          <w:rFonts w:asciiTheme="majorHAnsi" w:hAnsiTheme="majorHAnsi" w:cstheme="majorHAnsi"/>
+          <w:color w:val="6E6E6E" w:themeColor="background2" w:themeShade="80"/>
+          <w:sz w:val="22"/>
+          <w:szCs w:val="22"/>
+        </w:rPr>
+        <w:t>OpenCart</w:t>
+      </w:r>
+      <w:proofErr w:type="spellEnd"/>
+      <w:r>
+        <w:rPr>
+          <w:rFonts w:asciiTheme="majorHAnsi" w:hAnsiTheme="majorHAnsi" w:cstheme="majorHAnsi"/>
+          <w:color w:val="6E6E6E" w:themeColor="background2" w:themeShade="80"/>
+          <w:sz w:val="22"/>
+          <w:szCs w:val="22"/>
+        </w:rPr>
+        <w:t xml:space="preserve"> and </w:t>
+      </w:r>
+      <w:proofErr w:type="spellStart"/>
+      <w:r>
+        <w:rPr>
+          <w:rFonts w:asciiTheme="majorHAnsi" w:hAnsiTheme="majorHAnsi" w:cstheme="majorHAnsi"/>
+          <w:color w:val="6E6E6E" w:themeColor="background2" w:themeShade="80"/>
+          <w:sz w:val="22"/>
+          <w:szCs w:val="22"/>
+        </w:rPr>
+        <w:t>Magento</w:t>
+      </w:r>
+      <w:proofErr w:type="spellEnd"/>
+      <w:r>
+        <w:rPr>
+          <w:rFonts w:asciiTheme="majorHAnsi" w:hAnsiTheme="majorHAnsi" w:cstheme="majorHAnsi"/>
+          <w:color w:val="6E6E6E" w:themeColor="background2" w:themeShade="80"/>
+          <w:sz w:val="22"/>
+          <w:szCs w:val="22"/>
+        </w:rPr>
+        <w:t xml:space="preserve"> experience</w:t>
+      </w:r>
+    </w:p>
+    <w:p>
+      <w:pPr>
+        <w:pStyle w:val="Body"/>
+        <w:numPr>
+          <w:ilvl w:val="0"/>
+          <w:numId w:val="15"/>
+        </w:numPr>
+        <w:spacing w:after="0"/>
+        <w:rPr>
+          <w:rFonts w:asciiTheme="majorHAnsi" w:hAnsiTheme="majorHAnsi" w:cstheme="majorHAnsi"/>
+          <w:color w:val="6E6E6E" w:themeColor="background2" w:themeShade="80"/>
+          <w:sz w:val="22"/>
+          <w:szCs w:val="22"/>
+        </w:rPr>
+      </w:pPr>
+      <w:r>
+        <w:rPr>
+          <w:rFonts w:asciiTheme="majorHAnsi" w:hAnsiTheme="majorHAnsi" w:cstheme="majorHAnsi"/>
+          <w:color w:val="6E6E6E" w:themeColor="background2" w:themeShade="80"/>
+          <w:sz w:val="22"/>
+          <w:szCs w:val="22"/>
+        </w:rPr>
+        <w:t>Develop</w:t>
+      </w:r>
+      <w:r>
+        <w:rPr>
+          <w:rFonts w:asciiTheme="majorHAnsi" w:hAnsiTheme="majorHAnsi" w:cstheme="majorHAnsi"/>
+          <w:color w:val="6E6E6E" w:themeColor="background2" w:themeShade="80"/>
+          <w:sz w:val="22"/>
+          <w:szCs w:val="22"/>
+        </w:rPr>
+        <w:t>ed</w:t>
+      </w:r>
+      <w:r>
+        <w:rPr>
+          <w:rFonts w:asciiTheme="majorHAnsi" w:hAnsiTheme="majorHAnsi" w:cstheme="majorHAnsi"/>
+          <w:color w:val="6E6E6E" w:themeColor="background2" w:themeShade="80"/>
+          <w:sz w:val="22"/>
+          <w:szCs w:val="22"/>
+        </w:rPr>
+        <w:t xml:space="preserve"> and deploy</w:t>
+      </w:r>
+      <w:r>
+        <w:rPr>
+          <w:rFonts w:asciiTheme="majorHAnsi" w:hAnsiTheme="majorHAnsi" w:cstheme="majorHAnsi"/>
+          <w:color w:val="6E6E6E" w:themeColor="background2" w:themeShade="80"/>
+          <w:sz w:val="22"/>
+          <w:szCs w:val="22"/>
+        </w:rPr>
+        <w:t>ed</w:t>
+      </w:r>
+      <w:r>
+        <w:rPr>
+          <w:rFonts w:asciiTheme="majorHAnsi" w:hAnsiTheme="majorHAnsi" w:cstheme="majorHAnsi"/>
+          <w:color w:val="6E6E6E" w:themeColor="background2" w:themeShade="80"/>
+          <w:sz w:val="22"/>
+          <w:szCs w:val="22"/>
+        </w:rPr>
+        <w:t xml:space="preserve"> many online e-commerce stores with custom development </w:t>
+      </w:r>
+      <w:r>
+        <w:rPr>
+          <w:rFonts w:asciiTheme="majorHAnsi" w:hAnsiTheme="majorHAnsi" w:cstheme="majorHAnsi"/>
+          <w:color w:val="6E6E6E" w:themeColor="background2" w:themeShade="80"/>
+          <w:sz w:val="22"/>
+          <w:szCs w:val="22"/>
+        </w:rPr>
+        <w:t>as per</w:t>
+      </w:r>
+      <w:r>
+        <w:rPr>
+          <w:rFonts w:asciiTheme="majorHAnsi" w:hAnsiTheme="majorHAnsi" w:cstheme="majorHAnsi"/>
+          <w:color w:val="6E6E6E" w:themeColor="background2" w:themeShade="80"/>
+          <w:sz w:val="22"/>
+          <w:szCs w:val="22"/>
+        </w:rPr>
+        <w:t xml:space="preserve"> client</w:t>
+      </w:r>
+      <w:r>
+        <w:rPr>
+          <w:rFonts w:asciiTheme="majorHAnsi" w:hAnsiTheme="majorHAnsi" w:cstheme="majorHAnsi"/>
+          <w:color w:val="6E6E6E" w:themeColor="background2" w:themeShade="80"/>
+          <w:sz w:val="22"/>
+          <w:szCs w:val="22"/>
+        </w:rPr>
+        <w:t>s’</w:t>
+      </w:r>
+      <w:r>
+        <w:rPr>
+          <w:rFonts w:asciiTheme="majorHAnsi" w:hAnsiTheme="majorHAnsi" w:cstheme="majorHAnsi"/>
+          <w:color w:val="6E6E6E" w:themeColor="background2" w:themeShade="80"/>
+          <w:sz w:val="22"/>
+          <w:szCs w:val="22"/>
+        </w:rPr>
+        <w:t xml:space="preserve"> needs</w:t>
+      </w:r>
+    </w:p>
+    <w:p>
+      <w:pPr>
+        <w:pStyle w:val="Body"/>
+        <w:numPr>
+          <w:ilvl w:val="0"/>
+          <w:numId w:val="15"/>
+        </w:numPr>
+        <w:spacing w:after="0"/>
+        <w:rPr>
+          <w:rFonts w:asciiTheme="majorHAnsi" w:hAnsiTheme="majorHAnsi" w:cstheme="majorHAnsi"/>
+          <w:color w:val="6E6E6E" w:themeColor="background2" w:themeShade="80"/>
+          <w:sz w:val="22"/>
+          <w:szCs w:val="22"/>
+        </w:rPr>
+      </w:pPr>
+      <w:r>
+        <w:rPr>
+          <w:rFonts w:asciiTheme="majorHAnsi" w:hAnsiTheme="majorHAnsi" w:cstheme="majorHAnsi"/>
+          <w:color w:val="6E6E6E" w:themeColor="background2" w:themeShade="80"/>
+          <w:sz w:val="22"/>
+          <w:szCs w:val="22"/>
+        </w:rPr>
+        <w:t xml:space="preserve">Database migration from numerous e-commerce stores into </w:t>
+      </w:r>
+      <w:proofErr w:type="spellStart"/>
+      <w:r>
+        <w:rPr>
+          <w:rFonts w:asciiTheme="majorHAnsi" w:hAnsiTheme="majorHAnsi" w:cstheme="majorHAnsi"/>
+          <w:color w:val="6E6E6E" w:themeColor="background2" w:themeShade="80"/>
+          <w:sz w:val="22"/>
+          <w:szCs w:val="22"/>
+        </w:rPr>
+        <w:t>OpenCart</w:t>
+      </w:r>
+      <w:proofErr w:type="spellEnd"/>
+    </w:p>
+    <w:p>
+      <w:pPr>
+        <w:pStyle w:val="Body"/>
+        <w:spacing w:after="0"/>
+        <w:rPr>
+          <w:rFonts w:asciiTheme="majorHAnsi" w:hAnsiTheme="majorHAnsi" w:cstheme="majorHAnsi"/>
+          <w:color w:val="6E6E6E" w:themeColor="background2" w:themeShade="80"/>
+          <w:sz w:val="22"/>
+          <w:szCs w:val="22"/>
+          <w:u w:val="single"/>
+        </w:rPr>
+      </w:pPr>
+      <w:r>
+        <w:rPr>
+          <w:rFonts w:asciiTheme="majorHAnsi" w:hAnsiTheme="majorHAnsi" w:cstheme="majorHAnsi"/>
+          <w:color w:val="6E6E6E" w:themeColor="background2" w:themeShade="80"/>
+          <w:sz w:val="22"/>
+          <w:szCs w:val="22"/>
+          <w:u w:val="single"/>
+        </w:rPr>
+        <w:t>Custom Programming</w:t>
+      </w:r>
+    </w:p>
+    <w:p>
+      <w:pPr>
+        <w:pStyle w:val="Body"/>
+        <w:numPr>
+          <w:ilvl w:val="0"/>
+          <w:numId w:val="15"/>
+        </w:numPr>
+        <w:spacing w:after="0"/>
+        <w:rPr>
+          <w:rFonts w:asciiTheme="majorHAnsi" w:hAnsiTheme="majorHAnsi" w:cstheme="majorHAnsi"/>
+          <w:color w:val="6E6E6E" w:themeColor="background2" w:themeShade="80"/>
+          <w:sz w:val="22"/>
+          <w:szCs w:val="22"/>
+        </w:rPr>
+      </w:pPr>
+      <w:r>
+        <w:rPr>
+          <w:rFonts w:asciiTheme="majorHAnsi" w:hAnsiTheme="majorHAnsi" w:cstheme="majorHAnsi"/>
+          <w:color w:val="6E6E6E" w:themeColor="background2" w:themeShade="80"/>
+          <w:sz w:val="22"/>
+          <w:szCs w:val="22"/>
+        </w:rPr>
+        <w:t>Worked with</w:t>
+      </w:r>
+      <w:r>
+        <w:rPr>
+          <w:rFonts w:asciiTheme="majorHAnsi" w:hAnsiTheme="majorHAnsi" w:cstheme="majorHAnsi"/>
+          <w:color w:val="6E6E6E" w:themeColor="background2" w:themeShade="80"/>
+          <w:sz w:val="22"/>
+          <w:szCs w:val="22"/>
+        </w:rPr>
+        <w:t xml:space="preserve"> clients </w:t>
+      </w:r>
+      <w:r>
+        <w:rPr>
+          <w:rFonts w:asciiTheme="majorHAnsi" w:hAnsiTheme="majorHAnsi" w:cstheme="majorHAnsi"/>
+          <w:color w:val="6E6E6E" w:themeColor="background2" w:themeShade="80"/>
+          <w:sz w:val="22"/>
+          <w:szCs w:val="22"/>
+        </w:rPr>
+        <w:t>to</w:t>
+      </w:r>
+      <w:r>
+        <w:rPr>
+          <w:rFonts w:asciiTheme="majorHAnsi" w:hAnsiTheme="majorHAnsi" w:cstheme="majorHAnsi"/>
+          <w:color w:val="6E6E6E" w:themeColor="background2" w:themeShade="80"/>
+          <w:sz w:val="22"/>
+          <w:szCs w:val="22"/>
+        </w:rPr>
+        <w:t xml:space="preserve"> develop custom </w:t>
+      </w:r>
+      <w:r>
+        <w:rPr>
+          <w:rFonts w:asciiTheme="majorHAnsi" w:hAnsiTheme="majorHAnsi" w:cstheme="majorHAnsi"/>
+          <w:color w:val="6E6E6E" w:themeColor="background2" w:themeShade="80"/>
+          <w:sz w:val="22"/>
+          <w:szCs w:val="22"/>
+        </w:rPr>
+        <w:t>solutions</w:t>
+      </w:r>
+      <w:r>
+        <w:rPr>
+          <w:rFonts w:asciiTheme="majorHAnsi" w:hAnsiTheme="majorHAnsi" w:cstheme="majorHAnsi"/>
+          <w:color w:val="6E6E6E" w:themeColor="background2" w:themeShade="80"/>
+          <w:sz w:val="22"/>
+          <w:szCs w:val="22"/>
+        </w:rPr>
+        <w:t xml:space="preserve"> </w:t>
+      </w:r>
+      <w:r>
+        <w:rPr>
+          <w:rFonts w:asciiTheme="majorHAnsi" w:hAnsiTheme="majorHAnsi" w:cstheme="majorHAnsi"/>
+          <w:color w:val="6E6E6E" w:themeColor="background2" w:themeShade="80"/>
+          <w:sz w:val="22"/>
+          <w:szCs w:val="22"/>
+        </w:rPr>
+        <w:t>to</w:t>
+      </w:r>
+      <w:r>
+        <w:rPr>
+          <w:rFonts w:asciiTheme="majorHAnsi" w:hAnsiTheme="majorHAnsi" w:cstheme="majorHAnsi"/>
+          <w:color w:val="6E6E6E" w:themeColor="background2" w:themeShade="80"/>
+          <w:sz w:val="22"/>
+          <w:szCs w:val="22"/>
+        </w:rPr>
+        <w:t xml:space="preserve"> enhance their websites needs</w:t>
+      </w:r>
+    </w:p>
+    <w:p>
+      <w:pPr>
+        <w:pStyle w:val="Body"/>
+        <w:numPr>
+          <w:ilvl w:val="0"/>
+          <w:numId w:val="15"/>
+        </w:numPr>
+        <w:spacing w:after="0"/>
+        <w:rPr>
+          <w:rFonts w:asciiTheme="majorHAnsi" w:hAnsiTheme="majorHAnsi" w:cstheme="majorHAnsi"/>
+          <w:color w:val="6E6E6E" w:themeColor="background2" w:themeShade="80"/>
+          <w:sz w:val="22"/>
+          <w:szCs w:val="22"/>
+        </w:rPr>
+      </w:pPr>
+      <w:r>
+        <w:rPr>
+          <w:rFonts w:asciiTheme="majorHAnsi" w:hAnsiTheme="majorHAnsi" w:cstheme="majorHAnsi"/>
+          <w:color w:val="6E6E6E" w:themeColor="background2" w:themeShade="80"/>
+          <w:sz w:val="22"/>
+          <w:szCs w:val="22"/>
+        </w:rPr>
+        <w:t>Provide support and updates to</w:t>
+      </w:r>
+      <w:r>
+        <w:rPr>
+          <w:rFonts w:asciiTheme="majorHAnsi" w:hAnsiTheme="majorHAnsi" w:cstheme="majorHAnsi"/>
+          <w:color w:val="6E6E6E" w:themeColor="background2" w:themeShade="80"/>
+          <w:sz w:val="22"/>
+          <w:szCs w:val="22"/>
+        </w:rPr>
+        <w:t xml:space="preserve"> clients </w:t>
+      </w:r>
+    </w:p>
+    <w:p>
+      <w:pPr>
+        <w:pStyle w:val="Body"/>
+        <w:numPr>
+          <w:ilvl w:val="0"/>
+          <w:numId w:val="15"/>
+        </w:numPr>
+        <w:spacing w:after="0"/>
+        <w:rPr>
+          <w:rFonts w:asciiTheme="majorHAnsi" w:hAnsiTheme="majorHAnsi" w:cstheme="majorHAnsi"/>
+          <w:color w:val="6E6E6E" w:themeColor="background2" w:themeShade="80"/>
+          <w:sz w:val="22"/>
+          <w:szCs w:val="22"/>
+        </w:rPr>
+      </w:pPr>
+      <w:r>
+        <w:rPr>
+          <w:rFonts w:asciiTheme="majorHAnsi" w:hAnsiTheme="majorHAnsi" w:cstheme="majorHAnsi"/>
+          <w:color w:val="6E6E6E" w:themeColor="background2" w:themeShade="80"/>
+          <w:sz w:val="22"/>
+          <w:szCs w:val="22"/>
+        </w:rPr>
+        <w:t>Create &amp; provide wireframes for clients to aid understanding of site functionality</w:t>
+      </w:r>
+    </w:p>
+    <w:p>
+      <w:pPr>
+        <w:pStyle w:val="Body"/>
+        <w:spacing w:after="0"/>
+        <w:rPr>
+          <w:rFonts w:asciiTheme="majorHAnsi" w:hAnsiTheme="majorHAnsi" w:cstheme="majorHAnsi"/>
+          <w:color w:val="6E6E6E" w:themeColor="background2" w:themeShade="80"/>
+          <w:sz w:val="22"/>
+          <w:szCs w:val="22"/>
+          <w:u w:val="single"/>
+        </w:rPr>
+      </w:pPr>
+      <w:r>
+        <w:rPr>
+          <w:rFonts w:asciiTheme="majorHAnsi" w:hAnsiTheme="majorHAnsi" w:cstheme="majorHAnsi"/>
+          <w:color w:val="6E6E6E" w:themeColor="background2" w:themeShade="80"/>
+          <w:sz w:val="22"/>
+          <w:szCs w:val="22"/>
+          <w:u w:val="single"/>
+        </w:rPr>
+        <w:t>Tools</w:t>
+      </w:r>
+      <w:r>
+        <w:rPr>
+          <w:rFonts w:asciiTheme="majorHAnsi" w:hAnsiTheme="majorHAnsi" w:cstheme="majorHAnsi"/>
+          <w:color w:val="6E6E6E" w:themeColor="background2" w:themeShade="80"/>
+          <w:sz w:val="22"/>
+          <w:szCs w:val="22"/>
+          <w:u w:val="single"/>
+        </w:rPr>
+        <w:t xml:space="preserve"> and Technologies </w:t>
+      </w:r>
+    </w:p>
+    <w:p>
+      <w:pPr>
+        <w:pStyle w:val="Body"/>
+        <w:numPr>
+          <w:ilvl w:val="0"/>
+          <w:numId w:val="15"/>
+        </w:numPr>
+        <w:spacing w:after="0"/>
+        <w:rPr>
+          <w:rFonts w:asciiTheme="majorHAnsi" w:hAnsiTheme="majorHAnsi" w:cstheme="majorHAnsi"/>
+          <w:color w:val="6E6E6E" w:themeColor="background2" w:themeShade="80"/>
+          <w:sz w:val="22"/>
+          <w:szCs w:val="22"/>
+        </w:rPr>
+        <w:sectPr>
+          <w:type w:val="continuous"/>
+          <w:pgSz w:w="12240" w:h="15840" w:code="1"/>
+          <w:pgMar w:top="1440" w:right="1440" w:bottom="1440" w:left="1440" w:header="680" w:footer="720" w:gutter="0"/>
+          <w:pgNumType w:start="1"/>
+          <w:cols w:space="720"/>
+          <w:docGrid w:linePitch="360"/>
+        </w:sectPr>
+      </w:pPr>
+    </w:p>
+    <w:p>
+      <w:pPr>
+        <w:pStyle w:val="Body"/>
+        <w:numPr>
+          <w:ilvl w:val="0"/>
+          <w:numId w:val="15"/>
+        </w:numPr>
+        <w:spacing w:after="0"/>
+        <w:rPr>
+          <w:rFonts w:asciiTheme="majorHAnsi" w:hAnsiTheme="majorHAnsi" w:cstheme="majorHAnsi"/>
+          <w:color w:val="6E6E6E" w:themeColor="background2" w:themeShade="80"/>
+          <w:sz w:val="22"/>
+          <w:szCs w:val="22"/>
+          <w:u w:val="single"/>
+        </w:rPr>
+      </w:pPr>
+      <w:r>
+        <w:rPr>
+          <w:rFonts w:asciiTheme="majorHAnsi" w:hAnsiTheme="majorHAnsi" w:cstheme="majorHAnsi"/>
+          <w:color w:val="6E6E6E" w:themeColor="background2" w:themeShade="80"/>
+          <w:sz w:val="22"/>
+          <w:szCs w:val="22"/>
+        </w:rPr>
+        <w:lastRenderedPageBreak/>
+        <w:t>PHP</w:t>
+      </w:r>
+    </w:p>
+    <w:p>
+      <w:pPr>
+        <w:pStyle w:val="Body"/>
+        <w:numPr>
+          <w:ilvl w:val="0"/>
+          <w:numId w:val="15"/>
+        </w:numPr>
+        <w:spacing w:after="0"/>
+        <w:rPr>
+          <w:rFonts w:asciiTheme="majorHAnsi" w:hAnsiTheme="majorHAnsi" w:cstheme="majorHAnsi"/>
+          <w:color w:val="6E6E6E" w:themeColor="background2" w:themeShade="80"/>
+          <w:sz w:val="22"/>
+          <w:szCs w:val="22"/>
+          <w:u w:val="single"/>
+        </w:rPr>
+      </w:pPr>
+      <w:r>
+        <w:rPr>
+          <w:rFonts w:asciiTheme="majorHAnsi" w:hAnsiTheme="majorHAnsi" w:cstheme="majorHAnsi"/>
+          <w:color w:val="6E6E6E" w:themeColor="background2" w:themeShade="80"/>
+          <w:sz w:val="22"/>
+          <w:szCs w:val="22"/>
+        </w:rPr>
+        <w:t>HTML/CSS</w:t>
+      </w:r>
+    </w:p>
+    <w:p>
+      <w:pPr>
+        <w:pStyle w:val="Body"/>
+        <w:numPr>
+          <w:ilvl w:val="0"/>
+          <w:numId w:val="15"/>
+        </w:numPr>
+        <w:spacing w:after="0"/>
+        <w:rPr>
+          <w:rFonts w:asciiTheme="majorHAnsi" w:hAnsiTheme="majorHAnsi" w:cstheme="majorHAnsi"/>
+          <w:color w:val="6E6E6E" w:themeColor="background2" w:themeShade="80"/>
+          <w:sz w:val="22"/>
+          <w:szCs w:val="22"/>
+          <w:u w:val="single"/>
+        </w:rPr>
+      </w:pPr>
+      <w:r>
+        <w:rPr>
+          <w:rFonts w:asciiTheme="majorHAnsi" w:hAnsiTheme="majorHAnsi" w:cstheme="majorHAnsi"/>
+          <w:color w:val="6E6E6E" w:themeColor="background2" w:themeShade="80"/>
+          <w:sz w:val="22"/>
+          <w:szCs w:val="22"/>
+        </w:rPr>
+        <w:t>JQuery, AJAX, JavaScript</w:t>
+      </w:r>
+    </w:p>
+    <w:p>
+      <w:pPr>
+        <w:pStyle w:val="Body"/>
+        <w:numPr>
+          <w:ilvl w:val="0"/>
+          <w:numId w:val="15"/>
+        </w:numPr>
+        <w:spacing w:after="0"/>
+        <w:rPr>
+          <w:rFonts w:asciiTheme="majorHAnsi" w:hAnsiTheme="majorHAnsi" w:cstheme="majorHAnsi"/>
+          <w:color w:val="6E6E6E" w:themeColor="background2" w:themeShade="80"/>
+          <w:sz w:val="22"/>
+          <w:szCs w:val="22"/>
+          <w:u w:val="single"/>
+        </w:rPr>
+      </w:pPr>
+      <w:r>
+        <w:rPr>
+          <w:rFonts w:asciiTheme="majorHAnsi" w:hAnsiTheme="majorHAnsi" w:cstheme="majorHAnsi"/>
+          <w:color w:val="6E6E6E" w:themeColor="background2" w:themeShade="80"/>
+          <w:sz w:val="22"/>
+          <w:szCs w:val="22"/>
+        </w:rPr>
+        <w:lastRenderedPageBreak/>
+        <w:t>CMS: Joomla</w:t>
+      </w:r>
+    </w:p>
+    <w:p>
+      <w:pPr>
+        <w:pStyle w:val="Body"/>
+        <w:numPr>
+          <w:ilvl w:val="0"/>
+          <w:numId w:val="15"/>
+        </w:numPr>
+        <w:spacing w:after="0"/>
+        <w:rPr>
+          <w:rFonts w:asciiTheme="majorHAnsi" w:hAnsiTheme="majorHAnsi" w:cstheme="majorHAnsi"/>
+          <w:color w:val="6E6E6E" w:themeColor="background2" w:themeShade="80"/>
+          <w:sz w:val="22"/>
+          <w:szCs w:val="22"/>
+          <w:u w:val="single"/>
+        </w:rPr>
+      </w:pPr>
+      <w:r>
+        <w:rPr>
+          <w:rFonts w:asciiTheme="majorHAnsi" w:hAnsiTheme="majorHAnsi" w:cstheme="majorHAnsi"/>
+          <w:color w:val="6E6E6E" w:themeColor="background2" w:themeShade="80"/>
+          <w:sz w:val="22"/>
+          <w:szCs w:val="22"/>
+        </w:rPr>
+        <w:t>Database: MySQ</w:t>
+      </w:r>
+      <w:r>
+        <w:rPr>
+          <w:rFonts w:asciiTheme="majorHAnsi" w:hAnsiTheme="majorHAnsi" w:cstheme="majorHAnsi"/>
+          <w:color w:val="6E6E6E" w:themeColor="background2" w:themeShade="80"/>
+          <w:sz w:val="22"/>
+          <w:szCs w:val="22"/>
+        </w:rPr>
+        <w:t>L</w:t>
+      </w:r>
+    </w:p>
+    <w:p>
+      <w:pPr>
+        <w:pStyle w:val="Body"/>
+        <w:numPr>
+          <w:ilvl w:val="0"/>
+          <w:numId w:val="15"/>
+        </w:numPr>
+        <w:spacing w:after="0"/>
+        <w:rPr>
+          <w:rFonts w:asciiTheme="majorHAnsi" w:hAnsiTheme="majorHAnsi" w:cstheme="majorHAnsi"/>
+          <w:color w:val="6E6E6E" w:themeColor="background2" w:themeShade="80"/>
+          <w:sz w:val="22"/>
+          <w:szCs w:val="22"/>
+          <w:u w:val="single"/>
+        </w:rPr>
+        <w:sectPr>
+          <w:footerReference w:type="even" r:id="rId14"/>
+          <w:footerReference w:type="default" r:id="rId15"/>
+          <w:footerReference w:type="first" r:id="rId16"/>
           <w:type w:val="continuous"/>
           <w:pgSz w:w="12240" w:h="15840" w:code="1"/>
           <w:pgMar w:top="1440" w:right="1440" w:bottom="1440" w:left="1440" w:header="680" w:footer="720" w:gutter="0"/>
@@ -1223,668 +1562,58 @@
           <w:docGrid w:linePitch="360"/>
         </w:sectPr>
       </w:pPr>
-    </w:p>
-    <w:p>
-      <w:pPr>
-        <w:pStyle w:val="Heading2"/>
-        <w:rPr>
-          <w:rFonts w:eastAsia="Times New Roman"/>
-          <w:b/>
-          <w:color w:val="auto"/>
-          <w:sz w:val="22"/>
-          <w:szCs w:val="22"/>
-        </w:rPr>
-      </w:pPr>
-      <w:r>
-        <w:rPr>
-          <w:rFonts w:eastAsia="Times New Roman"/>
-          <w:b/>
-          <w:color w:val="auto"/>
-          <w:sz w:val="22"/>
-          <w:szCs w:val="22"/>
-        </w:rPr>
-        <w:lastRenderedPageBreak/>
-        <w:t>Web Programming</w:t>
-      </w:r>
-    </w:p>
-    <w:p>
-      <w:pPr>
-        <w:pStyle w:val="ListParagraph"/>
-        <w:numPr>
-          <w:ilvl w:val="0"/>
-          <w:numId w:val="3"/>
-        </w:numPr>
-        <w:spacing w:after="80"/>
-        <w:ind w:left="510"/>
-        <w:textAlignment w:val="baseline"/>
-        <w:rPr>
-          <w:rFonts w:asciiTheme="majorHAnsi" w:eastAsia="Times New Roman" w:hAnsiTheme="majorHAnsi"/>
-          <w:color w:val="666666"/>
-          <w:sz w:val="22"/>
-          <w:szCs w:val="22"/>
-        </w:rPr>
-      </w:pPr>
-      <w:r>
-        <w:rPr>
-          <w:rFonts w:asciiTheme="majorHAnsi" w:eastAsia="Times New Roman" w:hAnsiTheme="majorHAnsi"/>
-          <w:color w:val="666666"/>
-          <w:sz w:val="22"/>
-          <w:szCs w:val="22"/>
-        </w:rPr>
-        <w:t>Proficient at using MVC software architecture with good understanding of servlets (POST and GET)</w:t>
-      </w:r>
-    </w:p>
-    <w:p>
-      <w:pPr>
-        <w:pStyle w:val="ListParagraph"/>
-        <w:numPr>
-          <w:ilvl w:val="0"/>
-          <w:numId w:val="3"/>
-        </w:numPr>
-        <w:spacing w:after="80"/>
-        <w:ind w:left="510"/>
-        <w:textAlignment w:val="baseline"/>
-        <w:rPr>
-          <w:rFonts w:asciiTheme="majorHAnsi" w:eastAsia="Times New Roman" w:hAnsiTheme="majorHAnsi"/>
-          <w:color w:val="666666"/>
-          <w:sz w:val="22"/>
-          <w:szCs w:val="22"/>
-        </w:rPr>
-      </w:pPr>
-      <w:r>
-        <w:rPr>
-          <w:rFonts w:asciiTheme="majorHAnsi" w:eastAsia="Times New Roman" w:hAnsiTheme="majorHAnsi"/>
-          <w:color w:val="666666"/>
-          <w:sz w:val="22"/>
-          <w:szCs w:val="22"/>
-        </w:rPr>
-        <w:t>Adept at</w:t>
-      </w:r>
-      <w:r>
-        <w:rPr>
-          <w:rFonts w:asciiTheme="majorHAnsi" w:eastAsia="Times New Roman" w:hAnsiTheme="majorHAnsi"/>
-          <w:color w:val="666666"/>
-          <w:sz w:val="22"/>
-          <w:szCs w:val="22"/>
-        </w:rPr>
-        <w:t xml:space="preserve"> H</w:t>
-      </w:r>
-      <w:r>
-        <w:rPr>
-          <w:rFonts w:asciiTheme="majorHAnsi" w:eastAsia="Times New Roman" w:hAnsiTheme="majorHAnsi"/>
-          <w:color w:val="666666"/>
-          <w:sz w:val="22"/>
-          <w:szCs w:val="22"/>
-        </w:rPr>
-        <w:t>TML, CSS, Bootstrap, JSP</w:t>
-      </w:r>
-      <w:r>
-        <w:rPr>
-          <w:rFonts w:asciiTheme="majorHAnsi" w:eastAsia="Times New Roman" w:hAnsiTheme="majorHAnsi"/>
-          <w:color w:val="666666"/>
-          <w:sz w:val="22"/>
-          <w:szCs w:val="22"/>
-        </w:rPr>
-        <w:t>s</w:t>
-      </w:r>
-      <w:r>
-        <w:rPr>
-          <w:rFonts w:asciiTheme="majorHAnsi" w:eastAsia="Times New Roman" w:hAnsiTheme="majorHAnsi"/>
-          <w:color w:val="666666"/>
-          <w:sz w:val="22"/>
-          <w:szCs w:val="22"/>
-        </w:rPr>
-        <w:t xml:space="preserve"> </w:t>
-      </w:r>
-      <w:r>
-        <w:rPr>
-          <w:rFonts w:asciiTheme="majorHAnsi" w:eastAsia="Times New Roman" w:hAnsiTheme="majorHAnsi"/>
-          <w:color w:val="FFFFFF" w:themeColor="background1"/>
-          <w:sz w:val="4"/>
-          <w:szCs w:val="4"/>
-        </w:rPr>
-        <w:t>HTML5/CSS3</w:t>
-      </w:r>
-      <w:r>
-        <w:rPr>
-          <w:rFonts w:asciiTheme="majorHAnsi" w:eastAsia="Times New Roman" w:hAnsiTheme="majorHAnsi"/>
-          <w:color w:val="FFFFFF" w:themeColor="background1"/>
-          <w:spacing w:val="2"/>
-          <w:sz w:val="4"/>
-          <w:szCs w:val="4"/>
-          <w:shd w:val="clear" w:color="auto" w:fill="FFFFFF"/>
-        </w:rPr>
-        <w:t xml:space="preserve"> SASS, Photoshop</w:t>
-      </w:r>
-    </w:p>
-    <w:p>
-      <w:pPr>
-        <w:numPr>
-          <w:ilvl w:val="0"/>
-          <w:numId w:val="3"/>
-        </w:numPr>
-        <w:spacing w:after="80"/>
-        <w:ind w:left="510"/>
-        <w:textAlignment w:val="baseline"/>
-        <w:rPr>
-          <w:rFonts w:asciiTheme="majorHAnsi" w:eastAsia="Times New Roman" w:hAnsiTheme="majorHAnsi"/>
-          <w:color w:val="666666"/>
-          <w:sz w:val="22"/>
-          <w:szCs w:val="22"/>
-        </w:rPr>
-      </w:pPr>
-      <w:r>
-        <w:rPr>
-          <w:rFonts w:asciiTheme="majorHAnsi" w:eastAsia="Times New Roman" w:hAnsiTheme="majorHAnsi"/>
-          <w:color w:val="6E6E6E" w:themeColor="background2" w:themeShade="80"/>
-          <w:sz w:val="22"/>
-          <w:szCs w:val="22"/>
-        </w:rPr>
-        <w:t>Aware of international web standards and protocols</w:t>
-      </w:r>
-      <w:r>
-        <w:rPr>
-          <w:rFonts w:asciiTheme="majorHAnsi" w:eastAsia="Times New Roman" w:hAnsiTheme="majorHAnsi"/>
-          <w:color w:val="6E6E6E" w:themeColor="background2" w:themeShade="80"/>
-          <w:sz w:val="22"/>
-          <w:szCs w:val="22"/>
-        </w:rPr>
-        <w:t xml:space="preserve"> </w:t>
-      </w:r>
-    </w:p>
-    <w:p>
-      <w:pPr>
-        <w:numPr>
-          <w:ilvl w:val="0"/>
-          <w:numId w:val="3"/>
-        </w:numPr>
-        <w:spacing w:after="80"/>
-        <w:ind w:left="510"/>
-        <w:textAlignment w:val="baseline"/>
-        <w:rPr>
-          <w:rFonts w:asciiTheme="majorHAnsi" w:eastAsia="Times New Roman" w:hAnsiTheme="majorHAnsi"/>
-          <w:color w:val="6E6E6E" w:themeColor="background2" w:themeShade="80"/>
-          <w:sz w:val="22"/>
-          <w:szCs w:val="22"/>
-        </w:rPr>
-      </w:pPr>
-      <w:r>
-        <w:rPr>
-          <w:rFonts w:asciiTheme="majorHAnsi" w:eastAsia="Times New Roman" w:hAnsiTheme="majorHAnsi"/>
-          <w:color w:val="6E6E6E" w:themeColor="background2" w:themeShade="80"/>
-          <w:sz w:val="22"/>
-          <w:szCs w:val="22"/>
-        </w:rPr>
-        <w:t>Developing cross-browser and cross-platform compatible solution</w:t>
-      </w:r>
-    </w:p>
-    <w:p>
-      <w:pPr>
-        <w:numPr>
-          <w:ilvl w:val="0"/>
-          <w:numId w:val="3"/>
-        </w:numPr>
-        <w:spacing w:after="80"/>
-        <w:ind w:left="510"/>
-        <w:textAlignment w:val="baseline"/>
-        <w:rPr>
-          <w:rFonts w:asciiTheme="majorHAnsi" w:eastAsia="Times New Roman" w:hAnsiTheme="majorHAnsi"/>
-          <w:color w:val="6E6E6E" w:themeColor="background2" w:themeShade="80"/>
-          <w:sz w:val="22"/>
-          <w:szCs w:val="22"/>
-        </w:rPr>
-      </w:pPr>
-      <w:r>
-        <w:rPr>
-          <w:rFonts w:asciiTheme="majorHAnsi" w:eastAsia="Times New Roman" w:hAnsiTheme="majorHAnsi"/>
-          <w:color w:val="6E6E6E" w:themeColor="background2" w:themeShade="80"/>
-          <w:sz w:val="22"/>
-          <w:szCs w:val="22"/>
-        </w:rPr>
-        <w:t xml:space="preserve">Designing, implementing and supporting database development </w:t>
-      </w:r>
-    </w:p>
-    <w:p>
-      <w:pPr>
-        <w:numPr>
-          <w:ilvl w:val="0"/>
-          <w:numId w:val="3"/>
-        </w:numPr>
-        <w:spacing w:after="80"/>
-        <w:ind w:left="510"/>
-        <w:textAlignment w:val="baseline"/>
-        <w:rPr>
-          <w:rFonts w:asciiTheme="majorHAnsi" w:eastAsia="Times New Roman" w:hAnsiTheme="majorHAnsi"/>
-          <w:color w:val="666666"/>
-          <w:sz w:val="22"/>
-          <w:szCs w:val="22"/>
-        </w:rPr>
-      </w:pPr>
-      <w:r>
-        <w:rPr>
-          <w:rFonts w:asciiTheme="majorHAnsi" w:eastAsia="Times New Roman" w:hAnsiTheme="majorHAnsi"/>
-          <w:color w:val="666666"/>
-          <w:sz w:val="22"/>
-          <w:szCs w:val="22"/>
-        </w:rPr>
-        <w:t>Currently learning</w:t>
-      </w:r>
-      <w:r>
-        <w:rPr>
-          <w:rFonts w:asciiTheme="majorHAnsi" w:eastAsia="Times New Roman" w:hAnsiTheme="majorHAnsi"/>
-          <w:color w:val="666666"/>
-          <w:sz w:val="22"/>
-          <w:szCs w:val="22"/>
-        </w:rPr>
-        <w:t xml:space="preserve"> </w:t>
-      </w:r>
-      <w:r>
-        <w:rPr>
-          <w:rFonts w:asciiTheme="majorHAnsi" w:eastAsia="Times New Roman" w:hAnsiTheme="majorHAnsi"/>
-          <w:color w:val="666666"/>
-          <w:sz w:val="22"/>
-          <w:szCs w:val="22"/>
-        </w:rPr>
-        <w:t>AngularJS from AngularJS’s CodeSchool</w:t>
-      </w:r>
-      <w:r>
-        <w:rPr>
-          <w:rFonts w:asciiTheme="majorHAnsi" w:eastAsia="Times New Roman" w:hAnsiTheme="majorHAnsi"/>
-          <w:color w:val="666666"/>
-          <w:sz w:val="22"/>
-          <w:szCs w:val="22"/>
-        </w:rPr>
-        <w:t xml:space="preserve"> </w:t>
-      </w:r>
-    </w:p>
-    <w:p>
-      <w:pPr>
-        <w:pStyle w:val="Heading2"/>
-        <w:rPr>
-          <w:rFonts w:eastAsia="Times New Roman"/>
-          <w:b/>
-          <w:color w:val="auto"/>
-          <w:sz w:val="22"/>
-          <w:szCs w:val="22"/>
-        </w:rPr>
-      </w:pPr>
-      <w:r>
-        <w:rPr>
-          <w:rFonts w:eastAsia="Times New Roman"/>
-          <w:b/>
-          <w:color w:val="auto"/>
-          <w:sz w:val="22"/>
-          <w:szCs w:val="22"/>
-        </w:rPr>
-        <w:t>Other</w:t>
-      </w:r>
-    </w:p>
-    <w:p>
-      <w:pPr>
-        <w:numPr>
-          <w:ilvl w:val="0"/>
-          <w:numId w:val="6"/>
-        </w:numPr>
-        <w:spacing w:after="80"/>
-        <w:ind w:left="510"/>
-        <w:textAlignment w:val="baseline"/>
-        <w:rPr>
-          <w:rFonts w:asciiTheme="majorHAnsi" w:eastAsia="Times New Roman" w:hAnsiTheme="majorHAnsi"/>
-          <w:color w:val="666666"/>
-          <w:sz w:val="22"/>
-          <w:szCs w:val="22"/>
-        </w:rPr>
-      </w:pPr>
-      <w:r>
-        <w:rPr>
-          <w:rFonts w:asciiTheme="majorHAnsi" w:eastAsia="Times New Roman" w:hAnsiTheme="majorHAnsi"/>
-          <w:color w:val="666666"/>
-          <w:sz w:val="22"/>
-          <w:szCs w:val="22"/>
-        </w:rPr>
-        <w:t>Experience</w:t>
-      </w:r>
-      <w:r>
-        <w:rPr>
-          <w:rFonts w:asciiTheme="majorHAnsi" w:eastAsia="Times New Roman" w:hAnsiTheme="majorHAnsi"/>
-          <w:color w:val="666666"/>
-          <w:sz w:val="22"/>
-          <w:szCs w:val="22"/>
-        </w:rPr>
-        <w:t xml:space="preserve"> at using Git</w:t>
-      </w:r>
-      <w:r>
-        <w:rPr>
-          <w:rFonts w:asciiTheme="majorHAnsi" w:eastAsia="Times New Roman" w:hAnsiTheme="majorHAnsi"/>
-          <w:color w:val="666666"/>
-          <w:sz w:val="22"/>
-          <w:szCs w:val="22"/>
-        </w:rPr>
-        <w:t xml:space="preserve"> </w:t>
-      </w:r>
-      <w:r>
-        <w:rPr>
-          <w:rFonts w:asciiTheme="majorHAnsi" w:eastAsia="Times New Roman" w:hAnsiTheme="majorHAnsi"/>
-          <w:color w:val="FFFFFF" w:themeColor="background1"/>
-          <w:sz w:val="4"/>
-          <w:szCs w:val="4"/>
-        </w:rPr>
-        <w:t>H</w:t>
-      </w:r>
-      <w:r>
-        <w:rPr>
-          <w:rFonts w:asciiTheme="majorHAnsi" w:eastAsia="Times New Roman" w:hAnsiTheme="majorHAnsi"/>
-          <w:color w:val="FFFFFF" w:themeColor="background1"/>
-          <w:sz w:val="4"/>
-          <w:szCs w:val="4"/>
-        </w:rPr>
-        <w:t xml:space="preserve"> </w:t>
-      </w:r>
-      <w:r>
-        <w:rPr>
-          <w:rFonts w:asciiTheme="majorHAnsi" w:eastAsia="Times New Roman" w:hAnsiTheme="majorHAnsi"/>
-          <w:color w:val="FFFFFF" w:themeColor="background1"/>
-          <w:sz w:val="4"/>
-          <w:szCs w:val="4"/>
-        </w:rPr>
-        <w:t>HTML5/CSS3</w:t>
-      </w:r>
-      <w:r>
-        <w:rPr>
-          <w:rFonts w:ascii="Calibri" w:eastAsia="Times New Roman" w:hAnsi="Calibri"/>
-          <w:color w:val="FFFFFF" w:themeColor="background1"/>
-          <w:spacing w:val="2"/>
-          <w:sz w:val="4"/>
-          <w:szCs w:val="4"/>
-          <w:shd w:val="clear" w:color="auto" w:fill="FFFFFF"/>
-        </w:rPr>
-        <w:t xml:space="preserve"> SASS, jQuery</w:t>
-      </w:r>
-      <w:r>
-        <w:rPr>
-          <w:rFonts w:ascii="Calibri" w:eastAsia="Times New Roman" w:hAnsi="Calibri"/>
-          <w:color w:val="FFFFFF" w:themeColor="background1"/>
-          <w:spacing w:val="2"/>
-          <w:sz w:val="4"/>
-          <w:szCs w:val="4"/>
-          <w:shd w:val="clear" w:color="auto" w:fill="FFFFFF"/>
-        </w:rPr>
-        <w:t xml:space="preserve"> </w:t>
-      </w:r>
-      <w:r>
-        <w:rPr>
-          <w:rFonts w:eastAsia="Times New Roman"/>
-          <w:color w:val="FFFFFF" w:themeColor="background1"/>
-          <w:spacing w:val="2"/>
-          <w:sz w:val="4"/>
-          <w:szCs w:val="4"/>
-          <w:shd w:val="clear" w:color="auto" w:fill="FFFFFF"/>
-        </w:rPr>
-        <w:t>Photoshop</w:t>
-      </w:r>
-    </w:p>
-    <w:p>
-      <w:pPr>
-        <w:numPr>
-          <w:ilvl w:val="0"/>
-          <w:numId w:val="6"/>
-        </w:numPr>
-        <w:spacing w:after="80"/>
-        <w:ind w:left="510"/>
-        <w:textAlignment w:val="baseline"/>
-        <w:rPr>
-          <w:rFonts w:asciiTheme="majorHAnsi" w:eastAsia="Times New Roman" w:hAnsiTheme="majorHAnsi"/>
-          <w:color w:val="666666"/>
-          <w:sz w:val="22"/>
-          <w:szCs w:val="22"/>
-        </w:rPr>
-      </w:pPr>
-      <w:r>
-        <w:rPr>
-          <w:rFonts w:asciiTheme="majorHAnsi" w:eastAsia="Times New Roman" w:hAnsiTheme="majorHAnsi"/>
-          <w:color w:val="666666"/>
-          <w:sz w:val="22"/>
-          <w:szCs w:val="22"/>
-        </w:rPr>
-        <w:t xml:space="preserve">Comfortable using Mac and Windows </w:t>
-      </w:r>
-      <w:r>
-        <w:rPr>
-          <w:rFonts w:asciiTheme="majorHAnsi" w:eastAsia="Times New Roman" w:hAnsiTheme="majorHAnsi"/>
-          <w:color w:val="666666"/>
-          <w:sz w:val="22"/>
-          <w:szCs w:val="22"/>
-        </w:rPr>
-        <w:t>and Linux environments</w:t>
-      </w:r>
-    </w:p>
-    <w:p>
-      <w:pPr>
-        <w:numPr>
-          <w:ilvl w:val="0"/>
-          <w:numId w:val="6"/>
-        </w:numPr>
-        <w:spacing w:after="80"/>
-        <w:ind w:left="510"/>
-        <w:textAlignment w:val="baseline"/>
-        <w:rPr>
-          <w:rFonts w:asciiTheme="majorHAnsi" w:eastAsia="Times New Roman" w:hAnsiTheme="majorHAnsi"/>
-          <w:color w:val="666666"/>
-          <w:sz w:val="22"/>
-          <w:szCs w:val="22"/>
-        </w:rPr>
-      </w:pPr>
-      <w:r>
-        <w:rPr>
-          <w:rFonts w:asciiTheme="majorHAnsi" w:eastAsia="Times New Roman" w:hAnsiTheme="majorHAnsi"/>
-          <w:color w:val="666666"/>
-          <w:sz w:val="22"/>
-          <w:szCs w:val="22"/>
-        </w:rPr>
-        <w:t>Familiar</w:t>
-      </w:r>
-      <w:r>
-        <w:rPr>
-          <w:rFonts w:asciiTheme="majorHAnsi" w:eastAsia="Times New Roman" w:hAnsiTheme="majorHAnsi"/>
-          <w:color w:val="666666"/>
-          <w:sz w:val="22"/>
-          <w:szCs w:val="22"/>
-        </w:rPr>
-        <w:t xml:space="preserve"> using Netbeans, Eclipse, </w:t>
-      </w:r>
-      <w:r>
-        <w:rPr>
-          <w:rFonts w:asciiTheme="majorHAnsi" w:eastAsia="Times New Roman" w:hAnsiTheme="majorHAnsi"/>
-          <w:color w:val="666666"/>
-          <w:sz w:val="22"/>
-          <w:szCs w:val="22"/>
-        </w:rPr>
-        <w:t xml:space="preserve">IntelliJ, </w:t>
-      </w:r>
-      <w:r>
-        <w:rPr>
-          <w:rFonts w:asciiTheme="majorHAnsi" w:eastAsia="Times New Roman" w:hAnsiTheme="majorHAnsi"/>
-          <w:color w:val="666666"/>
-          <w:sz w:val="22"/>
-          <w:szCs w:val="22"/>
-        </w:rPr>
-        <w:t>Sublime Text</w:t>
-      </w:r>
-      <w:r>
-        <w:rPr>
-          <w:rFonts w:asciiTheme="majorHAnsi" w:eastAsia="Times New Roman" w:hAnsiTheme="majorHAnsi"/>
-          <w:color w:val="666666"/>
-          <w:sz w:val="22"/>
-          <w:szCs w:val="22"/>
-        </w:rPr>
-        <w:t>, Atom</w:t>
-      </w:r>
-    </w:p>
-    <w:p>
-      <w:pPr>
-        <w:numPr>
-          <w:ilvl w:val="0"/>
-          <w:numId w:val="6"/>
-        </w:numPr>
-        <w:spacing w:after="80"/>
-        <w:ind w:left="510"/>
-        <w:textAlignment w:val="baseline"/>
-        <w:rPr>
-          <w:rFonts w:asciiTheme="majorHAnsi" w:eastAsia="Times New Roman" w:hAnsiTheme="majorHAnsi"/>
-          <w:color w:val="666666"/>
-          <w:sz w:val="22"/>
-          <w:szCs w:val="22"/>
-        </w:rPr>
-      </w:pPr>
-      <w:r>
-        <w:rPr>
-          <w:rFonts w:asciiTheme="majorHAnsi" w:eastAsia="Times New Roman" w:hAnsiTheme="majorHAnsi"/>
-          <w:color w:val="666666"/>
-          <w:sz w:val="22"/>
-          <w:szCs w:val="22"/>
-        </w:rPr>
-        <w:t xml:space="preserve">Currently learning more JavaScript, JQuery and JavaScript frameworks such as </w:t>
-      </w:r>
-      <w:r>
-        <w:rPr>
-          <w:rFonts w:asciiTheme="majorHAnsi" w:eastAsia="Times New Roman" w:hAnsiTheme="majorHAnsi"/>
-          <w:color w:val="666666"/>
-          <w:sz w:val="22"/>
-          <w:szCs w:val="22"/>
-        </w:rPr>
-        <w:t>Angular</w:t>
-      </w:r>
-      <w:r>
-        <w:rPr>
-          <w:rFonts w:asciiTheme="majorHAnsi" w:eastAsia="Times New Roman" w:hAnsiTheme="majorHAnsi"/>
-          <w:color w:val="666666"/>
-          <w:sz w:val="22"/>
-          <w:szCs w:val="22"/>
-        </w:rPr>
-        <w:t xml:space="preserve"> and </w:t>
-      </w:r>
-      <w:r>
-        <w:rPr>
-          <w:rFonts w:asciiTheme="majorHAnsi" w:eastAsia="Times New Roman" w:hAnsiTheme="majorHAnsi"/>
-          <w:color w:val="666666"/>
-          <w:sz w:val="22"/>
-          <w:szCs w:val="22"/>
-        </w:rPr>
-        <w:t>Meteor</w:t>
-      </w:r>
-    </w:p>
-    <w:p>
-      <w:pPr>
-        <w:numPr>
-          <w:ilvl w:val="0"/>
-          <w:numId w:val="6"/>
-        </w:numPr>
-        <w:spacing w:after="80"/>
-        <w:ind w:left="510"/>
-        <w:textAlignment w:val="baseline"/>
-        <w:rPr>
-          <w:rFonts w:asciiTheme="majorHAnsi" w:eastAsia="Times New Roman" w:hAnsiTheme="majorHAnsi"/>
-          <w:color w:val="666666"/>
-          <w:sz w:val="22"/>
-          <w:szCs w:val="22"/>
-        </w:rPr>
-      </w:pPr>
-      <w:r>
-        <w:rPr>
-          <w:rFonts w:asciiTheme="majorHAnsi" w:eastAsia="Times New Roman" w:hAnsiTheme="majorHAnsi"/>
-          <w:color w:val="666666"/>
-          <w:sz w:val="22"/>
-          <w:szCs w:val="22"/>
-        </w:rPr>
-        <w:t>Enhancing knowledge by learning</w:t>
-      </w:r>
-      <w:r>
-        <w:rPr>
-          <w:rFonts w:asciiTheme="majorHAnsi" w:eastAsia="Times New Roman" w:hAnsiTheme="majorHAnsi"/>
-          <w:color w:val="666666"/>
-          <w:sz w:val="22"/>
-          <w:szCs w:val="22"/>
-        </w:rPr>
-        <w:t xml:space="preserve"> Spring Framework </w:t>
-      </w:r>
-      <w:r>
-        <w:rPr>
-          <w:rFonts w:asciiTheme="majorHAnsi" w:eastAsia="Times New Roman" w:hAnsiTheme="majorHAnsi"/>
-          <w:color w:val="666666"/>
-          <w:sz w:val="22"/>
-          <w:szCs w:val="22"/>
-        </w:rPr>
-        <w:t xml:space="preserve">by taking a course </w:t>
-      </w:r>
-      <w:r>
-        <w:rPr>
-          <w:rFonts w:asciiTheme="majorHAnsi" w:eastAsia="Times New Roman" w:hAnsiTheme="majorHAnsi"/>
-          <w:color w:val="666666"/>
-          <w:sz w:val="22"/>
-          <w:szCs w:val="22"/>
-        </w:rPr>
-        <w:t>on Udemy</w:t>
-      </w:r>
-    </w:p>
-    <w:p>
-      <w:pPr>
-        <w:numPr>
-          <w:ilvl w:val="0"/>
-          <w:numId w:val="6"/>
-        </w:numPr>
-        <w:spacing w:after="80"/>
-        <w:ind w:left="510"/>
-        <w:textAlignment w:val="baseline"/>
-        <w:rPr>
-          <w:rFonts w:asciiTheme="majorHAnsi" w:eastAsia="Times New Roman" w:hAnsiTheme="majorHAnsi"/>
-          <w:color w:val="666666"/>
-          <w:sz w:val="22"/>
-          <w:szCs w:val="22"/>
-        </w:rPr>
-      </w:pPr>
-      <w:r>
-        <w:rPr>
-          <w:rFonts w:asciiTheme="majorHAnsi" w:eastAsia="Times New Roman" w:hAnsiTheme="majorHAnsi"/>
-          <w:color w:val="666666"/>
-          <w:sz w:val="22"/>
-          <w:szCs w:val="22"/>
-        </w:rPr>
-        <w:t xml:space="preserve">Adept at using a prototyping methodology and agile methodology </w:t>
-      </w:r>
-    </w:p>
-    <w:p>
-      <w:pPr>
-        <w:pStyle w:val="ListParagraph"/>
-        <w:numPr>
-          <w:ilvl w:val="0"/>
-          <w:numId w:val="6"/>
-        </w:numPr>
-        <w:ind w:left="510"/>
-        <w:rPr>
-          <w:rFonts w:asciiTheme="majorHAnsi" w:eastAsia="Times New Roman" w:hAnsiTheme="majorHAnsi"/>
-          <w:color w:val="6E6E6E" w:themeColor="background2" w:themeShade="80"/>
-          <w:sz w:val="22"/>
-          <w:szCs w:val="22"/>
-        </w:rPr>
-      </w:pPr>
-      <w:r>
-        <w:rPr>
-          <w:rFonts w:asciiTheme="majorHAnsi" w:eastAsia="Times New Roman" w:hAnsiTheme="majorHAnsi"/>
-          <w:color w:val="6E6E6E" w:themeColor="background2" w:themeShade="80"/>
-          <w:sz w:val="22"/>
-          <w:szCs w:val="22"/>
-        </w:rPr>
-        <w:t>Keeping up to date with current and emerging web technologies through relevant blogs, publications and events</w:t>
-      </w:r>
-      <w:r>
-        <w:rPr>
-          <w:rFonts w:asciiTheme="majorHAnsi" w:eastAsia="Times New Roman" w:hAnsiTheme="majorHAnsi"/>
-          <w:color w:val="6E6E6E" w:themeColor="background2" w:themeShade="80"/>
-          <w:sz w:val="22"/>
-          <w:szCs w:val="22"/>
-        </w:rPr>
-        <w:t xml:space="preserve"> </w:t>
-      </w:r>
+      <w:proofErr w:type="spellStart"/>
+      <w:r>
+        <w:rPr>
+          <w:rFonts w:asciiTheme="majorHAnsi" w:hAnsiTheme="majorHAnsi" w:cstheme="majorHAnsi"/>
+          <w:color w:val="6E6E6E" w:themeColor="background2" w:themeShade="80"/>
+          <w:sz w:val="22"/>
+          <w:szCs w:val="22"/>
+        </w:rPr>
+        <w:t>Axure</w:t>
+      </w:r>
+      <w:proofErr w:type="spellEnd"/>
+      <w:r>
+        <w:rPr>
+          <w:rFonts w:asciiTheme="majorHAnsi" w:hAnsiTheme="majorHAnsi" w:cstheme="majorHAnsi"/>
+          <w:color w:val="6E6E6E" w:themeColor="background2" w:themeShade="80"/>
+          <w:sz w:val="22"/>
+          <w:szCs w:val="22"/>
+        </w:rPr>
+        <w:t xml:space="preserve"> (Wireframe Program)</w:t>
+      </w:r>
+    </w:p>
+    <w:p>
+      <w:pPr>
+        <w:pStyle w:val="Body"/>
+        <w:spacing w:after="0"/>
+        <w:rPr>
+          <w:rFonts w:asciiTheme="majorHAnsi" w:hAnsiTheme="majorHAnsi" w:cstheme="majorHAnsi"/>
+          <w:color w:val="6E6E6E" w:themeColor="background2" w:themeShade="80"/>
+          <w:sz w:val="22"/>
+          <w:szCs w:val="22"/>
+          <w:u w:val="single"/>
+        </w:rPr>
+      </w:pPr>
+    </w:p>
+    <w:p>
+      <w:pPr>
+        <w:shd w:val="clear" w:color="auto" w:fill="FFFFFF" w:themeFill="background1"/>
+        <w:rPr>
+          <w:rFonts w:asciiTheme="minorHAnsi" w:hAnsiTheme="minorHAnsi"/>
+          <w:color w:val="6E6E6E" w:themeColor="background2" w:themeShade="80"/>
+          <w:sz w:val="22"/>
+          <w:szCs w:val="22"/>
+        </w:rPr>
+        <w:sectPr>
+          <w:type w:val="continuous"/>
+          <w:pgSz w:w="12240" w:h="15840" w:code="1"/>
+          <w:pgMar w:top="1440" w:right="1440" w:bottom="1440" w:left="1440" w:header="680" w:footer="720" w:gutter="0"/>
+          <w:pgNumType w:start="1"/>
+          <w:cols w:num="3" w:space="720"/>
+          <w:docGrid w:linePitch="360"/>
+        </w:sectPr>
+      </w:pPr>
     </w:p>
     <w:p>
       <w:pPr>
@@ -1905,17 +1634,8 @@
           <w:sz w:val="22"/>
           <w:szCs w:val="22"/>
         </w:rPr>
-        <w:t>PROJECT</w:t>
-      </w:r>
-      <w:r>
-        <w:rPr>
-          <w:rFonts w:eastAsia="Times New Roman"/>
-          <w:b/>
-          <w:color w:val="418AB3" w:themeColor="accent1"/>
-          <w:sz w:val="22"/>
-          <w:szCs w:val="22"/>
-        </w:rPr>
-        <w:t>S</w:t>
+        <w:lastRenderedPageBreak/>
+        <w:t>PROJECTS</w:t>
       </w:r>
     </w:p>
     <w:p>
@@ -1990,7 +1710,18 @@
           <w:sz w:val="22"/>
           <w:szCs w:val="22"/>
         </w:rPr>
-        <w:t>January 2016- present</w:t>
+        <w:lastRenderedPageBreak/>
+        <w:t xml:space="preserve">January 2016- </w:t>
+      </w:r>
+      <w:r>
+        <w:rPr>
+          <w:rFonts w:asciiTheme="majorHAnsi" w:hAnsiTheme="majorHAnsi"/>
+          <w:i/>
+          <w:color w:val="6E6E6E" w:themeColor="background2" w:themeShade="80"/>
+          <w:sz w:val="22"/>
+          <w:szCs w:val="22"/>
+        </w:rPr>
+        <w:t>September 2016</w:t>
       </w:r>
       <w:r>
         <w:rPr>
@@ -2012,7 +1743,7 @@
         </w:rPr>
         <w:br/>
       </w:r>
-      <w:hyperlink r:id="rId15" w:history="1">
+      <w:hyperlink r:id="rId17" w:history="1">
         <w:r>
           <w:rPr>
             <w:rStyle w:val="Hyperlink"/>
@@ -2124,8 +1855,9 @@
           <w:sz w:val="22"/>
           <w:szCs w:val="22"/>
         </w:rPr>
-        <w:t>HTML</w:t>
-      </w:r>
+        <w:t xml:space="preserve">HTML5 / CSS3, Bootstrap, </w:t>
+      </w:r>
+      <w:proofErr w:type="spellStart"/>
       <w:r>
         <w:rPr>
           <w:rFonts w:asciiTheme="majorHAnsi" w:hAnsiTheme="majorHAnsi"/>
@@ -2133,8 +1865,9 @@
           <w:sz w:val="22"/>
           <w:szCs w:val="22"/>
         </w:rPr>
-        <w:t>5</w:t>
-      </w:r>
+        <w:t>HostPapa</w:t>
+      </w:r>
+      <w:proofErr w:type="spellEnd"/>
       <w:r>
         <w:rPr>
           <w:rFonts w:asciiTheme="majorHAnsi" w:hAnsiTheme="majorHAnsi"/>
@@ -2142,43 +1875,7 @@
           <w:sz w:val="22"/>
           <w:szCs w:val="22"/>
         </w:rPr>
-        <w:t xml:space="preserve"> / CSS</w:t>
-      </w:r>
-      <w:r>
-        <w:rPr>
-          <w:rFonts w:asciiTheme="majorHAnsi" w:hAnsiTheme="majorHAnsi"/>
-          <w:color w:val="6E6E6E" w:themeColor="background2" w:themeShade="80"/>
-          <w:sz w:val="22"/>
-          <w:szCs w:val="22"/>
-        </w:rPr>
-        <w:t>3</w:t>
-      </w:r>
-      <w:r>
-        <w:rPr>
-          <w:rFonts w:asciiTheme="majorHAnsi" w:hAnsiTheme="majorHAnsi"/>
-          <w:color w:val="6E6E6E" w:themeColor="background2" w:themeShade="80"/>
-          <w:sz w:val="22"/>
-          <w:szCs w:val="22"/>
-        </w:rPr>
-        <w:t xml:space="preserve">, </w:t>
-      </w:r>
-      <w:r>
-        <w:rPr>
-          <w:rFonts w:asciiTheme="majorHAnsi" w:hAnsiTheme="majorHAnsi"/>
-          <w:color w:val="6E6E6E" w:themeColor="background2" w:themeShade="80"/>
-          <w:sz w:val="22"/>
-          <w:szCs w:val="22"/>
-        </w:rPr>
-        <w:t>Bootstrap</w:t>
-      </w:r>
-      <w:r>
-        <w:rPr>
-          <w:rFonts w:asciiTheme="majorHAnsi" w:hAnsiTheme="majorHAnsi"/>
-          <w:color w:val="6E6E6E" w:themeColor="background2" w:themeShade="80"/>
-          <w:sz w:val="22"/>
-          <w:szCs w:val="22"/>
-        </w:rPr>
-        <w:t xml:space="preserve">, HostPapa </w:t>
+        <w:t xml:space="preserve"> </w:t>
       </w:r>
       <w:r>
         <w:rPr>
@@ -2211,7 +1908,7 @@
           <w:sz w:val="22"/>
           <w:szCs w:val="22"/>
         </w:rPr>
-        <w:t>Investigating, fixing, and debugging software defects</w:t>
+        <w:t>Advising client on the layout, color and style of a site</w:t>
       </w:r>
     </w:p>
     <w:p>
@@ -2235,32 +1932,19 @@
           <w:sz w:val="22"/>
           <w:szCs w:val="22"/>
         </w:rPr>
-        <w:t>Advising client on the layout, color and style of a site</w:t>
-      </w:r>
-    </w:p>
-    <w:p>
-      <w:pPr>
-        <w:pStyle w:val="ListParagraph"/>
-        <w:numPr>
-          <w:ilvl w:val="0"/>
-          <w:numId w:val="11"/>
-        </w:numPr>
-        <w:rPr>
-          <w:rFonts w:asciiTheme="majorHAnsi" w:eastAsia="Times New Roman" w:hAnsiTheme="majorHAnsi"/>
-          <w:color w:val="6E6E6E" w:themeColor="background2" w:themeShade="80"/>
-          <w:sz w:val="22"/>
-          <w:szCs w:val="22"/>
-        </w:rPr>
-      </w:pPr>
-      <w:r>
-        <w:rPr>
-          <w:rFonts w:asciiTheme="majorHAnsi" w:eastAsia="Times New Roman" w:hAnsiTheme="majorHAnsi"/>
-          <w:color w:val="6E6E6E" w:themeColor="background2" w:themeShade="80"/>
-          <w:sz w:val="22"/>
-          <w:szCs w:val="22"/>
-        </w:rPr>
-        <w:t>Overseeing the hosting environment for websites using HostPapa</w:t>
-      </w:r>
+        <w:t xml:space="preserve">Overseeing the hosting environment for websites using </w:t>
+      </w:r>
+      <w:proofErr w:type="spellStart"/>
+      <w:r>
+        <w:rPr>
+          <w:rFonts w:asciiTheme="majorHAnsi" w:eastAsia="Times New Roman" w:hAnsiTheme="majorHAnsi"/>
+          <w:color w:val="6E6E6E" w:themeColor="background2" w:themeShade="80"/>
+          <w:sz w:val="22"/>
+          <w:szCs w:val="22"/>
+        </w:rPr>
+        <w:t>HostPapa</w:t>
+      </w:r>
+      <w:proofErr w:type="spellEnd"/>
     </w:p>
     <w:p>
       <w:pPr>
@@ -2284,6 +1968,7 @@
           <w:szCs w:val="22"/>
         </w:rPr>
       </w:pPr>
+      <w:proofErr w:type="spellStart"/>
       <w:r>
         <w:rPr>
           <w:rFonts w:asciiTheme="majorHAnsi" w:eastAsia="Times New Roman" w:hAnsiTheme="majorHAnsi"/>
@@ -2292,7 +1977,18 @@
           <w:sz w:val="22"/>
           <w:szCs w:val="22"/>
         </w:rPr>
-        <w:t>ErgoRisk Capstone</w:t>
+        <w:t>ErgoRisk</w:t>
+      </w:r>
+      <w:proofErr w:type="spellEnd"/>
+      <w:r>
+        <w:rPr>
+          <w:rFonts w:asciiTheme="majorHAnsi" w:eastAsia="Times New Roman" w:hAnsiTheme="majorHAnsi"/>
+          <w:b/>
+          <w:color w:val="666666"/>
+          <w:sz w:val="22"/>
+          <w:szCs w:val="22"/>
+        </w:rPr>
+        <w:t xml:space="preserve"> Capstone</w:t>
       </w:r>
       <w:r>
         <w:rPr>
@@ -2346,16 +2042,7 @@
           <w:sz w:val="22"/>
           <w:szCs w:val="22"/>
         </w:rPr>
-        <w:t>Designed and implemented a w</w:t>
-      </w:r>
-      <w:r>
-        <w:rPr>
-          <w:rFonts w:asciiTheme="majorHAnsi" w:eastAsia="Times New Roman" w:hAnsiTheme="majorHAnsi"/>
-          <w:color w:val="666666"/>
-          <w:sz w:val="22"/>
-          <w:szCs w:val="22"/>
-        </w:rPr>
-        <w:t>eb application for Calgary company</w:t>
+        <w:t>Designed and implemented a web application for Calgary company</w:t>
       </w:r>
     </w:p>
     <w:p>
@@ -2380,8 +2067,9 @@
           <w:sz w:val="22"/>
           <w:szCs w:val="22"/>
         </w:rPr>
-        <w:t>Technologies used: MVC</w:t>
-      </w:r>
+        <w:t>Technologies used: MVC with JSP pages, MySQL, Bootstrap, LESS, Ubuntu, Digital Ocean Server, Glassfish (</w:t>
+      </w:r>
+      <w:proofErr w:type="spellStart"/>
       <w:r>
         <w:rPr>
           <w:rFonts w:asciiTheme="majorHAnsi" w:eastAsia="Times New Roman" w:hAnsiTheme="majorHAnsi"/>
@@ -2389,8 +2077,9 @@
           <w:sz w:val="22"/>
           <w:szCs w:val="22"/>
         </w:rPr>
-        <w:t xml:space="preserve"> with JSP pages</w:t>
-      </w:r>
+        <w:t>Payara</w:t>
+      </w:r>
+      <w:proofErr w:type="spellEnd"/>
       <w:r>
         <w:rPr>
           <w:rFonts w:asciiTheme="majorHAnsi" w:eastAsia="Times New Roman" w:hAnsiTheme="majorHAnsi"/>
@@ -2398,7 +2087,7 @@
           <w:sz w:val="22"/>
           <w:szCs w:val="22"/>
         </w:rPr>
-        <w:t xml:space="preserve">, MySQL, Bootstrap, LESS, Ubuntu, Digital Ocean Server, Glassfish (Payara) </w:t>
+        <w:t xml:space="preserve">) </w:t>
       </w:r>
       <w:r>
         <w:rPr>
@@ -2432,34 +2121,7 @@
           <w:sz w:val="22"/>
           <w:szCs w:val="22"/>
         </w:rPr>
-        <w:t>Provided</w:t>
-      </w:r>
-      <w:r>
-        <w:rPr>
-          <w:rFonts w:asciiTheme="majorHAnsi" w:eastAsia="Times New Roman" w:hAnsiTheme="majorHAnsi"/>
-          <w:color w:val="666666"/>
-          <w:sz w:val="22"/>
-          <w:szCs w:val="22"/>
-        </w:rPr>
-        <w:t xml:space="preserve"> full project documentation </w:t>
-      </w:r>
-      <w:r>
-        <w:rPr>
-          <w:rFonts w:asciiTheme="majorHAnsi" w:eastAsia="Times New Roman" w:hAnsiTheme="majorHAnsi"/>
-          <w:color w:val="666666"/>
-          <w:sz w:val="22"/>
-          <w:szCs w:val="22"/>
-        </w:rPr>
-        <w:t>that included use cases, sequence diagrams, activity diagrams and bus</w:t>
-      </w:r>
-      <w:r>
-        <w:rPr>
-          <w:rFonts w:asciiTheme="majorHAnsi" w:eastAsia="Times New Roman" w:hAnsiTheme="majorHAnsi"/>
-          <w:color w:val="666666"/>
-          <w:sz w:val="22"/>
-          <w:szCs w:val="22"/>
-        </w:rPr>
-        <w:t>iness documentation</w:t>
+        <w:t>Provided full project documentation that included use cases, sequence diagrams, activity diagrams and business documentation</w:t>
       </w:r>
     </w:p>
     <w:p>
@@ -2511,6 +2173,562 @@
         </w:rPr>
         <w:t>Used GIT integration in project with 4-person group</w:t>
       </w:r>
+    </w:p>
+    <w:p>
+      <w:pPr>
+        <w:shd w:val="clear" w:color="auto" w:fill="FFFFFF" w:themeFill="background1"/>
+        <w:rPr>
+          <w:rFonts w:ascii="Calibri" w:eastAsia="Times New Roman" w:hAnsi="Calibri"/>
+          <w:color w:val="FFFFFF" w:themeColor="background1"/>
+          <w:sz w:val="4"/>
+          <w:szCs w:val="4"/>
+        </w:rPr>
+      </w:pPr>
+    </w:p>
+    <w:p>
+      <w:pPr>
+        <w:pStyle w:val="Heading1"/>
+        <w:rPr>
+          <w:rStyle w:val="Heading2Char"/>
+          <w:rFonts w:eastAsia="Times New Roman"/>
+          <w:b/>
+          <w:color w:val="418AB3" w:themeColor="accent1"/>
+          <w:sz w:val="22"/>
+          <w:szCs w:val="22"/>
+        </w:rPr>
+      </w:pPr>
+      <w:r>
+        <w:rPr>
+          <w:rFonts w:eastAsia="Times New Roman"/>
+          <w:b/>
+          <w:color w:val="418AB3" w:themeColor="accent1"/>
+          <w:sz w:val="22"/>
+          <w:szCs w:val="22"/>
+        </w:rPr>
+        <w:t>EDUCATION</w:t>
+      </w:r>
+      <w:r>
+        <w:rPr>
+          <w:rFonts w:eastAsia="Times New Roman"/>
+          <w:b/>
+          <w:color w:val="418AB3" w:themeColor="accent1"/>
+          <w:sz w:val="22"/>
+          <w:szCs w:val="22"/>
+        </w:rPr>
+        <w:t xml:space="preserve"> </w:t>
+      </w:r>
+      <w:r>
+        <w:rPr>
+          <w:rFonts w:eastAsia="Times New Roman"/>
+          <w:b/>
+          <w:color w:val="418AB3" w:themeColor="accent1"/>
+          <w:sz w:val="22"/>
+          <w:szCs w:val="22"/>
+        </w:rPr>
+        <w:softHyphen/>
+      </w:r>
+      <w:r>
+        <w:rPr>
+          <w:rFonts w:eastAsia="Times New Roman"/>
+          <w:b/>
+          <w:color w:val="418AB3" w:themeColor="accent1"/>
+          <w:sz w:val="22"/>
+          <w:szCs w:val="22"/>
+        </w:rPr>
+        <w:softHyphen/>
+      </w:r>
+      <w:r>
+        <w:rPr>
+          <w:rFonts w:eastAsia="Times New Roman"/>
+          <w:b/>
+          <w:color w:val="418AB3" w:themeColor="accent1"/>
+          <w:sz w:val="22"/>
+          <w:szCs w:val="22"/>
+        </w:rPr>
+        <w:softHyphen/>
+      </w:r>
+      <w:r>
+        <w:rPr>
+          <w:rFonts w:eastAsia="Times New Roman"/>
+          <w:b/>
+          <w:color w:val="418AB3" w:themeColor="accent1"/>
+          <w:sz w:val="22"/>
+          <w:szCs w:val="22"/>
+        </w:rPr>
+        <w:softHyphen/>
+      </w:r>
+      <w:r>
+        <w:rPr>
+          <w:rFonts w:eastAsia="Times New Roman"/>
+          <w:b/>
+          <w:color w:val="418AB3" w:themeColor="accent1"/>
+          <w:sz w:val="22"/>
+          <w:szCs w:val="22"/>
+        </w:rPr>
+        <w:softHyphen/>
+      </w:r>
+      <w:r>
+        <w:rPr>
+          <w:rFonts w:eastAsia="Times New Roman"/>
+          <w:b/>
+          <w:color w:val="418AB3" w:themeColor="accent1"/>
+          <w:sz w:val="22"/>
+          <w:szCs w:val="22"/>
+        </w:rPr>
+        <w:softHyphen/>
+      </w:r>
+    </w:p>
+    <w:p>
+      <w:pPr>
+        <w:spacing w:before="100" w:after="100"/>
+        <w:ind w:right="300"/>
+        <w:outlineLvl w:val="2"/>
+        <w:rPr>
+          <w:rFonts w:asciiTheme="majorHAnsi" w:eastAsiaTheme="majorEastAsia" w:hAnsiTheme="majorHAnsi" w:cstheme="majorBidi"/>
+          <w:i/>
+          <w:sz w:val="22"/>
+          <w:szCs w:val="22"/>
+        </w:rPr>
+      </w:pPr>
+      <w:r>
+        <w:rPr>
+          <w:rStyle w:val="Heading2Char"/>
+          <w:b/>
+          <w:color w:val="auto"/>
+          <w:sz w:val="22"/>
+          <w:szCs w:val="22"/>
+        </w:rPr>
+        <w:t xml:space="preserve">SAIT Polytechnic </w:t>
+      </w:r>
+      <w:r>
+        <w:rPr>
+          <w:rStyle w:val="Heading2Char"/>
+          <w:i/>
+          <w:color w:val="auto"/>
+          <w:sz w:val="22"/>
+          <w:szCs w:val="22"/>
+        </w:rPr>
+        <w:t>— Software Programming</w:t>
+      </w:r>
+      <w:r>
+        <w:rPr>
+          <w:rFonts w:ascii="Calibri" w:eastAsia="Times New Roman" w:hAnsi="Calibri"/>
+          <w:color w:val="FFFFFF" w:themeColor="background1"/>
+          <w:spacing w:val="2"/>
+          <w:sz w:val="4"/>
+          <w:szCs w:val="4"/>
+          <w:shd w:val="clear" w:color="auto" w:fill="FFFFFF"/>
+        </w:rPr>
+        <w:t xml:space="preserve"> SASS, jQuery</w:t>
+      </w:r>
+      <w:r>
+        <w:rPr>
+          <w:rStyle w:val="Heading2Char"/>
+          <w:i/>
+          <w:color w:val="auto"/>
+          <w:sz w:val="22"/>
+          <w:szCs w:val="22"/>
+        </w:rPr>
+        <w:br/>
+      </w:r>
+      <w:r>
+        <w:rPr>
+          <w:rFonts w:asciiTheme="majorHAnsi" w:eastAsia="Times New Roman" w:hAnsiTheme="majorHAnsi"/>
+          <w:color w:val="666666"/>
+          <w:sz w:val="22"/>
+          <w:szCs w:val="22"/>
+        </w:rPr>
+        <w:t xml:space="preserve">September 2014 </w:t>
+      </w:r>
+      <w:r>
+        <w:rPr>
+          <w:rFonts w:asciiTheme="majorHAnsi" w:eastAsia="Times New Roman" w:hAnsiTheme="majorHAnsi"/>
+          <w:color w:val="666666"/>
+          <w:sz w:val="22"/>
+          <w:szCs w:val="22"/>
+        </w:rPr>
+        <w:t>–</w:t>
+      </w:r>
+      <w:r>
+        <w:rPr>
+          <w:rFonts w:asciiTheme="majorHAnsi" w:eastAsia="Times New Roman" w:hAnsiTheme="majorHAnsi"/>
+          <w:color w:val="666666"/>
+          <w:sz w:val="22"/>
+          <w:szCs w:val="22"/>
+        </w:rPr>
+        <w:t xml:space="preserve"> </w:t>
+      </w:r>
+      <w:r>
+        <w:rPr>
+          <w:rFonts w:asciiTheme="majorHAnsi" w:eastAsia="Times New Roman" w:hAnsiTheme="majorHAnsi"/>
+          <w:color w:val="666666"/>
+          <w:sz w:val="22"/>
+          <w:szCs w:val="22"/>
+        </w:rPr>
+        <w:t xml:space="preserve">April </w:t>
+      </w:r>
+      <w:r>
+        <w:rPr>
+          <w:rFonts w:asciiTheme="majorHAnsi" w:eastAsia="Times New Roman" w:hAnsiTheme="majorHAnsi"/>
+          <w:color w:val="666666"/>
+          <w:sz w:val="22"/>
+          <w:szCs w:val="22"/>
+        </w:rPr>
+        <w:t>2016</w:t>
+      </w:r>
+    </w:p>
+    <w:p>
+      <w:pPr>
+        <w:numPr>
+          <w:ilvl w:val="0"/>
+          <w:numId w:val="1"/>
+        </w:numPr>
+        <w:spacing w:after="80"/>
+        <w:ind w:left="525"/>
+        <w:textAlignment w:val="baseline"/>
+        <w:rPr>
+          <w:rFonts w:asciiTheme="majorHAnsi" w:eastAsia="Times New Roman" w:hAnsiTheme="majorHAnsi"/>
+          <w:color w:val="666666"/>
+          <w:sz w:val="22"/>
+          <w:szCs w:val="22"/>
+        </w:rPr>
+      </w:pPr>
+      <w:r>
+        <w:rPr>
+          <w:rFonts w:asciiTheme="majorHAnsi" w:eastAsia="Times New Roman" w:hAnsiTheme="majorHAnsi"/>
+          <w:color w:val="666666"/>
+          <w:sz w:val="22"/>
+          <w:szCs w:val="22"/>
+        </w:rPr>
+        <w:t xml:space="preserve">Major: Software Programming with a focus on web development </w:t>
+      </w:r>
+    </w:p>
+    <w:p>
+      <w:pPr>
+        <w:numPr>
+          <w:ilvl w:val="1"/>
+          <w:numId w:val="1"/>
+        </w:numPr>
+        <w:spacing w:after="80"/>
+        <w:textAlignment w:val="baseline"/>
+        <w:rPr>
+          <w:rFonts w:asciiTheme="majorHAnsi" w:eastAsia="Times New Roman" w:hAnsiTheme="majorHAnsi"/>
+          <w:color w:val="666666"/>
+          <w:sz w:val="22"/>
+          <w:szCs w:val="22"/>
+        </w:rPr>
+      </w:pPr>
+      <w:r>
+        <w:rPr>
+          <w:rFonts w:asciiTheme="majorHAnsi" w:eastAsia="Times New Roman" w:hAnsiTheme="majorHAnsi"/>
+          <w:color w:val="666666"/>
+          <w:sz w:val="22"/>
+          <w:szCs w:val="22"/>
+        </w:rPr>
+        <w:t>Technical Diploma</w:t>
+      </w:r>
+    </w:p>
+    <w:p>
+      <w:pPr>
+        <w:numPr>
+          <w:ilvl w:val="0"/>
+          <w:numId w:val="1"/>
+        </w:numPr>
+        <w:spacing w:after="80"/>
+        <w:textAlignment w:val="baseline"/>
+        <w:rPr>
+          <w:rFonts w:asciiTheme="majorHAnsi" w:eastAsia="Times New Roman" w:hAnsiTheme="majorHAnsi"/>
+          <w:color w:val="666666"/>
+          <w:sz w:val="22"/>
+          <w:szCs w:val="22"/>
+        </w:rPr>
+      </w:pPr>
+      <w:r>
+        <w:rPr>
+          <w:rFonts w:asciiTheme="majorHAnsi" w:eastAsia="Times New Roman" w:hAnsiTheme="majorHAnsi"/>
+          <w:color w:val="666666"/>
+          <w:sz w:val="22"/>
+          <w:szCs w:val="22"/>
+        </w:rPr>
+        <w:t>Cumulative GPA: 3.5</w:t>
+      </w:r>
+    </w:p>
+    <w:p>
+      <w:pPr>
+        <w:pStyle w:val="Heading1"/>
+        <w:rPr>
+          <w:rFonts w:eastAsia="Times New Roman"/>
+          <w:b/>
+          <w:color w:val="418AB3" w:themeColor="accent1"/>
+          <w:sz w:val="22"/>
+          <w:szCs w:val="22"/>
+        </w:rPr>
+      </w:pPr>
+      <w:r>
+        <w:rPr>
+          <w:rFonts w:eastAsia="Times New Roman"/>
+          <w:b/>
+          <w:color w:val="418AB3" w:themeColor="accent1"/>
+          <w:sz w:val="22"/>
+          <w:szCs w:val="22"/>
+        </w:rPr>
+        <w:t>SOFT</w:t>
+      </w:r>
+      <w:r>
+        <w:rPr>
+          <w:rFonts w:eastAsia="Times New Roman"/>
+          <w:b/>
+          <w:color w:val="418AB3" w:themeColor="accent1"/>
+          <w:sz w:val="22"/>
+          <w:szCs w:val="22"/>
+        </w:rPr>
+        <w:t xml:space="preserve"> SKILLS</w:t>
+      </w:r>
+    </w:p>
+    <w:p>
+      <w:pPr>
+        <w:pStyle w:val="ListParagraph"/>
+        <w:numPr>
+          <w:ilvl w:val="0"/>
+          <w:numId w:val="13"/>
+        </w:numPr>
+        <w:rPr>
+          <w:rFonts w:eastAsia="Times New Roman"/>
+          <w:color w:val="6E6E6E" w:themeColor="background2" w:themeShade="80"/>
+          <w:sz w:val="22"/>
+          <w:szCs w:val="22"/>
+        </w:rPr>
+        <w:sectPr>
+          <w:type w:val="continuous"/>
+          <w:pgSz w:w="12240" w:h="15840" w:code="1"/>
+          <w:pgMar w:top="1440" w:right="1440" w:bottom="1440" w:left="1440" w:header="680" w:footer="720" w:gutter="0"/>
+          <w:pgNumType w:start="1"/>
+          <w:cols w:space="720"/>
+          <w:docGrid w:linePitch="360"/>
+        </w:sectPr>
+      </w:pPr>
+    </w:p>
+    <w:p>
+      <w:pPr>
+        <w:pStyle w:val="ListParagraph"/>
+        <w:numPr>
+          <w:ilvl w:val="0"/>
+          <w:numId w:val="13"/>
+        </w:numPr>
+        <w:rPr>
+          <w:rFonts w:ascii="Calibri" w:eastAsia="Times New Roman" w:hAnsi="Calibri"/>
+          <w:color w:val="6E6E6E" w:themeColor="background2" w:themeShade="80"/>
+          <w:sz w:val="22"/>
+          <w:szCs w:val="22"/>
+        </w:rPr>
+      </w:pPr>
+      <w:r>
+        <w:rPr>
+          <w:rFonts w:ascii="Calibri" w:eastAsia="Times New Roman" w:hAnsi="Calibri"/>
+          <w:color w:val="6E6E6E" w:themeColor="background2" w:themeShade="80"/>
+          <w:sz w:val="22"/>
+          <w:szCs w:val="22"/>
+        </w:rPr>
+        <w:lastRenderedPageBreak/>
+        <w:t>Always positive, regardless of the challenge ahead</w:t>
+      </w:r>
+    </w:p>
+    <w:p>
+      <w:pPr>
+        <w:pStyle w:val="ListParagraph"/>
+        <w:numPr>
+          <w:ilvl w:val="0"/>
+          <w:numId w:val="13"/>
+        </w:numPr>
+        <w:rPr>
+          <w:rFonts w:ascii="Calibri" w:eastAsia="Times New Roman" w:hAnsi="Calibri"/>
+          <w:color w:val="6E6E6E" w:themeColor="background2" w:themeShade="80"/>
+          <w:sz w:val="22"/>
+          <w:szCs w:val="22"/>
+        </w:rPr>
+      </w:pPr>
+      <w:r>
+        <w:rPr>
+          <w:rFonts w:ascii="Calibri" w:eastAsia="Times New Roman" w:hAnsi="Calibri"/>
+          <w:color w:val="6E6E6E" w:themeColor="background2" w:themeShade="80"/>
+          <w:sz w:val="22"/>
+          <w:szCs w:val="22"/>
+        </w:rPr>
+        <w:t>Willingness to work with emerging alternative technologies.</w:t>
+      </w:r>
+    </w:p>
+    <w:p>
+      <w:pPr>
+        <w:pStyle w:val="ListParagraph"/>
+        <w:numPr>
+          <w:ilvl w:val="0"/>
+          <w:numId w:val="13"/>
+        </w:numPr>
+        <w:rPr>
+          <w:rFonts w:ascii="Calibri" w:eastAsia="Times New Roman" w:hAnsi="Calibri"/>
+          <w:color w:val="6E6E6E" w:themeColor="background2" w:themeShade="80"/>
+          <w:sz w:val="22"/>
+          <w:szCs w:val="22"/>
+        </w:rPr>
+      </w:pPr>
+      <w:r>
+        <w:rPr>
+          <w:rFonts w:ascii="Calibri" w:eastAsia="Times New Roman" w:hAnsi="Calibri"/>
+          <w:color w:val="6E6E6E" w:themeColor="background2" w:themeShade="80"/>
+          <w:sz w:val="22"/>
+          <w:szCs w:val="22"/>
+        </w:rPr>
+        <w:t>Innovative, always full of new ideas / suggestions</w:t>
+      </w:r>
+    </w:p>
+    <w:p>
+      <w:pPr>
+        <w:pStyle w:val="ListParagraph"/>
+        <w:numPr>
+          <w:ilvl w:val="0"/>
+          <w:numId w:val="13"/>
+        </w:numPr>
+        <w:rPr>
+          <w:rFonts w:ascii="Calibri" w:eastAsia="Times New Roman" w:hAnsi="Calibri"/>
+          <w:color w:val="6E6E6E" w:themeColor="background2" w:themeShade="80"/>
+          <w:sz w:val="22"/>
+          <w:szCs w:val="22"/>
+        </w:rPr>
+      </w:pPr>
+      <w:r>
+        <w:rPr>
+          <w:rFonts w:ascii="Calibri" w:eastAsia="Times New Roman" w:hAnsi="Calibri"/>
+          <w:color w:val="6E6E6E" w:themeColor="background2" w:themeShade="80"/>
+          <w:sz w:val="22"/>
+          <w:szCs w:val="22"/>
+        </w:rPr>
+        <w:t>Clear and effective communication skills</w:t>
+      </w:r>
+    </w:p>
+    <w:p>
+      <w:pPr>
+        <w:pStyle w:val="ListParagraph"/>
+        <w:numPr>
+          <w:ilvl w:val="0"/>
+          <w:numId w:val="13"/>
+        </w:numPr>
+        <w:rPr>
+          <w:rFonts w:ascii="Calibri" w:eastAsia="Times New Roman" w:hAnsi="Calibri"/>
+          <w:color w:val="6E6E6E" w:themeColor="background2" w:themeShade="80"/>
+          <w:sz w:val="22"/>
+          <w:szCs w:val="22"/>
+        </w:rPr>
+      </w:pPr>
+      <w:r>
+        <w:rPr>
+          <w:rFonts w:ascii="Calibri" w:eastAsia="Times New Roman" w:hAnsi="Calibri"/>
+          <w:color w:val="6E6E6E" w:themeColor="background2" w:themeShade="80"/>
+          <w:sz w:val="22"/>
+          <w:szCs w:val="22"/>
+        </w:rPr>
+        <w:lastRenderedPageBreak/>
+        <w:t>Good time management skills, prioritization skills</w:t>
+      </w:r>
+    </w:p>
+    <w:p>
+      <w:pPr>
+        <w:pStyle w:val="ListParagraph"/>
+        <w:numPr>
+          <w:ilvl w:val="0"/>
+          <w:numId w:val="13"/>
+        </w:numPr>
+        <w:rPr>
+          <w:rFonts w:ascii="Calibri" w:eastAsia="Times New Roman" w:hAnsi="Calibri"/>
+          <w:color w:val="6E6E6E" w:themeColor="background2" w:themeShade="80"/>
+          <w:sz w:val="22"/>
+          <w:szCs w:val="22"/>
+        </w:rPr>
+      </w:pPr>
+      <w:r>
+        <w:rPr>
+          <w:rFonts w:ascii="Calibri" w:eastAsia="Times New Roman" w:hAnsi="Calibri"/>
+          <w:color w:val="6E6E6E" w:themeColor="background2" w:themeShade="80"/>
+          <w:sz w:val="22"/>
+          <w:szCs w:val="22"/>
+        </w:rPr>
+        <w:t>Willing to go the ‘extra mile’ to get things done</w:t>
+      </w:r>
+    </w:p>
+    <w:p>
+      <w:pPr>
+        <w:pStyle w:val="ListParagraph"/>
+        <w:numPr>
+          <w:ilvl w:val="0"/>
+          <w:numId w:val="13"/>
+        </w:numPr>
+        <w:rPr>
+          <w:rFonts w:ascii="Calibri" w:eastAsia="Times New Roman" w:hAnsi="Calibri"/>
+          <w:color w:val="6E6E6E" w:themeColor="background2" w:themeShade="80"/>
+          <w:sz w:val="22"/>
+          <w:szCs w:val="22"/>
+        </w:rPr>
+      </w:pPr>
+      <w:r>
+        <w:rPr>
+          <w:rFonts w:ascii="Calibri" w:eastAsia="Times New Roman" w:hAnsi="Calibri"/>
+          <w:color w:val="6E6E6E" w:themeColor="background2" w:themeShade="80"/>
+          <w:sz w:val="22"/>
+          <w:szCs w:val="22"/>
+        </w:rPr>
+        <w:t>Communicating ideas clearly to both technical and non-technical audiences</w:t>
+      </w:r>
+    </w:p>
+    <w:p>
+      <w:pPr>
+        <w:pStyle w:val="ListParagraph"/>
+        <w:numPr>
+          <w:ilvl w:val="0"/>
+          <w:numId w:val="13"/>
+        </w:numPr>
+        <w:rPr>
+          <w:rFonts w:ascii="Calibri" w:eastAsia="Times New Roman" w:hAnsi="Calibri"/>
+          <w:color w:val="6E6E6E" w:themeColor="background2" w:themeShade="80"/>
+          <w:sz w:val="22"/>
+          <w:szCs w:val="22"/>
+        </w:rPr>
+        <w:sectPr>
+          <w:type w:val="continuous"/>
+          <w:pgSz w:w="12240" w:h="15840" w:code="1"/>
+          <w:pgMar w:top="1440" w:right="1440" w:bottom="1440" w:left="1440" w:header="680" w:footer="720" w:gutter="0"/>
+          <w:pgNumType w:start="1"/>
+          <w:cols w:num="2" w:space="720"/>
+          <w:titlePg/>
+          <w:docGrid w:linePitch="360"/>
+        </w:sectPr>
+      </w:pPr>
+      <w:r>
+        <w:rPr>
+          <w:rFonts w:ascii="Calibri" w:eastAsia="Times New Roman" w:hAnsi="Calibri"/>
+          <w:color w:val="6E6E6E" w:themeColor="background2" w:themeShade="80"/>
+          <w:sz w:val="22"/>
+          <w:szCs w:val="22"/>
+        </w:rPr>
+        <w:t>A keep approa</w:t>
+      </w:r>
+      <w:r>
+        <w:rPr>
+          <w:rFonts w:ascii="Calibri" w:eastAsia="Times New Roman" w:hAnsi="Calibri"/>
+          <w:color w:val="6E6E6E" w:themeColor="background2" w:themeShade="80"/>
+          <w:sz w:val="22"/>
+          <w:szCs w:val="22"/>
+        </w:rPr>
+        <w:t>ch to learning</w:t>
+      </w:r>
+    </w:p>
+    <w:p>
+      <w:pPr>
+        <w:rPr>
+          <w:rFonts w:asciiTheme="majorHAnsi" w:eastAsia="Times New Roman" w:hAnsiTheme="majorHAnsi"/>
+          <w:color w:val="6E6E6E" w:themeColor="background2" w:themeShade="80"/>
+          <w:sz w:val="22"/>
+          <w:szCs w:val="22"/>
+        </w:rPr>
+      </w:pPr>
     </w:p>
     <w:sectPr>
       <w:type w:val="continuous"/>
@@ -2545,6 +2763,192 @@
 </file>
 
 <file path=word/footer1.xml><?xml version="1.0" encoding="utf-8"?>
+<w:ftr xmlns:wpc="http://schemas.microsoft.com/office/word/2010/wordprocessingCanvas" xmlns:mo="http://schemas.microsoft.com/office/mac/office/2008/main" xmlns:mc="http://schemas.openxmlformats.org/markup-compatibility/2006" xmlns:mv="urn:schemas-microsoft-com:mac:vml" xmlns:o="urn:schemas-microsoft-com:office:office" xmlns:r="http://schemas.openxmlformats.org/officeDocument/2006/relationships" xmlns:m="http://schemas.openxmlformats.org/officeDocument/2006/math" xmlns:v="urn:schemas-microsoft-com:vml" xmlns:wp14="http://schemas.microsoft.com/office/word/2010/wordprocessingDrawing" xmlns:wp="http://schemas.openxmlformats.org/drawingml/2006/wordprocessingDrawing" xmlns:w10="urn:schemas-microsoft-com:office:word" xmlns:w="http://schemas.openxmlformats.org/wordprocessingml/2006/main" xmlns:w14="http://schemas.microsoft.com/office/word/2010/wordml" xmlns:w15="http://schemas.microsoft.com/office/word/2012/wordml" xmlns:wpg="http://schemas.microsoft.com/office/word/2010/wordprocessingGroup" xmlns:wpi="http://schemas.microsoft.com/office/word/2010/wordprocessingInk" xmlns:wne="http://schemas.microsoft.com/office/word/2006/wordml" xmlns:wps="http://schemas.microsoft.com/office/word/2010/wordprocessingShape" mc:Ignorable="w14 w15 wp14">
+  <w:sdt>
+    <w:sdtPr>
+      <w:rPr>
+        <w:rStyle w:val="PageNumber"/>
+      </w:rPr>
+      <w:id w:val="-2005735146"/>
+      <w:docPartObj>
+        <w:docPartGallery w:val="Page Numbers (Bottom of Page)"/>
+        <w:docPartUnique/>
+      </w:docPartObj>
+    </w:sdtPr>
+    <w:sdtEndPr>
+      <w:rPr>
+        <w:rStyle w:val="PageNumber"/>
+      </w:rPr>
+    </w:sdtEndPr>
+    <w:sdtContent>
+      <w:p>
+        <w:pPr>
+          <w:pStyle w:val="Footer"/>
+          <w:framePr w:wrap="none" w:vAnchor="text" w:hAnchor="margin" w:xAlign="right" w:y="1"/>
+          <w:rPr>
+            <w:rStyle w:val="PageNumber"/>
+          </w:rPr>
+        </w:pPr>
+        <w:r>
+          <w:rPr>
+            <w:rStyle w:val="PageNumber"/>
+          </w:rPr>
+          <w:fldChar w:fldCharType="begin"/>
+        </w:r>
+        <w:r>
+          <w:rPr>
+            <w:rStyle w:val="PageNumber"/>
+          </w:rPr>
+          <w:instrText xml:space="preserve"> PAGE </w:instrText>
+        </w:r>
+        <w:r>
+          <w:rPr>
+            <w:rStyle w:val="PageNumber"/>
+          </w:rPr>
+          <w:fldChar w:fldCharType="end"/>
+        </w:r>
+      </w:p>
+    </w:sdtContent>
+  </w:sdt>
+  <w:p>
+    <w:pPr>
+      <w:pStyle w:val="Footer"/>
+      <w:ind w:right="360"/>
+    </w:pPr>
+  </w:p>
+</w:ftr>
+</file>
+
+<file path=word/footer2.xml><?xml version="1.0" encoding="utf-8"?>
+<w:ftr xmlns:wpc="http://schemas.microsoft.com/office/word/2010/wordprocessingCanvas" xmlns:mo="http://schemas.microsoft.com/office/mac/office/2008/main" xmlns:mc="http://schemas.openxmlformats.org/markup-compatibility/2006" xmlns:mv="urn:schemas-microsoft-com:mac:vml" xmlns:o="urn:schemas-microsoft-com:office:office" xmlns:r="http://schemas.openxmlformats.org/officeDocument/2006/relationships" xmlns:m="http://schemas.openxmlformats.org/officeDocument/2006/math" xmlns:v="urn:schemas-microsoft-com:vml" xmlns:wp14="http://schemas.microsoft.com/office/word/2010/wordprocessingDrawing" xmlns:wp="http://schemas.openxmlformats.org/drawingml/2006/wordprocessingDrawing" xmlns:w10="urn:schemas-microsoft-com:office:word" xmlns:w="http://schemas.openxmlformats.org/wordprocessingml/2006/main" xmlns:w14="http://schemas.microsoft.com/office/word/2010/wordml" xmlns:w15="http://schemas.microsoft.com/office/word/2012/wordml" xmlns:wpg="http://schemas.microsoft.com/office/word/2010/wordprocessingGroup" xmlns:wpi="http://schemas.microsoft.com/office/word/2010/wordprocessingInk" xmlns:wne="http://schemas.microsoft.com/office/word/2006/wordml" xmlns:wps="http://schemas.microsoft.com/office/word/2010/wordprocessingShape" mc:Ignorable="w14 w15 wp14">
+  <w:sdt>
+    <w:sdtPr>
+      <w:rPr>
+        <w:rStyle w:val="PageNumber"/>
+      </w:rPr>
+      <w:id w:val="1636911141"/>
+      <w:docPartObj>
+        <w:docPartGallery w:val="Page Numbers (Bottom of Page)"/>
+        <w:docPartUnique/>
+      </w:docPartObj>
+    </w:sdtPr>
+    <w:sdtEndPr>
+      <w:rPr>
+        <w:rStyle w:val="PageNumber"/>
+      </w:rPr>
+    </w:sdtEndPr>
+    <w:sdtContent>
+      <w:p>
+        <w:pPr>
+          <w:pStyle w:val="Footer"/>
+          <w:framePr w:wrap="none" w:vAnchor="text" w:hAnchor="margin" w:xAlign="right" w:y="1"/>
+          <w:rPr>
+            <w:rStyle w:val="PageNumber"/>
+          </w:rPr>
+        </w:pPr>
+        <w:r>
+          <w:rPr>
+            <w:rStyle w:val="PageNumber"/>
+          </w:rPr>
+          <w:fldChar w:fldCharType="begin"/>
+        </w:r>
+        <w:r>
+          <w:rPr>
+            <w:rStyle w:val="PageNumber"/>
+          </w:rPr>
+          <w:instrText xml:space="preserve"> PAGE </w:instrText>
+        </w:r>
+        <w:r>
+          <w:rPr>
+            <w:rStyle w:val="PageNumber"/>
+          </w:rPr>
+          <w:fldChar w:fldCharType="end"/>
+        </w:r>
+      </w:p>
+    </w:sdtContent>
+  </w:sdt>
+  <w:p>
+    <w:pPr>
+      <w:pStyle w:val="Footer"/>
+      <w:ind w:right="360"/>
+    </w:pPr>
+  </w:p>
+</w:ftr>
+</file>
+
+<file path=word/footer3.xml><?xml version="1.0" encoding="utf-8"?>
+<w:ftr xmlns:wpc="http://schemas.microsoft.com/office/word/2010/wordprocessingCanvas" xmlns:mo="http://schemas.microsoft.com/office/mac/office/2008/main" xmlns:mc="http://schemas.openxmlformats.org/markup-compatibility/2006" xmlns:mv="urn:schemas-microsoft-com:mac:vml" xmlns:o="urn:schemas-microsoft-com:office:office" xmlns:r="http://schemas.openxmlformats.org/officeDocument/2006/relationships" xmlns:m="http://schemas.openxmlformats.org/officeDocument/2006/math" xmlns:v="urn:schemas-microsoft-com:vml" xmlns:wp14="http://schemas.microsoft.com/office/word/2010/wordprocessingDrawing" xmlns:wp="http://schemas.openxmlformats.org/drawingml/2006/wordprocessingDrawing" xmlns:w10="urn:schemas-microsoft-com:office:word" xmlns:w="http://schemas.openxmlformats.org/wordprocessingml/2006/main" xmlns:w14="http://schemas.microsoft.com/office/word/2010/wordml" xmlns:w15="http://schemas.microsoft.com/office/word/2012/wordml" xmlns:wpg="http://schemas.microsoft.com/office/word/2010/wordprocessingGroup" xmlns:wpi="http://schemas.microsoft.com/office/word/2010/wordprocessingInk" xmlns:wne="http://schemas.microsoft.com/office/word/2006/wordml" xmlns:wps="http://schemas.microsoft.com/office/word/2010/wordprocessingShape" mc:Ignorable="w14 w15 wp14">
+  <w:sdt>
+    <w:sdtPr>
+      <w:id w:val="1013567070"/>
+      <w:docPartObj>
+        <w:docPartGallery w:val="Page Numbers (Bottom of Page)"/>
+        <w:docPartUnique/>
+      </w:docPartObj>
+    </w:sdtPr>
+    <w:sdtEndPr>
+      <w:rPr>
+        <w:color w:val="7F7F7F" w:themeColor="background1" w:themeShade="7F"/>
+        <w:spacing w:val="60"/>
+      </w:rPr>
+    </w:sdtEndPr>
+    <w:sdtContent>
+      <w:p>
+        <w:pPr>
+          <w:pStyle w:val="Footer"/>
+          <w:pBdr>
+            <w:top w:val="single" w:sz="4" w:space="1" w:color="D9D9D9" w:themeColor="background1" w:themeShade="D9"/>
+          </w:pBdr>
+          <w:jc w:val="right"/>
+          <w:rPr>
+            <w:b/>
+            <w:bCs/>
+          </w:rPr>
+        </w:pPr>
+        <w:r>
+          <w:fldChar w:fldCharType="begin"/>
+        </w:r>
+        <w:r>
+          <w:instrText xml:space="preserve"> PAGE   \* MERGEFORMAT </w:instrText>
+        </w:r>
+        <w:r>
+          <w:fldChar w:fldCharType="separate"/>
+        </w:r>
+        <w:r>
+          <w:rPr>
+            <w:noProof/>
+          </w:rPr>
+          <w:t>1</w:t>
+        </w:r>
+        <w:r>
+          <w:rPr>
+            <w:b/>
+            <w:bCs/>
+            <w:noProof/>
+          </w:rPr>
+          <w:fldChar w:fldCharType="end"/>
+        </w:r>
+        <w:r>
+          <w:rPr>
+            <w:b/>
+            <w:bCs/>
+          </w:rPr>
+          <w:t xml:space="preserve"> | </w:t>
+        </w:r>
+        <w:r>
+          <w:rPr>
+            <w:color w:val="7F7F7F" w:themeColor="background1" w:themeShade="7F"/>
+            <w:spacing w:val="60"/>
+          </w:rPr>
+          <w:t>Page</w:t>
+        </w:r>
+      </w:p>
+    </w:sdtContent>
+  </w:sdt>
+</w:ftr>
+</file>
+
+<file path=word/footer4.xml><?xml version="1.0" encoding="utf-8"?>
 <w:ftr xmlns:wpc="http://schemas.microsoft.com/office/word/2010/wordprocessingCanvas" xmlns:mo="http://schemas.microsoft.com/office/mac/office/2008/main" xmlns:mc="http://schemas.openxmlformats.org/markup-compatibility/2006" xmlns:mv="urn:schemas-microsoft-com:mac:vml" xmlns:o="urn:schemas-microsoft-com:office:office" xmlns:r="http://schemas.openxmlformats.org/officeDocument/2006/relationships" xmlns:m="http://schemas.openxmlformats.org/officeDocument/2006/math" xmlns:v="urn:schemas-microsoft-com:vml" xmlns:wp14="http://schemas.microsoft.com/office/word/2010/wordprocessingDrawing" xmlns:wp="http://schemas.openxmlformats.org/drawingml/2006/wordprocessingDrawing" xmlns:w10="urn:schemas-microsoft-com:office:word" xmlns:w="http://schemas.openxmlformats.org/wordprocessingml/2006/main" xmlns:w14="http://schemas.microsoft.com/office/word/2010/wordml" xmlns:w15="http://schemas.microsoft.com/office/word/2012/wordml" xmlns:wpg="http://schemas.microsoft.com/office/word/2010/wordprocessingGroup" xmlns:wpi="http://schemas.microsoft.com/office/word/2010/wordprocessingInk" xmlns:wne="http://schemas.microsoft.com/office/word/2006/wordml" xmlns:wps="http://schemas.microsoft.com/office/word/2010/wordprocessingShape" mc:Ignorable="w14 w15 wp14">
   <w:p>
     <w:pPr>
@@ -2595,14 +2999,16 @@
       </w:rPr>
     </w:pPr>
   </w:p>
+  <w:p/>
+  <w:p/>
 </w:ftr>
 </file>
 
-<file path=word/footer2.xml><?xml version="1.0" encoding="utf-8"?>
+<file path=word/footer5.xml><?xml version="1.0" encoding="utf-8"?>
 <w:ftr xmlns:wpc="http://schemas.microsoft.com/office/word/2010/wordprocessingCanvas" xmlns:mo="http://schemas.microsoft.com/office/mac/office/2008/main" xmlns:mc="http://schemas.openxmlformats.org/markup-compatibility/2006" xmlns:mv="urn:schemas-microsoft-com:mac:vml" xmlns:o="urn:schemas-microsoft-com:office:office" xmlns:r="http://schemas.openxmlformats.org/officeDocument/2006/relationships" xmlns:m="http://schemas.openxmlformats.org/officeDocument/2006/math" xmlns:v="urn:schemas-microsoft-com:vml" xmlns:wp14="http://schemas.microsoft.com/office/word/2010/wordprocessingDrawing" xmlns:wp="http://schemas.openxmlformats.org/drawingml/2006/wordprocessingDrawing" xmlns:w10="urn:schemas-microsoft-com:office:word" xmlns:w="http://schemas.openxmlformats.org/wordprocessingml/2006/main" xmlns:w14="http://schemas.microsoft.com/office/word/2010/wordml" xmlns:w15="http://schemas.microsoft.com/office/word/2012/wordml" xmlns:wpg="http://schemas.microsoft.com/office/word/2010/wordprocessingGroup" xmlns:wpi="http://schemas.microsoft.com/office/word/2010/wordprocessingInk" xmlns:wne="http://schemas.microsoft.com/office/word/2006/wordml" xmlns:wps="http://schemas.microsoft.com/office/word/2010/wordprocessingShape" mc:Ignorable="w14 w15 wp14">
   <w:sdt>
     <w:sdtPr>
-      <w:id w:val="2035998072"/>
+      <w:id w:val="-1531794946"/>
       <w:docPartObj>
         <w:docPartGallery w:val="Page Numbers (Bottom of Page)"/>
         <w:docPartUnique/>
@@ -2628,29 +3034,7 @@
           </w:rPr>
         </w:pPr>
         <w:r>
-          <w:fldChar w:fldCharType="begin"/>
-        </w:r>
-        <w:r>
-          <w:instrText xml:space="preserve"> PAGE   \* MERGEFORMAT </w:instrText>
-        </w:r>
-        <w:r>
-          <w:fldChar w:fldCharType="separate"/>
-        </w:r>
-        <w:r>
-          <w:rPr>
-            <w:b/>
-            <w:bCs/>
-            <w:noProof/>
-          </w:rPr>
-          <w:t>1</w:t>
-        </w:r>
-        <w:r>
-          <w:rPr>
-            <w:b/>
-            <w:bCs/>
-            <w:noProof/>
-          </w:rPr>
-          <w:fldChar w:fldCharType="end"/>
+          <w:t>2</w:t>
         </w:r>
         <w:r>
           <w:rPr>
@@ -2678,54 +3062,32 @@
       </w:rPr>
     </w:pPr>
   </w:p>
+  <w:p/>
+  <w:p/>
 </w:ftr>
 </file>
 
-<file path=word/footer3.xml><?xml version="1.0" encoding="utf-8"?>
+<file path=word/footer6.xml><?xml version="1.0" encoding="utf-8"?>
 <w:ftr xmlns:wpc="http://schemas.microsoft.com/office/word/2010/wordprocessingCanvas" xmlns:mo="http://schemas.microsoft.com/office/mac/office/2008/main" xmlns:mc="http://schemas.openxmlformats.org/markup-compatibility/2006" xmlns:mv="urn:schemas-microsoft-com:mac:vml" xmlns:o="urn:schemas-microsoft-com:office:office" xmlns:r="http://schemas.openxmlformats.org/officeDocument/2006/relationships" xmlns:m="http://schemas.openxmlformats.org/officeDocument/2006/math" xmlns:v="urn:schemas-microsoft-com:vml" xmlns:wp14="http://schemas.microsoft.com/office/word/2010/wordprocessingDrawing" xmlns:wp="http://schemas.openxmlformats.org/drawingml/2006/wordprocessingDrawing" xmlns:w10="urn:schemas-microsoft-com:office:word" xmlns:w="http://schemas.openxmlformats.org/wordprocessingml/2006/main" xmlns:w14="http://schemas.microsoft.com/office/word/2010/wordml" xmlns:w15="http://schemas.microsoft.com/office/word/2012/wordml" xmlns:wpg="http://schemas.microsoft.com/office/word/2010/wordprocessingGroup" xmlns:wpi="http://schemas.microsoft.com/office/word/2010/wordprocessingInk" xmlns:wne="http://schemas.microsoft.com/office/word/2006/wordml" xmlns:wps="http://schemas.microsoft.com/office/word/2010/wordprocessingShape" mc:Ignorable="w14 w15 wp14">
-  <w:p>
-    <w:pPr>
-      <w:pStyle w:val="Footer"/>
-      <w:pBdr>
-        <w:bottom w:val="single" w:sz="12" w:space="1" w:color="auto"/>
-      </w:pBdr>
-      <w:jc w:val="center"/>
-    </w:pPr>
-  </w:p>
-  <w:p>
-    <w:pPr>
-      <w:pStyle w:val="Footer"/>
-      <w:jc w:val="center"/>
-      <w:rPr>
-        <w:rFonts w:ascii="Calibri" w:hAnsi="Calibri"/>
-        <w:sz w:val="22"/>
-      </w:rPr>
-    </w:pPr>
-    <w:r>
-      <w:rPr>
-        <w:rFonts w:ascii="Calibri" w:hAnsi="Calibri"/>
-        <w:sz w:val="22"/>
-      </w:rPr>
-      <w:t>Jennifer Nguyen</w:t>
-    </w:r>
-  </w:p>
-  <w:p>
-    <w:pPr>
-      <w:pStyle w:val="Footer"/>
-      <w:jc w:val="center"/>
-      <w:rPr>
-        <w:rFonts w:ascii="Calibri" w:hAnsi="Calibri"/>
-        <w:sz w:val="22"/>
-      </w:rPr>
-    </w:pPr>
-    <w:r>
-      <w:rPr>
-        <w:rFonts w:ascii="Calibri" w:hAnsi="Calibri"/>
-        <w:sz w:val="22"/>
-      </w:rPr>
-      <w:t>403 870 3145 nguyen.jennifer@hotmail.com</w:t>
-    </w:r>
-  </w:p>
+  <w:sdt>
+    <w:sdtPr>
+      <w:id w:val="969169713"/>
+      <w:temporary/>
+      <w:showingPlcHdr/>
+      <w15:appearance w15:val="hidden"/>
+    </w:sdtPr>
+    <w:sdtEndPr/>
+    <w:sdtContent>
+      <w:p>
+        <w:pPr>
+          <w:pStyle w:val="Footer"/>
+        </w:pPr>
+        <w:r>
+          <w:t>[Type here]</w:t>
+        </w:r>
+      </w:p>
+    </w:sdtContent>
+  </w:sdt>
   <w:p>
     <w:pPr>
       <w:pStyle w:val="Footer"/>
@@ -3057,6 +3419,155 @@
     </w:lvl>
   </w:abstractNum>
   <w:abstractNum w:abstractNumId="2">
+    <w:nsid w:val="10606958"/>
+    <w:multiLevelType w:val="multilevel"/>
+    <w:tmpl w:val="76B2184A"/>
+    <w:lvl w:ilvl="0">
+      <w:start w:val="1"/>
+      <w:numFmt w:val="bullet"/>
+      <w:lvlText w:val=""/>
+      <w:lvlJc w:val="left"/>
+      <w:pPr>
+        <w:tabs>
+          <w:tab w:val="num" w:pos="720"/>
+        </w:tabs>
+        <w:ind w:left="720" w:hanging="360"/>
+      </w:pPr>
+      <w:rPr>
+        <w:rFonts w:ascii="Symbol" w:hAnsi="Symbol" w:hint="default"/>
+        <w:sz w:val="20"/>
+      </w:rPr>
+    </w:lvl>
+    <w:lvl w:ilvl="1">
+      <w:start w:val="1"/>
+      <w:numFmt w:val="bullet"/>
+      <w:lvlText w:val="o"/>
+      <w:lvlJc w:val="left"/>
+      <w:pPr>
+        <w:tabs>
+          <w:tab w:val="num" w:pos="1440"/>
+        </w:tabs>
+        <w:ind w:left="1440" w:hanging="360"/>
+      </w:pPr>
+      <w:rPr>
+        <w:rFonts w:ascii="Courier New" w:hAnsi="Courier New" w:hint="default"/>
+        <w:sz w:val="20"/>
+      </w:rPr>
+    </w:lvl>
+    <w:lvl w:ilvl="2">
+      <w:start w:val="1"/>
+      <w:numFmt w:val="bullet"/>
+      <w:lvlText w:val=""/>
+      <w:lvlJc w:val="left"/>
+      <w:pPr>
+        <w:tabs>
+          <w:tab w:val="num" w:pos="2160"/>
+        </w:tabs>
+        <w:ind w:left="2160" w:hanging="360"/>
+      </w:pPr>
+      <w:rPr>
+        <w:rFonts w:ascii="Wingdings" w:hAnsi="Wingdings" w:hint="default"/>
+        <w:sz w:val="20"/>
+      </w:rPr>
+    </w:lvl>
+    <w:lvl w:ilvl="3">
+      <w:start w:val="1"/>
+      <w:numFmt w:val="bullet"/>
+      <w:lvlText w:val=""/>
+      <w:lvlJc w:val="left"/>
+      <w:pPr>
+        <w:tabs>
+          <w:tab w:val="num" w:pos="2880"/>
+        </w:tabs>
+        <w:ind w:left="2880" w:hanging="360"/>
+      </w:pPr>
+      <w:rPr>
+        <w:rFonts w:ascii="Wingdings" w:hAnsi="Wingdings" w:hint="default"/>
+        <w:sz w:val="20"/>
+      </w:rPr>
+    </w:lvl>
+    <w:lvl w:ilvl="4">
+      <w:start w:val="1"/>
+      <w:numFmt w:val="bullet"/>
+      <w:lvlText w:val=""/>
+      <w:lvlJc w:val="left"/>
+      <w:pPr>
+        <w:tabs>
+          <w:tab w:val="num" w:pos="3600"/>
+        </w:tabs>
+        <w:ind w:left="3600" w:hanging="360"/>
+      </w:pPr>
+      <w:rPr>
+        <w:rFonts w:ascii="Wingdings" w:hAnsi="Wingdings" w:hint="default"/>
+        <w:sz w:val="20"/>
+      </w:rPr>
+    </w:lvl>
+    <w:lvl w:ilvl="5">
+      <w:start w:val="1"/>
+      <w:numFmt w:val="bullet"/>
+      <w:lvlText w:val=""/>
+      <w:lvlJc w:val="left"/>
+      <w:pPr>
+        <w:tabs>
+          <w:tab w:val="num" w:pos="4320"/>
+        </w:tabs>
+        <w:ind w:left="4320" w:hanging="360"/>
+      </w:pPr>
+      <w:rPr>
+        <w:rFonts w:ascii="Wingdings" w:hAnsi="Wingdings" w:hint="default"/>
+        <w:sz w:val="20"/>
+      </w:rPr>
+    </w:lvl>
+    <w:lvl w:ilvl="6">
+      <w:start w:val="1"/>
+      <w:numFmt w:val="bullet"/>
+      <w:lvlText w:val=""/>
+      <w:lvlJc w:val="left"/>
+      <w:pPr>
+        <w:tabs>
+          <w:tab w:val="num" w:pos="5040"/>
+        </w:tabs>
+        <w:ind w:left="5040" w:hanging="360"/>
+      </w:pPr>
+      <w:rPr>
+        <w:rFonts w:ascii="Wingdings" w:hAnsi="Wingdings" w:hint="default"/>
+        <w:sz w:val="20"/>
+      </w:rPr>
+    </w:lvl>
+    <w:lvl w:ilvl="7">
+      <w:start w:val="1"/>
+      <w:numFmt w:val="bullet"/>
+      <w:lvlText w:val=""/>
+      <w:lvlJc w:val="left"/>
+      <w:pPr>
+        <w:tabs>
+          <w:tab w:val="num" w:pos="5760"/>
+        </w:tabs>
+        <w:ind w:left="5760" w:hanging="360"/>
+      </w:pPr>
+      <w:rPr>
+        <w:rFonts w:ascii="Wingdings" w:hAnsi="Wingdings" w:hint="default"/>
+        <w:sz w:val="20"/>
+      </w:rPr>
+    </w:lvl>
+    <w:lvl w:ilvl="8">
+      <w:start w:val="1"/>
+      <w:numFmt w:val="bullet"/>
+      <w:lvlText w:val=""/>
+      <w:lvlJc w:val="left"/>
+      <w:pPr>
+        <w:tabs>
+          <w:tab w:val="num" w:pos="6480"/>
+        </w:tabs>
+        <w:ind w:left="6480" w:hanging="360"/>
+      </w:pPr>
+      <w:rPr>
+        <w:rFonts w:ascii="Wingdings" w:hAnsi="Wingdings" w:hint="default"/>
+        <w:sz w:val="20"/>
+      </w:rPr>
+    </w:lvl>
+  </w:abstractNum>
+  <w:abstractNum w:abstractNumId="3">
     <w:nsid w:val="1FE25546"/>
     <w:multiLevelType w:val="multilevel"/>
     <w:tmpl w:val="65A6F902"/>
@@ -3206,7 +3717,7 @@
       </w:rPr>
     </w:lvl>
   </w:abstractNum>
-  <w:abstractNum w:abstractNumId="3">
+  <w:abstractNum w:abstractNumId="4">
     <w:nsid w:val="242B3922"/>
     <w:multiLevelType w:val="hybridMultilevel"/>
     <w:tmpl w:val="39C4A5E6"/>
@@ -3319,7 +3830,7 @@
       </w:rPr>
     </w:lvl>
   </w:abstractNum>
-  <w:abstractNum w:abstractNumId="4">
+  <w:abstractNum w:abstractNumId="5">
     <w:nsid w:val="261520A1"/>
     <w:multiLevelType w:val="multilevel"/>
     <w:tmpl w:val="07628C28"/>
@@ -3468,7 +3979,7 @@
       </w:rPr>
     </w:lvl>
   </w:abstractNum>
-  <w:abstractNum w:abstractNumId="5">
+  <w:abstractNum w:abstractNumId="6">
     <w:nsid w:val="35890EFA"/>
     <w:multiLevelType w:val="hybridMultilevel"/>
     <w:tmpl w:val="94527F42"/>
@@ -3581,7 +4092,7 @@
       </w:rPr>
     </w:lvl>
   </w:abstractNum>
-  <w:abstractNum w:abstractNumId="6">
+  <w:abstractNum w:abstractNumId="7">
     <w:nsid w:val="3D0B1900"/>
     <w:multiLevelType w:val="multilevel"/>
     <w:tmpl w:val="76B2184A"/>
@@ -3730,7 +4241,7 @@
       </w:rPr>
     </w:lvl>
   </w:abstractNum>
-  <w:abstractNum w:abstractNumId="7">
+  <w:abstractNum w:abstractNumId="8">
     <w:nsid w:val="44E5429A"/>
     <w:multiLevelType w:val="multilevel"/>
     <w:tmpl w:val="8A3ED8E6"/>
@@ -3879,7 +4390,7 @@
       </w:rPr>
     </w:lvl>
   </w:abstractNum>
-  <w:abstractNum w:abstractNumId="8">
+  <w:abstractNum w:abstractNumId="9">
     <w:nsid w:val="4FB63EE4"/>
     <w:multiLevelType w:val="multilevel"/>
     <w:tmpl w:val="D1C4066A"/>
@@ -4028,7 +4539,120 @@
       </w:rPr>
     </w:lvl>
   </w:abstractNum>
-  <w:abstractNum w:abstractNumId="9">
+  <w:abstractNum w:abstractNumId="10">
+    <w:nsid w:val="4FC04213"/>
+    <w:multiLevelType w:val="hybridMultilevel"/>
+    <w:tmpl w:val="FC2CEAAE"/>
+    <w:lvl w:ilvl="0" w:tplc="C6FE9D2C">
+      <w:start w:val="5"/>
+      <w:numFmt w:val="bullet"/>
+      <w:lvlText w:val=""/>
+      <w:lvlJc w:val="left"/>
+      <w:pPr>
+        <w:ind w:left="720" w:hanging="360"/>
+      </w:pPr>
+      <w:rPr>
+        <w:rFonts w:ascii="Symbol" w:eastAsiaTheme="minorEastAsia" w:hAnsi="Symbol" w:cs="Times New Roman" w:hint="default"/>
+      </w:rPr>
+    </w:lvl>
+    <w:lvl w:ilvl="1" w:tplc="04090003" w:tentative="1">
+      <w:start w:val="1"/>
+      <w:numFmt w:val="bullet"/>
+      <w:lvlText w:val="o"/>
+      <w:lvlJc w:val="left"/>
+      <w:pPr>
+        <w:ind w:left="1440" w:hanging="360"/>
+      </w:pPr>
+      <w:rPr>
+        <w:rFonts w:ascii="Courier New" w:hAnsi="Courier New" w:cs="Courier New" w:hint="default"/>
+      </w:rPr>
+    </w:lvl>
+    <w:lvl w:ilvl="2" w:tplc="04090005" w:tentative="1">
+      <w:start w:val="1"/>
+      <w:numFmt w:val="bullet"/>
+      <w:lvlText w:val=""/>
+      <w:lvlJc w:val="left"/>
+      <w:pPr>
+        <w:ind w:left="2160" w:hanging="360"/>
+      </w:pPr>
+      <w:rPr>
+        <w:rFonts w:ascii="Wingdings" w:hAnsi="Wingdings" w:hint="default"/>
+      </w:rPr>
+    </w:lvl>
+    <w:lvl w:ilvl="3" w:tplc="04090001" w:tentative="1">
+      <w:start w:val="1"/>
+      <w:numFmt w:val="bullet"/>
+      <w:lvlText w:val=""/>
+      <w:lvlJc w:val="left"/>
+      <w:pPr>
+        <w:ind w:left="2880" w:hanging="360"/>
+      </w:pPr>
+      <w:rPr>
+        <w:rFonts w:ascii="Symbol" w:hAnsi="Symbol" w:hint="default"/>
+      </w:rPr>
+    </w:lvl>
+    <w:lvl w:ilvl="4" w:tplc="04090003" w:tentative="1">
+      <w:start w:val="1"/>
+      <w:numFmt w:val="bullet"/>
+      <w:lvlText w:val="o"/>
+      <w:lvlJc w:val="left"/>
+      <w:pPr>
+        <w:ind w:left="3600" w:hanging="360"/>
+      </w:pPr>
+      <w:rPr>
+        <w:rFonts w:ascii="Courier New" w:hAnsi="Courier New" w:cs="Courier New" w:hint="default"/>
+      </w:rPr>
+    </w:lvl>
+    <w:lvl w:ilvl="5" w:tplc="04090005" w:tentative="1">
+      <w:start w:val="1"/>
+      <w:numFmt w:val="bullet"/>
+      <w:lvlText w:val=""/>
+      <w:lvlJc w:val="left"/>
+      <w:pPr>
+        <w:ind w:left="4320" w:hanging="360"/>
+      </w:pPr>
+      <w:rPr>
+        <w:rFonts w:ascii="Wingdings" w:hAnsi="Wingdings" w:hint="default"/>
+      </w:rPr>
+    </w:lvl>
+    <w:lvl w:ilvl="6" w:tplc="04090001" w:tentative="1">
+      <w:start w:val="1"/>
+      <w:numFmt w:val="bullet"/>
+      <w:lvlText w:val=""/>
+      <w:lvlJc w:val="left"/>
+      <w:pPr>
+        <w:ind w:left="5040" w:hanging="360"/>
+      </w:pPr>
+      <w:rPr>
+        <w:rFonts w:ascii="Symbol" w:hAnsi="Symbol" w:hint="default"/>
+      </w:rPr>
+    </w:lvl>
+    <w:lvl w:ilvl="7" w:tplc="04090003" w:tentative="1">
+      <w:start w:val="1"/>
+      <w:numFmt w:val="bullet"/>
+      <w:lvlText w:val="o"/>
+      <w:lvlJc w:val="left"/>
+      <w:pPr>
+        <w:ind w:left="5760" w:hanging="360"/>
+      </w:pPr>
+      <w:rPr>
+        <w:rFonts w:ascii="Courier New" w:hAnsi="Courier New" w:cs="Courier New" w:hint="default"/>
+      </w:rPr>
+    </w:lvl>
+    <w:lvl w:ilvl="8" w:tplc="04090005" w:tentative="1">
+      <w:start w:val="1"/>
+      <w:numFmt w:val="bullet"/>
+      <w:lvlText w:val=""/>
+      <w:lvlJc w:val="left"/>
+      <w:pPr>
+        <w:ind w:left="6480" w:hanging="360"/>
+      </w:pPr>
+      <w:rPr>
+        <w:rFonts w:ascii="Wingdings" w:hAnsi="Wingdings" w:hint="default"/>
+      </w:rPr>
+    </w:lvl>
+  </w:abstractNum>
+  <w:abstractNum w:abstractNumId="11">
     <w:nsid w:val="50342E73"/>
     <w:multiLevelType w:val="hybridMultilevel"/>
     <w:tmpl w:val="7E0883E6"/>
@@ -4141,7 +4765,120 @@
       </w:rPr>
     </w:lvl>
   </w:abstractNum>
-  <w:abstractNum w:abstractNumId="10">
+  <w:abstractNum w:abstractNumId="12">
+    <w:nsid w:val="60683D79"/>
+    <w:multiLevelType w:val="hybridMultilevel"/>
+    <w:tmpl w:val="1966A350"/>
+    <w:lvl w:ilvl="0" w:tplc="04090001">
+      <w:start w:val="1"/>
+      <w:numFmt w:val="bullet"/>
+      <w:lvlText w:val=""/>
+      <w:lvlJc w:val="left"/>
+      <w:pPr>
+        <w:ind w:left="720" w:hanging="360"/>
+      </w:pPr>
+      <w:rPr>
+        <w:rFonts w:ascii="Symbol" w:hAnsi="Symbol" w:hint="default"/>
+      </w:rPr>
+    </w:lvl>
+    <w:lvl w:ilvl="1" w:tplc="04090003" w:tentative="1">
+      <w:start w:val="1"/>
+      <w:numFmt w:val="bullet"/>
+      <w:lvlText w:val="o"/>
+      <w:lvlJc w:val="left"/>
+      <w:pPr>
+        <w:ind w:left="1440" w:hanging="360"/>
+      </w:pPr>
+      <w:rPr>
+        <w:rFonts w:ascii="Courier New" w:hAnsi="Courier New" w:cs="Courier New" w:hint="default"/>
+      </w:rPr>
+    </w:lvl>
+    <w:lvl w:ilvl="2" w:tplc="04090005" w:tentative="1">
+      <w:start w:val="1"/>
+      <w:numFmt w:val="bullet"/>
+      <w:lvlText w:val=""/>
+      <w:lvlJc w:val="left"/>
+      <w:pPr>
+        <w:ind w:left="2160" w:hanging="360"/>
+      </w:pPr>
+      <w:rPr>
+        <w:rFonts w:ascii="Wingdings" w:hAnsi="Wingdings" w:hint="default"/>
+      </w:rPr>
+    </w:lvl>
+    <w:lvl w:ilvl="3" w:tplc="04090001" w:tentative="1">
+      <w:start w:val="1"/>
+      <w:numFmt w:val="bullet"/>
+      <w:lvlText w:val=""/>
+      <w:lvlJc w:val="left"/>
+      <w:pPr>
+        <w:ind w:left="2880" w:hanging="360"/>
+      </w:pPr>
+      <w:rPr>
+        <w:rFonts w:ascii="Symbol" w:hAnsi="Symbol" w:hint="default"/>
+      </w:rPr>
+    </w:lvl>
+    <w:lvl w:ilvl="4" w:tplc="04090003" w:tentative="1">
+      <w:start w:val="1"/>
+      <w:numFmt w:val="bullet"/>
+      <w:lvlText w:val="o"/>
+      <w:lvlJc w:val="left"/>
+      <w:pPr>
+        <w:ind w:left="3600" w:hanging="360"/>
+      </w:pPr>
+      <w:rPr>
+        <w:rFonts w:ascii="Courier New" w:hAnsi="Courier New" w:cs="Courier New" w:hint="default"/>
+      </w:rPr>
+    </w:lvl>
+    <w:lvl w:ilvl="5" w:tplc="04090005" w:tentative="1">
+      <w:start w:val="1"/>
+      <w:numFmt w:val="bullet"/>
+      <w:lvlText w:val=""/>
+      <w:lvlJc w:val="left"/>
+      <w:pPr>
+        <w:ind w:left="4320" w:hanging="360"/>
+      </w:pPr>
+      <w:rPr>
+        <w:rFonts w:ascii="Wingdings" w:hAnsi="Wingdings" w:hint="default"/>
+      </w:rPr>
+    </w:lvl>
+    <w:lvl w:ilvl="6" w:tplc="04090001" w:tentative="1">
+      <w:start w:val="1"/>
+      <w:numFmt w:val="bullet"/>
+      <w:lvlText w:val=""/>
+      <w:lvlJc w:val="left"/>
+      <w:pPr>
+        <w:ind w:left="5040" w:hanging="360"/>
+      </w:pPr>
+      <w:rPr>
+        <w:rFonts w:ascii="Symbol" w:hAnsi="Symbol" w:hint="default"/>
+      </w:rPr>
+    </w:lvl>
+    <w:lvl w:ilvl="7" w:tplc="04090003" w:tentative="1">
+      <w:start w:val="1"/>
+      <w:numFmt w:val="bullet"/>
+      <w:lvlText w:val="o"/>
+      <w:lvlJc w:val="left"/>
+      <w:pPr>
+        <w:ind w:left="5760" w:hanging="360"/>
+      </w:pPr>
+      <w:rPr>
+        <w:rFonts w:ascii="Courier New" w:hAnsi="Courier New" w:cs="Courier New" w:hint="default"/>
+      </w:rPr>
+    </w:lvl>
+    <w:lvl w:ilvl="8" w:tplc="04090005" w:tentative="1">
+      <w:start w:val="1"/>
+      <w:numFmt w:val="bullet"/>
+      <w:lvlText w:val=""/>
+      <w:lvlJc w:val="left"/>
+      <w:pPr>
+        <w:ind w:left="6480" w:hanging="360"/>
+      </w:pPr>
+      <w:rPr>
+        <w:rFonts w:ascii="Wingdings" w:hAnsi="Wingdings" w:hint="default"/>
+      </w:rPr>
+    </w:lvl>
+  </w:abstractNum>
+  <w:abstractNum w:abstractNumId="13">
     <w:nsid w:val="618C139F"/>
     <w:multiLevelType w:val="hybridMultilevel"/>
     <w:tmpl w:val="F4E6BB38"/>
@@ -4254,7 +4991,7 @@
       </w:rPr>
     </w:lvl>
   </w:abstractNum>
-  <w:abstractNum w:abstractNumId="11">
+  <w:abstractNum w:abstractNumId="14">
     <w:nsid w:val="66FF22A2"/>
     <w:multiLevelType w:val="hybridMultilevel"/>
     <w:tmpl w:val="BE2664A2"/>
@@ -4367,7 +5104,120 @@
       </w:rPr>
     </w:lvl>
   </w:abstractNum>
-  <w:abstractNum w:abstractNumId="12">
+  <w:abstractNum w:abstractNumId="15">
+    <w:nsid w:val="68B240FF"/>
+    <w:multiLevelType w:val="hybridMultilevel"/>
+    <w:tmpl w:val="53F65FE6"/>
+    <w:lvl w:ilvl="0" w:tplc="04090001">
+      <w:start w:val="1"/>
+      <w:numFmt w:val="bullet"/>
+      <w:lvlText w:val=""/>
+      <w:lvlJc w:val="left"/>
+      <w:pPr>
+        <w:ind w:left="720" w:hanging="360"/>
+      </w:pPr>
+      <w:rPr>
+        <w:rFonts w:ascii="Symbol" w:hAnsi="Symbol" w:hint="default"/>
+      </w:rPr>
+    </w:lvl>
+    <w:lvl w:ilvl="1" w:tplc="04090003" w:tentative="1">
+      <w:start w:val="1"/>
+      <w:numFmt w:val="bullet"/>
+      <w:lvlText w:val="o"/>
+      <w:lvlJc w:val="left"/>
+      <w:pPr>
+        <w:ind w:left="1440" w:hanging="360"/>
+      </w:pPr>
+      <w:rPr>
+        <w:rFonts w:ascii="Courier New" w:hAnsi="Courier New" w:cs="Courier New" w:hint="default"/>
+      </w:rPr>
+    </w:lvl>
+    <w:lvl w:ilvl="2" w:tplc="04090005" w:tentative="1">
+      <w:start w:val="1"/>
+      <w:numFmt w:val="bullet"/>
+      <w:lvlText w:val=""/>
+      <w:lvlJc w:val="left"/>
+      <w:pPr>
+        <w:ind w:left="2160" w:hanging="360"/>
+      </w:pPr>
+      <w:rPr>
+        <w:rFonts w:ascii="Wingdings" w:hAnsi="Wingdings" w:hint="default"/>
+      </w:rPr>
+    </w:lvl>
+    <w:lvl w:ilvl="3" w:tplc="04090001" w:tentative="1">
+      <w:start w:val="1"/>
+      <w:numFmt w:val="bullet"/>
+      <w:lvlText w:val=""/>
+      <w:lvlJc w:val="left"/>
+      <w:pPr>
+        <w:ind w:left="2880" w:hanging="360"/>
+      </w:pPr>
+      <w:rPr>
+        <w:rFonts w:ascii="Symbol" w:hAnsi="Symbol" w:hint="default"/>
+      </w:rPr>
+    </w:lvl>
+    <w:lvl w:ilvl="4" w:tplc="04090003" w:tentative="1">
+      <w:start w:val="1"/>
+      <w:numFmt w:val="bullet"/>
+      <w:lvlText w:val="o"/>
+      <w:lvlJc w:val="left"/>
+      <w:pPr>
+        <w:ind w:left="3600" w:hanging="360"/>
+      </w:pPr>
+      <w:rPr>
+        <w:rFonts w:ascii="Courier New" w:hAnsi="Courier New" w:cs="Courier New" w:hint="default"/>
+      </w:rPr>
+    </w:lvl>
+    <w:lvl w:ilvl="5" w:tplc="04090005" w:tentative="1">
+      <w:start w:val="1"/>
+      <w:numFmt w:val="bullet"/>
+      <w:lvlText w:val=""/>
+      <w:lvlJc w:val="left"/>
+      <w:pPr>
+        <w:ind w:left="4320" w:hanging="360"/>
+      </w:pPr>
+      <w:rPr>
+        <w:rFonts w:ascii="Wingdings" w:hAnsi="Wingdings" w:hint="default"/>
+      </w:rPr>
+    </w:lvl>
+    <w:lvl w:ilvl="6" w:tplc="04090001" w:tentative="1">
+      <w:start w:val="1"/>
+      <w:numFmt w:val="bullet"/>
+      <w:lvlText w:val=""/>
+      <w:lvlJc w:val="left"/>
+      <w:pPr>
+        <w:ind w:left="5040" w:hanging="360"/>
+      </w:pPr>
+      <w:rPr>
+        <w:rFonts w:ascii="Symbol" w:hAnsi="Symbol" w:hint="default"/>
+      </w:rPr>
+    </w:lvl>
+    <w:lvl w:ilvl="7" w:tplc="04090003" w:tentative="1">
+      <w:start w:val="1"/>
+      <w:numFmt w:val="bullet"/>
+      <w:lvlText w:val="o"/>
+      <w:lvlJc w:val="left"/>
+      <w:pPr>
+        <w:ind w:left="5760" w:hanging="360"/>
+      </w:pPr>
+      <w:rPr>
+        <w:rFonts w:ascii="Courier New" w:hAnsi="Courier New" w:cs="Courier New" w:hint="default"/>
+      </w:rPr>
+    </w:lvl>
+    <w:lvl w:ilvl="8" w:tplc="04090005" w:tentative="1">
+      <w:start w:val="1"/>
+      <w:numFmt w:val="bullet"/>
+      <w:lvlText w:val=""/>
+      <w:lvlJc w:val="left"/>
+      <w:pPr>
+        <w:ind w:left="6480" w:hanging="360"/>
+      </w:pPr>
+      <w:rPr>
+        <w:rFonts w:ascii="Wingdings" w:hAnsi="Wingdings" w:hint="default"/>
+      </w:rPr>
+    </w:lvl>
+  </w:abstractNum>
+  <w:abstractNum w:abstractNumId="16">
     <w:nsid w:val="73000F5C"/>
     <w:multiLevelType w:val="hybridMultilevel"/>
     <w:tmpl w:val="F312C056"/>
@@ -4481,16 +5331,16 @@
     </w:lvl>
   </w:abstractNum>
   <w:num w:numId="1">
+    <w:abstractNumId w:val="9"/>
+  </w:num>
+  <w:num w:numId="2">
     <w:abstractNumId w:val="8"/>
   </w:num>
-  <w:num w:numId="2">
+  <w:num w:numId="3">
     <w:abstractNumId w:val="7"/>
   </w:num>
-  <w:num w:numId="3">
-    <w:abstractNumId w:val="6"/>
-  </w:num>
   <w:num w:numId="4">
-    <w:abstractNumId w:val="6"/>
+    <w:abstractNumId w:val="7"/>
     <w:lvlOverride w:ilvl="1">
       <w:lvl w:ilvl="1">
         <w:numFmt w:val="bullet"/>
@@ -4513,31 +5363,43 @@
     <w:abstractNumId w:val="0"/>
   </w:num>
   <w:num w:numId="6">
-    <w:abstractNumId w:val="4"/>
+    <w:abstractNumId w:val="5"/>
   </w:num>
   <w:num w:numId="7">
-    <w:abstractNumId w:val="2"/>
+    <w:abstractNumId w:val="3"/>
   </w:num>
   <w:num w:numId="8">
     <w:abstractNumId w:val="1"/>
   </w:num>
   <w:num w:numId="9">
-    <w:abstractNumId w:val="3"/>
+    <w:abstractNumId w:val="4"/>
   </w:num>
   <w:num w:numId="10">
+    <w:abstractNumId w:val="14"/>
+  </w:num>
+  <w:num w:numId="11">
     <w:abstractNumId w:val="11"/>
   </w:num>
-  <w:num w:numId="11">
-    <w:abstractNumId w:val="9"/>
+  <w:num w:numId="12">
+    <w:abstractNumId w:val="16"/>
   </w:num>
-  <w:num w:numId="12">
+  <w:num w:numId="13">
+    <w:abstractNumId w:val="13"/>
+  </w:num>
+  <w:num w:numId="14">
+    <w:abstractNumId w:val="6"/>
+  </w:num>
+  <w:num w:numId="15">
     <w:abstractNumId w:val="12"/>
   </w:num>
-  <w:num w:numId="13">
+  <w:num w:numId="16">
+    <w:abstractNumId w:val="15"/>
+  </w:num>
+  <w:num w:numId="17">
     <w:abstractNumId w:val="10"/>
   </w:num>
-  <w:num w:numId="14">
-    <w:abstractNumId w:val="5"/>
+  <w:num w:numId="18">
+    <w:abstractNumId w:val="2"/>
   </w:num>
 </w:numbering>
 </file>
@@ -4559,7 +5421,7 @@
       </w:pPr>
     </w:pPrDefault>
   </w:docDefaults>
-  <w:latentStyles w:defLockedState="0" w:defUIPriority="99" w:defSemiHidden="0" w:defUnhideWhenUsed="0" w:defQFormat="0" w:count="380">
+  <w:latentStyles w:defLockedState="0" w:defUIPriority="99" w:defSemiHidden="0" w:defUnhideWhenUsed="0" w:defQFormat="0" w:count="382">
     <w:lsdException w:name="Normal" w:uiPriority="0" w:qFormat="1"/>
     <w:lsdException w:name="heading 1" w:uiPriority="9" w:qFormat="1"/>
     <w:lsdException w:name="heading 2" w:semiHidden="1" w:uiPriority="9" w:unhideWhenUsed="1" w:qFormat="1"/>
@@ -5020,7 +5882,6 @@
     <w:next w:val="Normal"/>
     <w:link w:val="Heading4Char"/>
     <w:uiPriority w:val="9"/>
-    <w:semiHidden/>
     <w:unhideWhenUsed/>
     <w:qFormat/>
     <w:rsid w:val="00D91D62"/>
@@ -5251,7 +6112,6 @@
     <w:basedOn w:val="DefaultParagraphFont"/>
     <w:link w:val="Heading4"/>
     <w:uiPriority w:val="9"/>
-    <w:semiHidden/>
     <w:rsid w:val="00D91D62"/>
     <w:rPr>
       <w:rFonts w:asciiTheme="majorHAnsi" w:eastAsiaTheme="majorEastAsia" w:hAnsiTheme="majorHAnsi" w:cstheme="majorBidi"/>
@@ -5839,6 +6699,22 @@
       <w:color w:val="B2B2B2" w:themeColor="followedHyperlink"/>
       <w:u w:val="single"/>
     </w:rPr>
+  </w:style>
+  <w:style w:type="character" w:styleId="LineNumber">
+    <w:name w:val="line number"/>
+    <w:basedOn w:val="DefaultParagraphFont"/>
+    <w:uiPriority w:val="99"/>
+    <w:semiHidden/>
+    <w:unhideWhenUsed/>
+    <w:rsid w:val="00716429"/>
+  </w:style>
+  <w:style w:type="character" w:styleId="PageNumber">
+    <w:name w:val="page number"/>
+    <w:basedOn w:val="DefaultParagraphFont"/>
+    <w:uiPriority w:val="99"/>
+    <w:semiHidden/>
+    <w:unhideWhenUsed/>
+    <w:rsid w:val="00283B6B"/>
   </w:style>
 </w:styles>
 </file>
@@ -5882,7 +6758,7 @@
 <file path=word/glossary/fontTable.xml><?xml version="1.0" encoding="utf-8"?>
 <w:fonts xmlns:mc="http://schemas.openxmlformats.org/markup-compatibility/2006" xmlns:r="http://schemas.openxmlformats.org/officeDocument/2006/relationships" xmlns:w="http://schemas.openxmlformats.org/wordprocessingml/2006/main" xmlns:w14="http://schemas.microsoft.com/office/word/2010/wordml" xmlns:w15="http://schemas.microsoft.com/office/word/2012/wordml" mc:Ignorable="w14 w15">
   <w:font w:name="Symbol">
-    <w:panose1 w:val="00000000000000000000"/>
+    <w:panose1 w:val="05050102010706020507"/>
     <w:charset w:val="02"/>
     <w:family w:val="auto"/>
     <w:pitch w:val="variable"/>
@@ -5908,6 +6784,12 @@
     <w:family w:val="auto"/>
     <w:pitch w:val="variable"/>
     <w:sig w:usb0="00000000" w:usb1="10000000" w:usb2="00000000" w:usb3="00000000" w:csb0="80000000" w:csb1="00000000"/>
+  </w:font>
+  <w:font w:name="新細明體">
+    <w:charset w:val="88"/>
+    <w:family w:val="auto"/>
+    <w:pitch w:val="variable"/>
+    <w:sig w:usb0="A00002FF" w:usb1="28CFFCFA" w:usb2="00000016" w:usb3="00000000" w:csb0="00100001" w:csb1="00000000"/>
   </w:font>
   <w:font w:name="Calibri">
     <w:panose1 w:val="020F0502020204030204"/>
@@ -5966,9 +6848,14 @@
     <w:rsid w:val="00075B5A"/>
     <w:rsid w:val="000D72FF"/>
     <w:rsid w:val="000E3E23"/>
+    <w:rsid w:val="001F1200"/>
     <w:rsid w:val="0023630A"/>
+    <w:rsid w:val="00272F7A"/>
+    <w:rsid w:val="0038372B"/>
     <w:rsid w:val="004C0F09"/>
     <w:rsid w:val="00535CC2"/>
+    <w:rsid w:val="005B1BE6"/>
+    <w:rsid w:val="006062C2"/>
     <w:rsid w:val="00613D65"/>
     <w:rsid w:val="006B1D83"/>
     <w:rsid w:val="0072712D"/>
@@ -6001,7 +6888,7 @@
     <m:intLim m:val="subSup"/>
     <m:naryLim m:val="undOvr"/>
   </m:mathPr>
-  <w:themeFontLang w:val="en-US"/>
+  <w:themeFontLang w:val="en-US" w:eastAsia="zh-TW"/>
   <w:clrSchemeMapping w:bg1="light1" w:t1="dark1" w:bg2="light2" w:t2="dark2" w:accent1="accent1" w:accent2="accent2" w:accent3="accent3" w:accent4="accent4" w:accent5="accent5" w:accent6="accent6" w:hyperlink="hyperlink" w:followedHyperlink="followedHyperlink"/>
   <w:decimalSymbol w:val="."/>
   <w:listSeparator w:val=","/>
@@ -6026,7 +6913,7 @@
       </w:pPr>
     </w:pPrDefault>
   </w:docDefaults>
-  <w:latentStyles w:defLockedState="0" w:defUIPriority="99" w:defSemiHidden="0" w:defUnhideWhenUsed="0" w:defQFormat="0" w:count="380">
+  <w:latentStyles w:defLockedState="0" w:defUIPriority="99" w:defSemiHidden="0" w:defUnhideWhenUsed="0" w:defQFormat="0" w:count="382">
     <w:lsdException w:name="Normal" w:uiPriority="0" w:qFormat="1"/>
     <w:lsdException w:name="heading 1" w:uiPriority="9" w:qFormat="1"/>
     <w:lsdException w:name="heading 2" w:semiHidden="1" w:uiPriority="9" w:unhideWhenUsed="1" w:qFormat="1"/>
@@ -6564,6 +7451,18 @@
       <w:szCs w:val="24"/>
     </w:rPr>
   </w:style>
+  <w:style w:type="paragraph" w:customStyle="1" w:styleId="E317D16333A23F4398C878E99409C57D">
+    <w:name w:val="E317D16333A23F4398C878E99409C57D"/>
+    <w:rsid w:val="006062C2"/>
+    <w:pPr>
+      <w:spacing w:after="0" w:line="240" w:lineRule="auto"/>
+    </w:pPr>
+    <w:rPr>
+      <w:sz w:val="24"/>
+      <w:szCs w:val="24"/>
+      <w:lang w:val="en-CA" w:eastAsia="zh-TW"/>
+    </w:rPr>
+  </w:style>
 </w:styles>
 </file>
 
@@ -6901,7 +7800,7 @@
 </file>
 
 <file path=customXml/itemProps3.xml><?xml version="1.0" encoding="utf-8"?>
-<ds:datastoreItem xmlns:ds="http://schemas.openxmlformats.org/officeDocument/2006/customXml" ds:itemID="{8D2D112D-5B56-FC40-A068-4C2DAC02ACCA}">
+<ds:datastoreItem xmlns:ds="http://schemas.openxmlformats.org/officeDocument/2006/customXml" ds:itemID="{20010399-C7FD-0747-ABBB-7B18BC066CA1}">
   <ds:schemaRefs>
     <ds:schemaRef ds:uri="http://schemas.openxmlformats.org/officeDocument/2006/bibliography"/>
   </ds:schemaRefs>
